--- a/Probabilistic_Data_Analysis/ЕгоровПетрЗадание3Отчет.docx
+++ b/Probabilistic_Data_Analysis/ЕгоровПетрЗадание3Отчет.docx
@@ -252,7 +252,7 @@
           <w:sz w:val="32"/>
           <w:szCs w:val="32"/>
         </w:rPr>
-        <w:t>5</w:t>
+        <w:t>3</w:t>
       </w:r>
     </w:p>
     <w:p>
@@ -666,8 +666,12 @@
     <w:p>
       <w:pPr>
         <w:pStyle w:val="a3"/>
+        <w:numPr>
+          <w:ilvl w:val="0"/>
+          <w:numId w:val="2"/>
+        </w:numPr>
         <w:spacing w:after="0"/>
-        <w:ind w:firstLine="851"/>
+        <w:ind w:left="0" w:firstLine="851"/>
         <w:jc w:val="both"/>
         <w:rPr>
           <w:sz w:val="28"/>
@@ -679,7 +683,205 @@
           <w:sz w:val="28"/>
           <w:szCs w:val="28"/>
         </w:rPr>
-        <w:t>1. Построить математическую модель и численно решить задачу:</w:t>
+        <w:t>Загрузить выборку в скрипт и найти основные характеристики выборки (математическое ожидание, дисперсия, среднеквадратичное отклонение)</w:t>
+      </w:r>
+    </w:p>
+    <w:p>
+      <w:pPr>
+        <w:pStyle w:val="a3"/>
+        <w:numPr>
+          <w:ilvl w:val="0"/>
+          <w:numId w:val="2"/>
+        </w:numPr>
+        <w:spacing w:after="0"/>
+        <w:ind w:left="0" w:firstLine="851"/>
+        <w:jc w:val="both"/>
+        <w:rPr>
+          <w:sz w:val="28"/>
+          <w:szCs w:val="28"/>
+        </w:rPr>
+      </w:pPr>
+      <w:r>
+        <w:rPr>
+          <w:sz w:val="28"/>
+          <w:szCs w:val="28"/>
+        </w:rPr>
+        <w:t xml:space="preserve">Выбрать три гипотетических вероятностных распределения для выборки и оценить их параметры на основе найденных по выборке </w:t>
+      </w:r>
+      <w:proofErr w:type="spellStart"/>
+      <w:r>
+        <w:rPr>
+          <w:sz w:val="28"/>
+          <w:szCs w:val="28"/>
+        </w:rPr>
+        <w:t>м.о</w:t>
+      </w:r>
+      <w:proofErr w:type="spellEnd"/>
+      <w:r>
+        <w:rPr>
+          <w:sz w:val="28"/>
+          <w:szCs w:val="28"/>
+        </w:rPr>
+        <w:t>. и дисперсий</w:t>
+      </w:r>
+    </w:p>
+    <w:p>
+      <w:pPr>
+        <w:pStyle w:val="a3"/>
+        <w:numPr>
+          <w:ilvl w:val="0"/>
+          <w:numId w:val="2"/>
+        </w:numPr>
+        <w:spacing w:after="0"/>
+        <w:ind w:left="0" w:firstLine="851"/>
+        <w:jc w:val="both"/>
+        <w:rPr>
+          <w:sz w:val="28"/>
+          <w:szCs w:val="28"/>
+        </w:rPr>
+      </w:pPr>
+      <w:r>
+        <w:rPr>
+          <w:sz w:val="28"/>
+          <w:szCs w:val="28"/>
+        </w:rPr>
+        <w:t>Нарисовать полученные плотности вероятности вместе с</w:t>
+      </w:r>
+      <w:r>
+        <w:rPr>
+          <w:sz w:val="28"/>
+          <w:szCs w:val="28"/>
+        </w:rPr>
+        <w:t xml:space="preserve"> </w:t>
+      </w:r>
+      <w:r>
+        <w:rPr>
+          <w:sz w:val="28"/>
+          <w:szCs w:val="28"/>
+        </w:rPr>
+        <w:t>гистограммой (оценкой плотности по выборке)</w:t>
+      </w:r>
+    </w:p>
+    <w:p>
+      <w:pPr>
+        <w:pStyle w:val="a3"/>
+        <w:numPr>
+          <w:ilvl w:val="0"/>
+          <w:numId w:val="2"/>
+        </w:numPr>
+        <w:spacing w:after="0"/>
+        <w:ind w:left="0" w:firstLine="851"/>
+        <w:jc w:val="both"/>
+        <w:rPr>
+          <w:sz w:val="28"/>
+          <w:szCs w:val="28"/>
+        </w:rPr>
+      </w:pPr>
+      <w:r>
+        <w:rPr>
+          <w:sz w:val="28"/>
+          <w:szCs w:val="28"/>
+        </w:rPr>
+        <w:t xml:space="preserve">Подписать на рисунке </w:t>
+      </w:r>
+      <w:proofErr w:type="spellStart"/>
+      <w:r>
+        <w:rPr>
+          <w:sz w:val="28"/>
+          <w:szCs w:val="28"/>
+        </w:rPr>
+        <w:t>м.о</w:t>
+      </w:r>
+      <w:proofErr w:type="spellEnd"/>
+      <w:r>
+        <w:rPr>
+          <w:sz w:val="28"/>
+          <w:szCs w:val="28"/>
+        </w:rPr>
+        <w:t>. и дисперсии</w:t>
+      </w:r>
+    </w:p>
+    <w:p>
+      <w:pPr>
+        <w:pStyle w:val="a3"/>
+        <w:numPr>
+          <w:ilvl w:val="0"/>
+          <w:numId w:val="2"/>
+        </w:numPr>
+        <w:spacing w:after="0"/>
+        <w:ind w:left="0" w:firstLine="851"/>
+        <w:jc w:val="both"/>
+        <w:rPr>
+          <w:sz w:val="28"/>
+          <w:szCs w:val="28"/>
+        </w:rPr>
+      </w:pPr>
+      <w:r>
+        <w:rPr>
+          <w:sz w:val="28"/>
+          <w:szCs w:val="28"/>
+        </w:rPr>
+        <w:t>Составить отчёт из двух файлов (скрипт в формате .</w:t>
+      </w:r>
+      <w:proofErr w:type="spellStart"/>
+      <w:r>
+        <w:rPr>
+          <w:sz w:val="28"/>
+          <w:szCs w:val="28"/>
+        </w:rPr>
+        <w:t>py</w:t>
+      </w:r>
+      <w:proofErr w:type="spellEnd"/>
+      <w:r>
+        <w:rPr>
+          <w:sz w:val="28"/>
+          <w:szCs w:val="28"/>
+        </w:rPr>
+        <w:t>, файл</w:t>
+      </w:r>
+      <w:r>
+        <w:rPr>
+          <w:sz w:val="28"/>
+          <w:szCs w:val="28"/>
+        </w:rPr>
+        <w:t xml:space="preserve"> </w:t>
+      </w:r>
+      <w:r>
+        <w:rPr>
+          <w:sz w:val="28"/>
+          <w:szCs w:val="28"/>
+        </w:rPr>
+        <w:t>.</w:t>
+      </w:r>
+      <w:proofErr w:type="spellStart"/>
+      <w:r>
+        <w:rPr>
+          <w:sz w:val="28"/>
+          <w:szCs w:val="28"/>
+        </w:rPr>
+        <w:t>docx</w:t>
+      </w:r>
+      <w:proofErr w:type="spellEnd"/>
+      <w:r>
+        <w:rPr>
+          <w:sz w:val="28"/>
+          <w:szCs w:val="28"/>
+        </w:rPr>
+        <w:t xml:space="preserve"> с описанием работы, таблицей оценок параметров и</w:t>
+      </w:r>
+      <w:r>
+        <w:rPr>
+          <w:sz w:val="28"/>
+          <w:szCs w:val="28"/>
+        </w:rPr>
+        <w:t xml:space="preserve"> </w:t>
+      </w:r>
+      <w:r>
+        <w:rPr>
+          <w:sz w:val="28"/>
+          <w:szCs w:val="28"/>
+        </w:rPr>
+        <w:t>итоговым графиком).</w:t>
       </w:r>
     </w:p>
     <w:p>
@@ -687,18 +889,103 @@
         <w:pStyle w:val="a3"/>
         <w:spacing w:after="0"/>
         <w:ind w:firstLine="851"/>
-        <w:jc w:val="both"/>
-        <w:rPr>
-          <w:sz w:val="28"/>
-          <w:szCs w:val="28"/>
-        </w:rPr>
-      </w:pPr>
-      <w:r>
-        <w:rPr>
-          <w:sz w:val="28"/>
-          <w:szCs w:val="28"/>
-        </w:rPr>
-        <w:t>Колония простейших растёт с постоянной удельной интенсивностью роста 0,7 на одну особь в день. Изначально колония состоит из двух особей. Найти размер колонии через шесть дней.</w:t>
+        <w:rPr>
+          <w:sz w:val="28"/>
+          <w:szCs w:val="28"/>
+        </w:rPr>
+      </w:pPr>
+      <w:r>
+        <w:rPr>
+          <w:b/>
+          <w:sz w:val="28"/>
+          <w:szCs w:val="28"/>
+        </w:rPr>
+        <w:t>Выполнение</w:t>
+      </w:r>
+      <w:r>
+        <w:rPr>
+          <w:sz w:val="28"/>
+          <w:szCs w:val="28"/>
+        </w:rPr>
+        <w:t>:</w:t>
+      </w:r>
+    </w:p>
+    <w:p>
+      <w:pPr>
+        <w:pStyle w:val="a3"/>
+        <w:numPr>
+          <w:ilvl w:val="0"/>
+          <w:numId w:val="4"/>
+        </w:numPr>
+        <w:spacing w:after="0"/>
+        <w:ind w:left="0" w:firstLine="851"/>
+        <w:rPr>
+          <w:b/>
+          <w:sz w:val="28"/>
+          <w:szCs w:val="28"/>
+        </w:rPr>
+      </w:pPr>
+      <w:r>
+        <w:rPr>
+          <w:sz w:val="28"/>
+          <w:szCs w:val="28"/>
+        </w:rPr>
+        <w:t xml:space="preserve">Была выбрана выборка возрастов пассажиров корабля </w:t>
+      </w:r>
+      <w:r>
+        <w:rPr>
+          <w:sz w:val="28"/>
+          <w:szCs w:val="28"/>
+        </w:rPr>
+        <w:t xml:space="preserve">«Титаник» из файла </w:t>
+      </w:r>
+      <w:r>
+        <w:rPr>
+          <w:b/>
+          <w:sz w:val="28"/>
+          <w:szCs w:val="28"/>
+        </w:rPr>
+        <w:t>«train.csv»</w:t>
+      </w:r>
+      <w:r>
+        <w:rPr>
+          <w:sz w:val="28"/>
+          <w:szCs w:val="28"/>
+        </w:rPr>
+        <w:t xml:space="preserve"> </w:t>
+      </w:r>
+      <w:r>
+        <w:rPr>
+          <w:sz w:val="28"/>
+          <w:szCs w:val="28"/>
+        </w:rPr>
+        <w:t>из сайта:</w:t>
+      </w:r>
+      <w:r>
+        <w:rPr>
+          <w:b/>
+          <w:sz w:val="28"/>
+          <w:szCs w:val="28"/>
+        </w:rPr>
+        <w:t xml:space="preserve"> </w:t>
+      </w:r>
+      <w:hyperlink r:id="rId6" w:history="1">
+        <w:r>
+          <w:rPr>
+            <w:rStyle w:val="a4"/>
+            <w:b/>
+            <w:sz w:val="28"/>
+            <w:szCs w:val="28"/>
+          </w:rPr>
+          <w:t>https://www.kaggle.com/c/titanic/data</w:t>
+        </w:r>
+      </w:hyperlink>
+      <w:r>
+        <w:rPr>
+          <w:sz w:val="28"/>
+          <w:szCs w:val="28"/>
+        </w:rPr>
+        <w:t>.</w:t>
       </w:r>
     </w:p>
     <w:p>
@@ -706,6 +993,380 @@
         <w:pStyle w:val="a3"/>
         <w:spacing w:after="0"/>
         <w:ind w:firstLine="851"/>
+        <w:rPr>
+          <w:sz w:val="28"/>
+          <w:szCs w:val="28"/>
+        </w:rPr>
+      </w:pPr>
+      <w:r>
+        <w:rPr>
+          <w:sz w:val="28"/>
+          <w:szCs w:val="28"/>
+        </w:rPr>
+        <w:t>Характеристики выборки</w:t>
+      </w:r>
+      <w:r>
+        <w:rPr>
+          <w:sz w:val="28"/>
+          <w:szCs w:val="28"/>
+        </w:rPr>
+        <w:t>:</w:t>
+      </w:r>
+    </w:p>
+    <w:p>
+      <w:pPr>
+        <w:shd w:val="clear" w:color="auto" w:fill="FFFFFF"/>
+        <w:tabs>
+          <w:tab w:val="left" w:pos="916"/>
+          <w:tab w:val="left" w:pos="1418"/>
+          <w:tab w:val="left" w:pos="2748"/>
+          <w:tab w:val="left" w:pos="3664"/>
+          <w:tab w:val="left" w:pos="4580"/>
+          <w:tab w:val="left" w:pos="5496"/>
+          <w:tab w:val="left" w:pos="6412"/>
+          <w:tab w:val="left" w:pos="7328"/>
+          <w:tab w:val="left" w:pos="8244"/>
+          <w:tab w:val="left" w:pos="9160"/>
+          <w:tab w:val="left" w:pos="10076"/>
+          <w:tab w:val="left" w:pos="10992"/>
+          <w:tab w:val="left" w:pos="11908"/>
+          <w:tab w:val="left" w:pos="12824"/>
+          <w:tab w:val="left" w:pos="13740"/>
+          <w:tab w:val="left" w:pos="14656"/>
+        </w:tabs>
+        <w:wordWrap w:val="0"/>
+        <w:spacing w:after="0" w:line="240" w:lineRule="auto"/>
+        <w:ind w:left="2977"/>
+        <w:textAlignment w:val="baseline"/>
+        <w:rPr>
+          <w:rFonts w:ascii="Courier New" w:eastAsia="Times New Roman" w:hAnsi="Courier New" w:cs="Courier New"/>
+          <w:color w:val="000000"/>
+          <w:szCs w:val="21"/>
+          <w:lang w:eastAsia="ru-RU"/>
+        </w:rPr>
+      </w:pPr>
+      <w:r>
+        <w:rPr>
+          <w:rFonts w:ascii="Courier New" w:eastAsia="Times New Roman" w:hAnsi="Courier New" w:cs="Courier New"/>
+          <w:color w:val="000000"/>
+          <w:szCs w:val="21"/>
+          <w:lang w:val="en-US" w:eastAsia="ru-RU"/>
+        </w:rPr>
+        <w:t>Mea</w:t>
+      </w:r>
+      <w:r>
+        <w:rPr>
+          <w:rFonts w:ascii="Courier New" w:eastAsia="Times New Roman" w:hAnsi="Courier New" w:cs="Courier New"/>
+          <w:color w:val="000000"/>
+          <w:szCs w:val="21"/>
+          <w:lang w:val="en-US" w:eastAsia="ru-RU"/>
+        </w:rPr>
+        <w:t>n</w:t>
+      </w:r>
+      <w:r>
+        <w:rPr>
+          <w:rFonts w:ascii="Courier New" w:eastAsia="Times New Roman" w:hAnsi="Courier New" w:cs="Courier New"/>
+          <w:color w:val="000000"/>
+          <w:szCs w:val="21"/>
+          <w:lang w:eastAsia="ru-RU"/>
+        </w:rPr>
+        <w:t xml:space="preserve"> </w:t>
+      </w:r>
+      <w:r>
+        <w:rPr>
+          <w:rFonts w:ascii="Courier New" w:eastAsia="Times New Roman" w:hAnsi="Courier New" w:cs="Courier New"/>
+          <w:color w:val="000000"/>
+          <w:szCs w:val="21"/>
+          <w:lang w:eastAsia="ru-RU"/>
+        </w:rPr>
+        <w:tab/>
+      </w:r>
+      <w:r>
+        <w:rPr>
+          <w:rFonts w:ascii="Courier New" w:eastAsia="Times New Roman" w:hAnsi="Courier New" w:cs="Courier New"/>
+          <w:color w:val="000000"/>
+          <w:szCs w:val="21"/>
+          <w:lang w:eastAsia="ru-RU"/>
+        </w:rPr>
+        <w:tab/>
+      </w:r>
+      <w:r>
+        <w:rPr>
+          <w:rFonts w:ascii="Courier New" w:eastAsia="Times New Roman" w:hAnsi="Courier New" w:cs="Courier New"/>
+          <w:color w:val="000000"/>
+          <w:szCs w:val="21"/>
+          <w:lang w:eastAsia="ru-RU"/>
+        </w:rPr>
+        <w:t>= 29.</w:t>
+      </w:r>
+      <w:r>
+        <w:rPr>
+          <w:rFonts w:ascii="Courier New" w:eastAsia="Times New Roman" w:hAnsi="Courier New" w:cs="Courier New"/>
+          <w:color w:val="000000"/>
+          <w:szCs w:val="21"/>
+          <w:lang w:eastAsia="ru-RU"/>
+        </w:rPr>
+        <w:t>70</w:t>
+      </w:r>
+    </w:p>
+    <w:p>
+      <w:pPr>
+        <w:shd w:val="clear" w:color="auto" w:fill="FFFFFF"/>
+        <w:tabs>
+          <w:tab w:val="left" w:pos="916"/>
+          <w:tab w:val="left" w:pos="1418"/>
+          <w:tab w:val="left" w:pos="2748"/>
+          <w:tab w:val="left" w:pos="3664"/>
+          <w:tab w:val="left" w:pos="4580"/>
+          <w:tab w:val="left" w:pos="5496"/>
+          <w:tab w:val="left" w:pos="6412"/>
+          <w:tab w:val="left" w:pos="7328"/>
+          <w:tab w:val="left" w:pos="8244"/>
+          <w:tab w:val="left" w:pos="9160"/>
+          <w:tab w:val="left" w:pos="10076"/>
+          <w:tab w:val="left" w:pos="10992"/>
+          <w:tab w:val="left" w:pos="11908"/>
+          <w:tab w:val="left" w:pos="12824"/>
+          <w:tab w:val="left" w:pos="13740"/>
+          <w:tab w:val="left" w:pos="14656"/>
+        </w:tabs>
+        <w:wordWrap w:val="0"/>
+        <w:spacing w:after="0" w:line="240" w:lineRule="auto"/>
+        <w:ind w:left="2977"/>
+        <w:textAlignment w:val="baseline"/>
+        <w:rPr>
+          <w:rFonts w:ascii="Courier New" w:eastAsia="Times New Roman" w:hAnsi="Courier New" w:cs="Courier New"/>
+          <w:color w:val="000000"/>
+          <w:szCs w:val="21"/>
+          <w:lang w:eastAsia="ru-RU"/>
+        </w:rPr>
+      </w:pPr>
+      <w:r>
+        <w:rPr>
+          <w:rFonts w:ascii="Courier New" w:eastAsia="Times New Roman" w:hAnsi="Courier New" w:cs="Courier New"/>
+          <w:color w:val="000000"/>
+          <w:szCs w:val="21"/>
+          <w:lang w:eastAsia="ru-RU"/>
+        </w:rPr>
+        <w:t xml:space="preserve"> </w:t>
+      </w:r>
+    </w:p>
+    <w:p>
+      <w:pPr>
+        <w:shd w:val="clear" w:color="auto" w:fill="FFFFFF"/>
+        <w:tabs>
+          <w:tab w:val="left" w:pos="916"/>
+          <w:tab w:val="left" w:pos="1418"/>
+          <w:tab w:val="left" w:pos="2748"/>
+          <w:tab w:val="left" w:pos="3664"/>
+          <w:tab w:val="left" w:pos="4580"/>
+          <w:tab w:val="left" w:pos="5496"/>
+          <w:tab w:val="left" w:pos="6412"/>
+          <w:tab w:val="left" w:pos="7328"/>
+          <w:tab w:val="left" w:pos="8244"/>
+          <w:tab w:val="left" w:pos="9160"/>
+          <w:tab w:val="left" w:pos="10076"/>
+          <w:tab w:val="left" w:pos="10992"/>
+          <w:tab w:val="left" w:pos="11908"/>
+          <w:tab w:val="left" w:pos="12824"/>
+          <w:tab w:val="left" w:pos="13740"/>
+          <w:tab w:val="left" w:pos="14656"/>
+        </w:tabs>
+        <w:wordWrap w:val="0"/>
+        <w:spacing w:after="0" w:line="240" w:lineRule="auto"/>
+        <w:ind w:left="2977"/>
+        <w:textAlignment w:val="baseline"/>
+        <w:rPr>
+          <w:rFonts w:ascii="Courier New" w:eastAsia="Times New Roman" w:hAnsi="Courier New" w:cs="Courier New"/>
+          <w:color w:val="000000"/>
+          <w:szCs w:val="21"/>
+          <w:lang w:eastAsia="ru-RU"/>
+        </w:rPr>
+      </w:pPr>
+      <w:r>
+        <w:rPr>
+          <w:rFonts w:ascii="Courier New" w:eastAsia="Times New Roman" w:hAnsi="Courier New" w:cs="Courier New"/>
+          <w:color w:val="000000"/>
+          <w:szCs w:val="21"/>
+          <w:lang w:val="en-US" w:eastAsia="ru-RU"/>
+        </w:rPr>
+        <w:t>Variance</w:t>
+      </w:r>
+      <w:r>
+        <w:rPr>
+          <w:rFonts w:ascii="Courier New" w:eastAsia="Times New Roman" w:hAnsi="Courier New" w:cs="Courier New"/>
+          <w:color w:val="000000"/>
+          <w:szCs w:val="21"/>
+          <w:lang w:eastAsia="ru-RU"/>
+        </w:rPr>
+        <w:t xml:space="preserve"> </w:t>
+      </w:r>
+      <w:r>
+        <w:rPr>
+          <w:rFonts w:ascii="Courier New" w:eastAsia="Times New Roman" w:hAnsi="Courier New" w:cs="Courier New"/>
+          <w:color w:val="000000"/>
+          <w:szCs w:val="21"/>
+          <w:lang w:eastAsia="ru-RU"/>
+        </w:rPr>
+        <w:tab/>
+      </w:r>
+      <w:r>
+        <w:rPr>
+          <w:rFonts w:ascii="Courier New" w:eastAsia="Times New Roman" w:hAnsi="Courier New" w:cs="Courier New"/>
+          <w:color w:val="000000"/>
+          <w:szCs w:val="21"/>
+          <w:lang w:eastAsia="ru-RU"/>
+        </w:rPr>
+        <w:t>= 211.0</w:t>
+      </w:r>
+      <w:r>
+        <w:rPr>
+          <w:rFonts w:ascii="Courier New" w:eastAsia="Times New Roman" w:hAnsi="Courier New" w:cs="Courier New"/>
+          <w:color w:val="000000"/>
+          <w:szCs w:val="21"/>
+          <w:lang w:eastAsia="ru-RU"/>
+        </w:rPr>
+        <w:t>2</w:t>
+      </w:r>
+    </w:p>
+    <w:p>
+      <w:pPr>
+        <w:shd w:val="clear" w:color="auto" w:fill="FFFFFF"/>
+        <w:tabs>
+          <w:tab w:val="left" w:pos="916"/>
+          <w:tab w:val="left" w:pos="1418"/>
+          <w:tab w:val="left" w:pos="2748"/>
+          <w:tab w:val="left" w:pos="3664"/>
+          <w:tab w:val="left" w:pos="4580"/>
+          <w:tab w:val="left" w:pos="5496"/>
+          <w:tab w:val="left" w:pos="6412"/>
+          <w:tab w:val="left" w:pos="7328"/>
+          <w:tab w:val="left" w:pos="8244"/>
+          <w:tab w:val="left" w:pos="9160"/>
+          <w:tab w:val="left" w:pos="10076"/>
+          <w:tab w:val="left" w:pos="10992"/>
+          <w:tab w:val="left" w:pos="11908"/>
+          <w:tab w:val="left" w:pos="12824"/>
+          <w:tab w:val="left" w:pos="13740"/>
+          <w:tab w:val="left" w:pos="14656"/>
+        </w:tabs>
+        <w:wordWrap w:val="0"/>
+        <w:spacing w:after="0" w:line="240" w:lineRule="auto"/>
+        <w:ind w:left="2977"/>
+        <w:textAlignment w:val="baseline"/>
+        <w:rPr>
+          <w:rFonts w:ascii="Courier New" w:eastAsia="Times New Roman" w:hAnsi="Courier New" w:cs="Courier New"/>
+          <w:color w:val="000000"/>
+          <w:szCs w:val="21"/>
+          <w:lang w:eastAsia="ru-RU"/>
+        </w:rPr>
+      </w:pPr>
+      <w:r>
+        <w:rPr>
+          <w:rFonts w:ascii="Courier New" w:eastAsia="Times New Roman" w:hAnsi="Courier New" w:cs="Courier New"/>
+          <w:color w:val="000000"/>
+          <w:szCs w:val="21"/>
+          <w:lang w:eastAsia="ru-RU"/>
+        </w:rPr>
+        <w:t xml:space="preserve"> </w:t>
+      </w:r>
+    </w:p>
+    <w:p>
+      <w:pPr>
+        <w:shd w:val="clear" w:color="auto" w:fill="FFFFFF"/>
+        <w:tabs>
+          <w:tab w:val="left" w:pos="1134"/>
+          <w:tab w:val="left" w:pos="1418"/>
+          <w:tab w:val="left" w:pos="2748"/>
+          <w:tab w:val="left" w:pos="3664"/>
+          <w:tab w:val="left" w:pos="4580"/>
+          <w:tab w:val="left" w:pos="5496"/>
+          <w:tab w:val="left" w:pos="6412"/>
+          <w:tab w:val="left" w:pos="7328"/>
+          <w:tab w:val="left" w:pos="8244"/>
+          <w:tab w:val="left" w:pos="9160"/>
+          <w:tab w:val="left" w:pos="10076"/>
+          <w:tab w:val="left" w:pos="10992"/>
+          <w:tab w:val="left" w:pos="11908"/>
+          <w:tab w:val="left" w:pos="12824"/>
+          <w:tab w:val="left" w:pos="13740"/>
+          <w:tab w:val="left" w:pos="14656"/>
+        </w:tabs>
+        <w:wordWrap w:val="0"/>
+        <w:spacing w:after="0" w:line="240" w:lineRule="auto"/>
+        <w:ind w:left="2977"/>
+        <w:textAlignment w:val="baseline"/>
+        <w:rPr>
+          <w:rFonts w:ascii="Courier New" w:eastAsia="Times New Roman" w:hAnsi="Courier New" w:cs="Courier New"/>
+          <w:color w:val="000000"/>
+          <w:szCs w:val="21"/>
+          <w:lang w:eastAsia="ru-RU"/>
+        </w:rPr>
+      </w:pPr>
+      <w:r>
+        <w:rPr>
+          <w:rFonts w:ascii="Courier New" w:eastAsia="Times New Roman" w:hAnsi="Courier New" w:cs="Courier New"/>
+          <w:color w:val="000000"/>
+          <w:szCs w:val="21"/>
+          <w:lang w:val="en-US" w:eastAsia="ru-RU"/>
+        </w:rPr>
+        <w:t>Std</w:t>
+      </w:r>
+      <w:r>
+        <w:rPr>
+          <w:rFonts w:ascii="Courier New" w:eastAsia="Times New Roman" w:hAnsi="Courier New" w:cs="Courier New"/>
+          <w:color w:val="000000"/>
+          <w:szCs w:val="21"/>
+          <w:lang w:eastAsia="ru-RU"/>
+        </w:rPr>
+        <w:t xml:space="preserve"> </w:t>
+      </w:r>
+      <w:r>
+        <w:rPr>
+          <w:rFonts w:ascii="Courier New" w:eastAsia="Times New Roman" w:hAnsi="Courier New" w:cs="Courier New"/>
+          <w:color w:val="000000"/>
+          <w:szCs w:val="21"/>
+          <w:lang w:eastAsia="ru-RU"/>
+        </w:rPr>
+        <w:tab/>
+      </w:r>
+      <w:r>
+        <w:rPr>
+          <w:rFonts w:ascii="Courier New" w:eastAsia="Times New Roman" w:hAnsi="Courier New" w:cs="Courier New"/>
+          <w:color w:val="000000"/>
+          <w:szCs w:val="21"/>
+          <w:lang w:eastAsia="ru-RU"/>
+        </w:rPr>
+        <w:tab/>
+      </w:r>
+      <w:r>
+        <w:rPr>
+          <w:rFonts w:ascii="Courier New" w:eastAsia="Times New Roman" w:hAnsi="Courier New" w:cs="Courier New"/>
+          <w:color w:val="000000"/>
+          <w:szCs w:val="21"/>
+          <w:lang w:eastAsia="ru-RU"/>
+        </w:rPr>
+        <w:t xml:space="preserve">= </w:t>
+      </w:r>
+      <w:r>
+        <w:rPr>
+          <w:rFonts w:ascii="Courier New" w:eastAsia="Times New Roman" w:hAnsi="Courier New" w:cs="Courier New"/>
+          <w:color w:val="000000"/>
+          <w:szCs w:val="21"/>
+          <w:lang w:eastAsia="ru-RU"/>
+        </w:rPr>
+        <w:t>14.53</w:t>
+      </w:r>
+    </w:p>
+    <w:p>
+      <w:pPr>
+        <w:pStyle w:val="a3"/>
+        <w:numPr>
+          <w:ilvl w:val="0"/>
+          <w:numId w:val="4"/>
+        </w:numPr>
+        <w:spacing w:after="0"/>
+        <w:ind w:left="0" w:firstLine="851"/>
         <w:jc w:val="both"/>
         <w:rPr>
           <w:sz w:val="28"/>
@@ -717,7 +1378,97 @@
           <w:sz w:val="28"/>
           <w:szCs w:val="28"/>
         </w:rPr>
-        <w:t xml:space="preserve">2. Формулировка задачи: </w:t>
+        <w:t>Были выбраны следующие гипотетические распределения: симметричное нормальное распределение</w:t>
+      </w:r>
+      <w:r>
+        <w:rPr>
+          <w:sz w:val="28"/>
+          <w:szCs w:val="28"/>
+        </w:rPr>
+        <w:t>, несимметричное нормальное распределение, распределение хи-квадрат</w:t>
+      </w:r>
+      <w:r>
+        <w:rPr>
+          <w:sz w:val="28"/>
+          <w:szCs w:val="28"/>
+        </w:rPr>
+        <w:t>.</w:t>
+      </w:r>
+    </w:p>
+    <w:p>
+      <w:pPr>
+        <w:pStyle w:val="a3"/>
+        <w:numPr>
+          <w:ilvl w:val="0"/>
+          <w:numId w:val="4"/>
+        </w:numPr>
+        <w:spacing w:after="0"/>
+        <w:ind w:left="0" w:firstLine="851"/>
+        <w:rPr>
+          <w:sz w:val="28"/>
+          <w:szCs w:val="28"/>
+        </w:rPr>
+      </w:pPr>
+      <w:r>
+        <w:rPr>
+          <w:noProof/>
+        </w:rPr>
+        <w:drawing>
+          <wp:anchor distT="0" distB="0" distL="114300" distR="114300" simplePos="0" relativeHeight="251663360" behindDoc="0" locked="0" layoutInCell="1" allowOverlap="1" wp14:anchorId="0647934A" wp14:editId="5BEE737E">
+            <wp:simplePos x="0" y="0"/>
+            <wp:positionH relativeFrom="margin">
+              <wp:align>right</wp:align>
+            </wp:positionH>
+            <wp:positionV relativeFrom="paragraph">
+              <wp:posOffset>241300</wp:posOffset>
+            </wp:positionV>
+            <wp:extent cx="5940425" cy="2858770"/>
+            <wp:effectExtent l="0" t="0" r="3175" b="0"/>
+            <wp:wrapTopAndBottom/>
+            <wp:docPr id="1" name="Рисунок 1"/>
+            <wp:cNvGraphicFramePr>
+              <a:graphicFrameLocks xmlns:a="http://schemas.openxmlformats.org/drawingml/2006/main" noChangeAspect="1"/>
+            </wp:cNvGraphicFramePr>
+            <a:graphic xmlns:a="http://schemas.openxmlformats.org/drawingml/2006/main">
+              <a:graphicData uri="http://schemas.openxmlformats.org/drawingml/2006/picture">
+                <pic:pic xmlns:pic="http://schemas.openxmlformats.org/drawingml/2006/picture">
+                  <pic:nvPicPr>
+                    <pic:cNvPr id="1" name=""/>
+                    <pic:cNvPicPr/>
+                  </pic:nvPicPr>
+                  <pic:blipFill>
+                    <a:blip r:embed="rId7"/>
+                    <a:stretch>
+                      <a:fillRect/>
+                    </a:stretch>
+                  </pic:blipFill>
+                  <pic:spPr>
+                    <a:xfrm>
+                      <a:off x="0" y="0"/>
+                      <a:ext cx="5940425" cy="2858770"/>
+                    </a:xfrm>
+                    <a:prstGeom prst="rect">
+                      <a:avLst/>
+                    </a:prstGeom>
+                  </pic:spPr>
+                </pic:pic>
+              </a:graphicData>
+            </a:graphic>
+          </wp:anchor>
+        </w:drawing>
+      </w:r>
+      <w:r>
+        <w:rPr>
+          <w:sz w:val="28"/>
+          <w:szCs w:val="28"/>
+        </w:rPr>
+        <w:t>Был получен следующий график:</w:t>
+      </w:r>
+      <w:r>
+        <w:rPr>
+          <w:noProof/>
+        </w:rPr>
+        <w:t xml:space="preserve"> </w:t>
       </w:r>
     </w:p>
     <w:p>
@@ -725,112 +1476,2365 @@
         <w:pStyle w:val="a3"/>
         <w:spacing w:after="0"/>
         <w:ind w:firstLine="851"/>
-        <w:jc w:val="both"/>
-        <w:rPr>
-          <w:sz w:val="28"/>
-          <w:szCs w:val="28"/>
-        </w:rPr>
-      </w:pPr>
-      <w:r>
-        <w:rPr>
-          <w:sz w:val="28"/>
-          <w:szCs w:val="28"/>
-        </w:rPr>
-        <w:t>Рассматривается популяция насекомых, биомасса которой измеряется в килограммах. Естественный прирост биомассы составляет 30% в год. Популяция также контролируется популяцией хищников, которая уничтожает 6 кг насекомых в год. (а) Найти модель, описывающую размер популяции P в любой момент времени t; (б) Определить численность популяции через 4 года, если начальная биомасса составляет 15 кг.</w:t>
+        <w:rPr>
+          <w:sz w:val="28"/>
+          <w:szCs w:val="28"/>
+        </w:rPr>
+      </w:pPr>
+      <w:r>
+        <w:rPr>
+          <w:sz w:val="28"/>
+          <w:szCs w:val="28"/>
+        </w:rPr>
+        <w:t>Где</w:t>
+      </w:r>
+      <w:r>
+        <w:rPr>
+          <w:sz w:val="28"/>
+          <w:szCs w:val="28"/>
+        </w:rPr>
+        <w:t xml:space="preserve"> </w:t>
+      </w:r>
+      <w:r>
+        <w:rPr>
+          <w:sz w:val="28"/>
+          <w:szCs w:val="28"/>
+        </w:rPr>
+        <w:t xml:space="preserve">красной линией указан </w:t>
+      </w:r>
+      <w:r>
+        <w:rPr>
+          <w:sz w:val="28"/>
+          <w:szCs w:val="28"/>
+          <w:lang w:val="en-US"/>
+        </w:rPr>
+        <w:t>Mean</w:t>
+      </w:r>
+      <w:r>
+        <w:rPr>
+          <w:sz w:val="28"/>
+          <w:szCs w:val="28"/>
+        </w:rPr>
+        <w:t xml:space="preserve">, а </w:t>
+      </w:r>
+      <w:r>
+        <w:rPr>
+          <w:sz w:val="28"/>
+          <w:szCs w:val="28"/>
+        </w:rPr>
+        <w:t>также</w:t>
+      </w:r>
+      <w:r>
+        <w:rPr>
+          <w:sz w:val="28"/>
+          <w:szCs w:val="28"/>
+        </w:rPr>
+        <w:t>:</w:t>
+      </w:r>
+    </w:p>
+    <w:p>
+      <w:pPr>
+        <w:shd w:val="clear" w:color="auto" w:fill="FFFFFF"/>
+        <w:tabs>
+          <w:tab w:val="left" w:pos="916"/>
+          <w:tab w:val="left" w:pos="1418"/>
+          <w:tab w:val="left" w:pos="2748"/>
+          <w:tab w:val="left" w:pos="3119"/>
+          <w:tab w:val="left" w:pos="4580"/>
+          <w:tab w:val="left" w:pos="5496"/>
+          <w:tab w:val="left" w:pos="6412"/>
+          <w:tab w:val="left" w:pos="7328"/>
+          <w:tab w:val="left" w:pos="8244"/>
+          <w:tab w:val="left" w:pos="9160"/>
+          <w:tab w:val="left" w:pos="10076"/>
+          <w:tab w:val="left" w:pos="10992"/>
+          <w:tab w:val="left" w:pos="11908"/>
+          <w:tab w:val="left" w:pos="12824"/>
+          <w:tab w:val="left" w:pos="13740"/>
+          <w:tab w:val="left" w:pos="14656"/>
+        </w:tabs>
+        <w:wordWrap w:val="0"/>
+        <w:spacing w:after="0" w:line="240" w:lineRule="auto"/>
+        <w:ind w:left="1560"/>
+        <w:textAlignment w:val="baseline"/>
+        <w:rPr>
+          <w:rFonts w:ascii="Courier New" w:eastAsia="Times New Roman" w:hAnsi="Courier New" w:cs="Courier New"/>
+          <w:color w:val="000000"/>
+          <w:szCs w:val="21"/>
+          <w:lang w:eastAsia="ru-RU"/>
+        </w:rPr>
+      </w:pPr>
+      <w:r>
+        <w:rPr>
+          <w:rFonts w:ascii="Courier New" w:eastAsia="Times New Roman" w:hAnsi="Courier New" w:cs="Courier New"/>
+          <w:color w:val="000000"/>
+          <w:szCs w:val="21"/>
+          <w:lang w:val="en-US" w:eastAsia="ru-RU"/>
+        </w:rPr>
+        <w:lastRenderedPageBreak/>
+        <w:t>Norm</w:t>
+      </w:r>
+      <w:r>
+        <w:rPr>
+          <w:rFonts w:ascii="Courier New" w:eastAsia="Times New Roman" w:hAnsi="Courier New" w:cs="Courier New"/>
+          <w:color w:val="000000"/>
+          <w:szCs w:val="21"/>
+          <w:lang w:eastAsia="ru-RU"/>
+        </w:rPr>
+        <w:t xml:space="preserve"> </w:t>
+      </w:r>
+      <w:r>
+        <w:rPr>
+          <w:rFonts w:ascii="Courier New" w:eastAsia="Times New Roman" w:hAnsi="Courier New" w:cs="Courier New"/>
+          <w:color w:val="000000"/>
+          <w:szCs w:val="21"/>
+          <w:lang w:eastAsia="ru-RU"/>
+        </w:rPr>
+        <w:tab/>
+      </w:r>
+      <w:r>
+        <w:rPr>
+          <w:rFonts w:ascii="Courier New" w:eastAsia="Times New Roman" w:hAnsi="Courier New" w:cs="Courier New"/>
+          <w:color w:val="000000"/>
+          <w:szCs w:val="21"/>
+          <w:lang w:eastAsia="ru-RU"/>
+        </w:rPr>
+        <w:tab/>
+      </w:r>
+      <w:r>
+        <w:rPr>
+          <w:rFonts w:ascii="Courier New" w:eastAsia="Times New Roman" w:hAnsi="Courier New" w:cs="Courier New"/>
+          <w:color w:val="000000"/>
+          <w:szCs w:val="21"/>
+          <w:lang w:eastAsia="ru-RU"/>
+        </w:rPr>
+        <w:t>-</w:t>
+      </w:r>
+      <w:r>
+        <w:rPr>
+          <w:rFonts w:ascii="Courier New" w:eastAsia="Times New Roman" w:hAnsi="Courier New" w:cs="Courier New"/>
+          <w:color w:val="000000"/>
+          <w:szCs w:val="21"/>
+          <w:lang w:eastAsia="ru-RU"/>
+        </w:rPr>
+        <w:t xml:space="preserve"> </w:t>
+      </w:r>
+      <w:r>
+        <w:rPr>
+          <w:rFonts w:ascii="Courier New" w:eastAsia="Times New Roman" w:hAnsi="Courier New" w:cs="Courier New"/>
+          <w:color w:val="000000"/>
+          <w:szCs w:val="21"/>
+          <w:lang w:eastAsia="ru-RU"/>
+        </w:rPr>
+        <w:t>симметричное нормальное распределение</w:t>
+      </w:r>
+    </w:p>
+    <w:p>
+      <w:pPr>
+        <w:shd w:val="clear" w:color="auto" w:fill="FFFFFF"/>
+        <w:tabs>
+          <w:tab w:val="left" w:pos="916"/>
+          <w:tab w:val="left" w:pos="1418"/>
+          <w:tab w:val="left" w:pos="2748"/>
+          <w:tab w:val="left" w:pos="3119"/>
+          <w:tab w:val="left" w:pos="4580"/>
+          <w:tab w:val="left" w:pos="5496"/>
+          <w:tab w:val="left" w:pos="6412"/>
+          <w:tab w:val="left" w:pos="7328"/>
+          <w:tab w:val="left" w:pos="8244"/>
+          <w:tab w:val="left" w:pos="9160"/>
+          <w:tab w:val="left" w:pos="10076"/>
+          <w:tab w:val="left" w:pos="10992"/>
+          <w:tab w:val="left" w:pos="11908"/>
+          <w:tab w:val="left" w:pos="12824"/>
+          <w:tab w:val="left" w:pos="13740"/>
+          <w:tab w:val="left" w:pos="14656"/>
+        </w:tabs>
+        <w:wordWrap w:val="0"/>
+        <w:spacing w:after="0" w:line="240" w:lineRule="auto"/>
+        <w:ind w:left="1560"/>
+        <w:textAlignment w:val="baseline"/>
+        <w:rPr>
+          <w:rFonts w:ascii="Courier New" w:eastAsia="Times New Roman" w:hAnsi="Courier New" w:cs="Courier New"/>
+          <w:color w:val="000000"/>
+          <w:szCs w:val="21"/>
+          <w:lang w:eastAsia="ru-RU"/>
+        </w:rPr>
+      </w:pPr>
+      <w:r>
+        <w:rPr>
+          <w:rFonts w:ascii="Courier New" w:eastAsia="Times New Roman" w:hAnsi="Courier New" w:cs="Courier New"/>
+          <w:color w:val="000000"/>
+          <w:szCs w:val="21"/>
+          <w:lang w:eastAsia="ru-RU"/>
+        </w:rPr>
+        <w:t xml:space="preserve"> </w:t>
+      </w:r>
+    </w:p>
+    <w:p>
+      <w:pPr>
+        <w:shd w:val="clear" w:color="auto" w:fill="FFFFFF"/>
+        <w:tabs>
+          <w:tab w:val="left" w:pos="916"/>
+          <w:tab w:val="left" w:pos="1418"/>
+          <w:tab w:val="left" w:pos="2748"/>
+          <w:tab w:val="left" w:pos="3119"/>
+          <w:tab w:val="left" w:pos="4580"/>
+          <w:tab w:val="left" w:pos="5496"/>
+          <w:tab w:val="left" w:pos="6412"/>
+          <w:tab w:val="left" w:pos="7328"/>
+          <w:tab w:val="left" w:pos="8244"/>
+          <w:tab w:val="left" w:pos="9160"/>
+          <w:tab w:val="left" w:pos="10076"/>
+          <w:tab w:val="left" w:pos="10992"/>
+          <w:tab w:val="left" w:pos="11908"/>
+          <w:tab w:val="left" w:pos="12824"/>
+          <w:tab w:val="left" w:pos="13740"/>
+          <w:tab w:val="left" w:pos="14656"/>
+        </w:tabs>
+        <w:wordWrap w:val="0"/>
+        <w:spacing w:after="0" w:line="240" w:lineRule="auto"/>
+        <w:ind w:left="1560"/>
+        <w:textAlignment w:val="baseline"/>
+        <w:rPr>
+          <w:rFonts w:ascii="Courier New" w:eastAsia="Times New Roman" w:hAnsi="Courier New" w:cs="Courier New"/>
+          <w:color w:val="000000"/>
+          <w:szCs w:val="21"/>
+          <w:lang w:eastAsia="ru-RU"/>
+        </w:rPr>
+      </w:pPr>
+      <w:r>
+        <w:rPr>
+          <w:rFonts w:ascii="Courier New" w:eastAsia="Times New Roman" w:hAnsi="Courier New" w:cs="Courier New"/>
+          <w:color w:val="000000"/>
+          <w:szCs w:val="21"/>
+          <w:lang w:val="en-US" w:eastAsia="ru-RU"/>
+        </w:rPr>
+        <w:t>Skew</w:t>
+      </w:r>
+      <w:r>
+        <w:rPr>
+          <w:rFonts w:ascii="Courier New" w:eastAsia="Times New Roman" w:hAnsi="Courier New" w:cs="Courier New"/>
+          <w:color w:val="000000"/>
+          <w:szCs w:val="21"/>
+          <w:lang w:eastAsia="ru-RU"/>
+        </w:rPr>
+        <w:t xml:space="preserve"> </w:t>
+      </w:r>
+      <w:r>
+        <w:rPr>
+          <w:rFonts w:ascii="Courier New" w:eastAsia="Times New Roman" w:hAnsi="Courier New" w:cs="Courier New"/>
+          <w:color w:val="000000"/>
+          <w:szCs w:val="21"/>
+          <w:lang w:val="en-US" w:eastAsia="ru-RU"/>
+        </w:rPr>
+        <w:t>Norm</w:t>
+      </w:r>
+      <w:r>
+        <w:rPr>
+          <w:rFonts w:ascii="Courier New" w:eastAsia="Times New Roman" w:hAnsi="Courier New" w:cs="Courier New"/>
+          <w:color w:val="000000"/>
+          <w:szCs w:val="21"/>
+          <w:lang w:eastAsia="ru-RU"/>
+        </w:rPr>
+        <w:t xml:space="preserve"> </w:t>
+      </w:r>
+      <w:r>
+        <w:rPr>
+          <w:rFonts w:ascii="Courier New" w:eastAsia="Times New Roman" w:hAnsi="Courier New" w:cs="Courier New"/>
+          <w:color w:val="000000"/>
+          <w:szCs w:val="21"/>
+          <w:lang w:eastAsia="ru-RU"/>
+        </w:rPr>
+        <w:tab/>
+      </w:r>
+      <w:r>
+        <w:rPr>
+          <w:rFonts w:ascii="Courier New" w:eastAsia="Times New Roman" w:hAnsi="Courier New" w:cs="Courier New"/>
+          <w:color w:val="000000"/>
+          <w:szCs w:val="21"/>
+          <w:lang w:eastAsia="ru-RU"/>
+        </w:rPr>
+        <w:t>-</w:t>
+      </w:r>
+      <w:r>
+        <w:rPr>
+          <w:rFonts w:ascii="Courier New" w:eastAsia="Times New Roman" w:hAnsi="Courier New" w:cs="Courier New"/>
+          <w:color w:val="000000"/>
+          <w:szCs w:val="21"/>
+          <w:lang w:eastAsia="ru-RU"/>
+        </w:rPr>
+        <w:t xml:space="preserve"> </w:t>
+      </w:r>
+      <w:r>
+        <w:rPr>
+          <w:rFonts w:ascii="Courier New" w:eastAsia="Times New Roman" w:hAnsi="Courier New" w:cs="Courier New"/>
+          <w:color w:val="000000"/>
+          <w:szCs w:val="21"/>
+          <w:lang w:eastAsia="ru-RU"/>
+        </w:rPr>
+        <w:t>не</w:t>
+      </w:r>
+      <w:r>
+        <w:rPr>
+          <w:rFonts w:ascii="Courier New" w:eastAsia="Times New Roman" w:hAnsi="Courier New" w:cs="Courier New"/>
+          <w:color w:val="000000"/>
+          <w:szCs w:val="21"/>
+          <w:lang w:eastAsia="ru-RU"/>
+        </w:rPr>
+        <w:t>симметричное нормальное распределение</w:t>
+      </w:r>
+    </w:p>
+    <w:p>
+      <w:pPr>
+        <w:shd w:val="clear" w:color="auto" w:fill="FFFFFF"/>
+        <w:tabs>
+          <w:tab w:val="left" w:pos="916"/>
+          <w:tab w:val="left" w:pos="1418"/>
+          <w:tab w:val="left" w:pos="2748"/>
+          <w:tab w:val="left" w:pos="3119"/>
+          <w:tab w:val="left" w:pos="4580"/>
+          <w:tab w:val="left" w:pos="5496"/>
+          <w:tab w:val="left" w:pos="6412"/>
+          <w:tab w:val="left" w:pos="7328"/>
+          <w:tab w:val="left" w:pos="8244"/>
+          <w:tab w:val="left" w:pos="9160"/>
+          <w:tab w:val="left" w:pos="10076"/>
+          <w:tab w:val="left" w:pos="10992"/>
+          <w:tab w:val="left" w:pos="11908"/>
+          <w:tab w:val="left" w:pos="12824"/>
+          <w:tab w:val="left" w:pos="13740"/>
+          <w:tab w:val="left" w:pos="14656"/>
+        </w:tabs>
+        <w:wordWrap w:val="0"/>
+        <w:spacing w:after="0" w:line="240" w:lineRule="auto"/>
+        <w:ind w:left="1560"/>
+        <w:textAlignment w:val="baseline"/>
+        <w:rPr>
+          <w:rFonts w:ascii="Courier New" w:eastAsia="Times New Roman" w:hAnsi="Courier New" w:cs="Courier New"/>
+          <w:color w:val="000000"/>
+          <w:szCs w:val="21"/>
+          <w:lang w:eastAsia="ru-RU"/>
+        </w:rPr>
+      </w:pPr>
+      <w:r>
+        <w:rPr>
+          <w:rFonts w:ascii="Courier New" w:eastAsia="Times New Roman" w:hAnsi="Courier New" w:cs="Courier New"/>
+          <w:color w:val="000000"/>
+          <w:szCs w:val="21"/>
+          <w:lang w:eastAsia="ru-RU"/>
+        </w:rPr>
+        <w:t xml:space="preserve"> </w:t>
+      </w:r>
+    </w:p>
+    <w:p>
+      <w:pPr>
+        <w:shd w:val="clear" w:color="auto" w:fill="FFFFFF"/>
+        <w:tabs>
+          <w:tab w:val="left" w:pos="1134"/>
+          <w:tab w:val="left" w:pos="1418"/>
+          <w:tab w:val="left" w:pos="2748"/>
+          <w:tab w:val="left" w:pos="3119"/>
+          <w:tab w:val="left" w:pos="4580"/>
+          <w:tab w:val="left" w:pos="5496"/>
+          <w:tab w:val="left" w:pos="6412"/>
+          <w:tab w:val="left" w:pos="7328"/>
+          <w:tab w:val="left" w:pos="8244"/>
+          <w:tab w:val="left" w:pos="9160"/>
+          <w:tab w:val="left" w:pos="10076"/>
+          <w:tab w:val="left" w:pos="10992"/>
+          <w:tab w:val="left" w:pos="11908"/>
+          <w:tab w:val="left" w:pos="12824"/>
+          <w:tab w:val="left" w:pos="13740"/>
+          <w:tab w:val="left" w:pos="14656"/>
+        </w:tabs>
+        <w:wordWrap w:val="0"/>
+        <w:spacing w:after="0" w:line="240" w:lineRule="auto"/>
+        <w:ind w:left="1560"/>
+        <w:textAlignment w:val="baseline"/>
+        <w:rPr>
+          <w:rFonts w:ascii="Courier New" w:eastAsia="Times New Roman" w:hAnsi="Courier New" w:cs="Courier New"/>
+          <w:color w:val="000000"/>
+          <w:szCs w:val="21"/>
+          <w:lang w:eastAsia="ru-RU"/>
+        </w:rPr>
+      </w:pPr>
+      <w:r>
+        <w:rPr>
+          <w:rFonts w:ascii="Courier New" w:eastAsia="Times New Roman" w:hAnsi="Courier New" w:cs="Courier New"/>
+          <w:color w:val="000000"/>
+          <w:szCs w:val="21"/>
+          <w:lang w:val="en-US" w:eastAsia="ru-RU"/>
+        </w:rPr>
+        <w:t>chi</w:t>
+      </w:r>
+      <w:r>
+        <w:rPr>
+          <w:rFonts w:ascii="Courier New" w:eastAsia="Times New Roman" w:hAnsi="Courier New" w:cs="Courier New"/>
+          <w:color w:val="000000"/>
+          <w:szCs w:val="21"/>
+          <w:lang w:eastAsia="ru-RU"/>
+        </w:rPr>
+        <w:t>2</w:t>
+      </w:r>
+      <w:r>
+        <w:rPr>
+          <w:rFonts w:ascii="Courier New" w:eastAsia="Times New Roman" w:hAnsi="Courier New" w:cs="Courier New"/>
+          <w:color w:val="000000"/>
+          <w:szCs w:val="21"/>
+          <w:lang w:eastAsia="ru-RU"/>
+        </w:rPr>
+        <w:t xml:space="preserve"> </w:t>
+      </w:r>
+      <w:r>
+        <w:rPr>
+          <w:rFonts w:ascii="Courier New" w:eastAsia="Times New Roman" w:hAnsi="Courier New" w:cs="Courier New"/>
+          <w:color w:val="000000"/>
+          <w:szCs w:val="21"/>
+          <w:lang w:eastAsia="ru-RU"/>
+        </w:rPr>
+        <w:tab/>
+      </w:r>
+      <w:r>
+        <w:rPr>
+          <w:rFonts w:ascii="Courier New" w:eastAsia="Times New Roman" w:hAnsi="Courier New" w:cs="Courier New"/>
+          <w:color w:val="000000"/>
+          <w:szCs w:val="21"/>
+          <w:lang w:eastAsia="ru-RU"/>
+        </w:rPr>
+        <w:tab/>
+      </w:r>
+      <w:r>
+        <w:rPr>
+          <w:rFonts w:ascii="Courier New" w:eastAsia="Times New Roman" w:hAnsi="Courier New" w:cs="Courier New"/>
+          <w:color w:val="000000"/>
+          <w:szCs w:val="21"/>
+          <w:lang w:eastAsia="ru-RU"/>
+        </w:rPr>
+        <w:t>-</w:t>
+      </w:r>
+      <w:r>
+        <w:rPr>
+          <w:rFonts w:ascii="Courier New" w:eastAsia="Times New Roman" w:hAnsi="Courier New" w:cs="Courier New"/>
+          <w:color w:val="000000"/>
+          <w:szCs w:val="21"/>
+          <w:lang w:eastAsia="ru-RU"/>
+        </w:rPr>
+        <w:t xml:space="preserve"> </w:t>
+      </w:r>
+      <w:r>
+        <w:rPr>
+          <w:rFonts w:ascii="Courier New" w:eastAsia="Times New Roman" w:hAnsi="Courier New" w:cs="Courier New"/>
+          <w:color w:val="000000"/>
+          <w:szCs w:val="21"/>
+          <w:lang w:eastAsia="ru-RU"/>
+        </w:rPr>
+        <w:t>распределение хи-квадрат</w:t>
+      </w:r>
+    </w:p>
+    <w:p>
+      <w:pPr>
+        <w:pStyle w:val="a3"/>
+        <w:numPr>
+          <w:ilvl w:val="0"/>
+          <w:numId w:val="4"/>
+        </w:numPr>
+        <w:spacing w:after="0"/>
+        <w:ind w:left="0" w:firstLine="851"/>
+        <w:rPr>
+          <w:sz w:val="28"/>
+          <w:szCs w:val="28"/>
+        </w:rPr>
+      </w:pPr>
+      <w:r>
+        <w:rPr>
+          <w:sz w:val="28"/>
+          <w:szCs w:val="28"/>
+        </w:rPr>
+        <w:t xml:space="preserve">Таблица полученных </w:t>
+      </w:r>
+      <w:r>
+        <w:rPr>
+          <w:sz w:val="28"/>
+          <w:szCs w:val="28"/>
+        </w:rPr>
+        <w:t>параметров:</w:t>
       </w:r>
     </w:p>
     <w:p>
       <w:pPr>
         <w:pStyle w:val="a3"/>
         <w:spacing w:after="0"/>
-        <w:ind w:firstLine="851"/>
-        <w:jc w:val="both"/>
-        <w:rPr>
-          <w:sz w:val="28"/>
-          <w:szCs w:val="28"/>
-        </w:rPr>
-      </w:pPr>
-      <w:r>
-        <w:rPr>
-          <w:sz w:val="28"/>
-          <w:szCs w:val="28"/>
-        </w:rPr>
-        <w:t>Построить математические модели для решения задачи в виде: (а) обыкновенного дифференциального уравнения; (б) разностного уравнения; (в) разностного уравнения с половинным шагом.</w:t>
+        <w:rPr>
+          <w:sz w:val="28"/>
+          <w:szCs w:val="28"/>
+        </w:rPr>
+      </w:pPr>
+      <w:r>
+        <w:rPr>
+          <w:sz w:val="28"/>
+          <w:szCs w:val="28"/>
+        </w:rPr>
+        <w:t xml:space="preserve">Если </w:t>
+      </w:r>
+      <w:r>
+        <w:rPr>
+          <w:sz w:val="28"/>
+          <w:szCs w:val="28"/>
+        </w:rPr>
+        <w:t>вывести параметры с помощью команд:</w:t>
+      </w:r>
+    </w:p>
+    <w:p>
+      <w:pPr>
+        <w:shd w:val="clear" w:color="auto" w:fill="FFFFFF"/>
+        <w:tabs>
+          <w:tab w:val="left" w:pos="1134"/>
+          <w:tab w:val="left" w:pos="1418"/>
+          <w:tab w:val="left" w:pos="2748"/>
+          <w:tab w:val="left" w:pos="3664"/>
+          <w:tab w:val="left" w:pos="4580"/>
+          <w:tab w:val="left" w:pos="5496"/>
+          <w:tab w:val="left" w:pos="6412"/>
+          <w:tab w:val="left" w:pos="7328"/>
+          <w:tab w:val="left" w:pos="8244"/>
+          <w:tab w:val="left" w:pos="9160"/>
+          <w:tab w:val="left" w:pos="10076"/>
+          <w:tab w:val="left" w:pos="10992"/>
+          <w:tab w:val="left" w:pos="11908"/>
+          <w:tab w:val="left" w:pos="12824"/>
+          <w:tab w:val="left" w:pos="13740"/>
+          <w:tab w:val="left" w:pos="14656"/>
+        </w:tabs>
+        <w:wordWrap w:val="0"/>
+        <w:spacing w:after="0" w:line="240" w:lineRule="auto"/>
+        <w:ind w:left="2977"/>
+        <w:textAlignment w:val="baseline"/>
+        <w:rPr>
+          <w:rFonts w:ascii="Courier New" w:eastAsia="Times New Roman" w:hAnsi="Courier New" w:cs="Courier New"/>
+          <w:color w:val="000000"/>
+          <w:szCs w:val="21"/>
+          <w:lang w:val="en-US" w:eastAsia="ru-RU"/>
+        </w:rPr>
+      </w:pPr>
+      <w:r>
+        <w:rPr>
+          <w:rFonts w:ascii="Courier New" w:eastAsia="Times New Roman" w:hAnsi="Courier New" w:cs="Courier New"/>
+          <w:color w:val="000000"/>
+          <w:szCs w:val="21"/>
+          <w:lang w:val="en-US" w:eastAsia="ru-RU"/>
+        </w:rPr>
+        <w:t>print(</w:t>
+      </w:r>
+      <w:proofErr w:type="spellStart"/>
+      <w:r>
+        <w:rPr>
+          <w:rFonts w:ascii="Courier New" w:eastAsia="Times New Roman" w:hAnsi="Courier New" w:cs="Courier New"/>
+          <w:color w:val="000000"/>
+          <w:szCs w:val="21"/>
+          <w:lang w:val="en-US" w:eastAsia="ru-RU"/>
+        </w:rPr>
+        <w:t>stats.skewnorm.fit</w:t>
+      </w:r>
+      <w:proofErr w:type="spellEnd"/>
+      <w:r>
+        <w:rPr>
+          <w:rFonts w:ascii="Courier New" w:eastAsia="Times New Roman" w:hAnsi="Courier New" w:cs="Courier New"/>
+          <w:color w:val="000000"/>
+          <w:szCs w:val="21"/>
+          <w:lang w:val="en-US" w:eastAsia="ru-RU"/>
+        </w:rPr>
+        <w:t>(ages))</w:t>
+      </w:r>
+    </w:p>
+    <w:p>
+      <w:pPr>
+        <w:shd w:val="clear" w:color="auto" w:fill="FFFFFF"/>
+        <w:tabs>
+          <w:tab w:val="left" w:pos="1134"/>
+          <w:tab w:val="left" w:pos="1418"/>
+          <w:tab w:val="left" w:pos="2748"/>
+          <w:tab w:val="left" w:pos="3664"/>
+          <w:tab w:val="left" w:pos="4580"/>
+          <w:tab w:val="left" w:pos="5496"/>
+          <w:tab w:val="left" w:pos="6412"/>
+          <w:tab w:val="left" w:pos="7328"/>
+          <w:tab w:val="left" w:pos="8244"/>
+          <w:tab w:val="left" w:pos="9160"/>
+          <w:tab w:val="left" w:pos="10076"/>
+          <w:tab w:val="left" w:pos="10992"/>
+          <w:tab w:val="left" w:pos="11908"/>
+          <w:tab w:val="left" w:pos="12824"/>
+          <w:tab w:val="left" w:pos="13740"/>
+          <w:tab w:val="left" w:pos="14656"/>
+        </w:tabs>
+        <w:wordWrap w:val="0"/>
+        <w:spacing w:after="0" w:line="240" w:lineRule="auto"/>
+        <w:ind w:left="2977"/>
+        <w:textAlignment w:val="baseline"/>
+        <w:rPr>
+          <w:rFonts w:ascii="Courier New" w:eastAsia="Times New Roman" w:hAnsi="Courier New" w:cs="Courier New"/>
+          <w:color w:val="000000"/>
+          <w:szCs w:val="21"/>
+          <w:lang w:val="en-US" w:eastAsia="ru-RU"/>
+        </w:rPr>
+      </w:pPr>
+      <w:r>
+        <w:rPr>
+          <w:rFonts w:ascii="Courier New" w:eastAsia="Times New Roman" w:hAnsi="Courier New" w:cs="Courier New"/>
+          <w:color w:val="000000"/>
+          <w:szCs w:val="21"/>
+          <w:lang w:val="en-US" w:eastAsia="ru-RU"/>
+        </w:rPr>
+        <w:t>print(</w:t>
+      </w:r>
+      <w:proofErr w:type="spellStart"/>
+      <w:r>
+        <w:rPr>
+          <w:rFonts w:ascii="Courier New" w:eastAsia="Times New Roman" w:hAnsi="Courier New" w:cs="Courier New"/>
+          <w:color w:val="000000"/>
+          <w:szCs w:val="21"/>
+          <w:lang w:val="en-US" w:eastAsia="ru-RU"/>
+        </w:rPr>
+        <w:t>stats.norm.fit</w:t>
+      </w:r>
+      <w:proofErr w:type="spellEnd"/>
+      <w:r>
+        <w:rPr>
+          <w:rFonts w:ascii="Courier New" w:eastAsia="Times New Roman" w:hAnsi="Courier New" w:cs="Courier New"/>
+          <w:color w:val="000000"/>
+          <w:szCs w:val="21"/>
+          <w:lang w:val="en-US" w:eastAsia="ru-RU"/>
+        </w:rPr>
+        <w:t>(ages))</w:t>
+      </w:r>
+    </w:p>
+    <w:p>
+      <w:pPr>
+        <w:shd w:val="clear" w:color="auto" w:fill="FFFFFF"/>
+        <w:tabs>
+          <w:tab w:val="left" w:pos="1134"/>
+          <w:tab w:val="left" w:pos="1418"/>
+          <w:tab w:val="left" w:pos="2748"/>
+          <w:tab w:val="left" w:pos="3664"/>
+          <w:tab w:val="left" w:pos="4580"/>
+          <w:tab w:val="left" w:pos="5496"/>
+          <w:tab w:val="left" w:pos="6412"/>
+          <w:tab w:val="left" w:pos="7328"/>
+          <w:tab w:val="left" w:pos="8244"/>
+          <w:tab w:val="left" w:pos="9160"/>
+          <w:tab w:val="left" w:pos="10076"/>
+          <w:tab w:val="left" w:pos="10992"/>
+          <w:tab w:val="left" w:pos="11908"/>
+          <w:tab w:val="left" w:pos="12824"/>
+          <w:tab w:val="left" w:pos="13740"/>
+          <w:tab w:val="left" w:pos="14656"/>
+        </w:tabs>
+        <w:wordWrap w:val="0"/>
+        <w:spacing w:after="0" w:line="240" w:lineRule="auto"/>
+        <w:ind w:left="2977"/>
+        <w:textAlignment w:val="baseline"/>
+        <w:rPr>
+          <w:rFonts w:ascii="Courier New" w:eastAsia="Times New Roman" w:hAnsi="Courier New" w:cs="Courier New"/>
+          <w:color w:val="000000"/>
+          <w:szCs w:val="21"/>
+          <w:lang w:val="en-US" w:eastAsia="ru-RU"/>
+        </w:rPr>
+      </w:pPr>
+      <w:r>
+        <w:rPr>
+          <w:rFonts w:ascii="Courier New" w:eastAsia="Times New Roman" w:hAnsi="Courier New" w:cs="Courier New"/>
+          <w:color w:val="000000"/>
+          <w:szCs w:val="21"/>
+          <w:lang w:val="en-US" w:eastAsia="ru-RU"/>
+        </w:rPr>
+        <w:t>print(stats.chi2.fit(ages))</w:t>
       </w:r>
     </w:p>
     <w:p>
       <w:pPr>
         <w:pStyle w:val="a3"/>
         <w:spacing w:after="0"/>
-        <w:ind w:firstLine="851"/>
-        <w:jc w:val="both"/>
-        <w:rPr>
-          <w:b/>
-          <w:sz w:val="28"/>
-          <w:szCs w:val="28"/>
-        </w:rPr>
-      </w:pPr>
-      <w:r>
-        <w:rPr>
-          <w:sz w:val="28"/>
-          <w:szCs w:val="28"/>
-        </w:rPr>
-        <w:t>Решить численно задачу, пользуясь указанными моделями. Отобразить полученные графики изменения численности популяции (всего три графика). Объяснить разницу между решениями.</w:t>
-      </w:r>
-    </w:p>
+        <w:rPr>
+          <w:sz w:val="28"/>
+          <w:szCs w:val="28"/>
+        </w:rPr>
+      </w:pPr>
+      <w:r>
+        <w:rPr>
+          <w:sz w:val="28"/>
+          <w:szCs w:val="28"/>
+        </w:rPr>
+        <w:t>То</w:t>
+      </w:r>
+      <w:r>
+        <w:rPr>
+          <w:sz w:val="28"/>
+          <w:szCs w:val="28"/>
+        </w:rPr>
+        <w:t xml:space="preserve"> будут следующие параметры:</w:t>
+      </w:r>
+    </w:p>
+    <w:tbl>
+      <w:tblPr>
+        <w:tblW w:w="7320" w:type="dxa"/>
+        <w:jc w:val="center"/>
+        <w:tblLook w:val="04A0" w:firstRow="1" w:lastRow="0" w:firstColumn="1" w:lastColumn="0" w:noHBand="0" w:noVBand="1"/>
+      </w:tblPr>
+      <w:tblGrid>
+        <w:gridCol w:w="2040"/>
+        <w:gridCol w:w="2160"/>
+        <w:gridCol w:w="2160"/>
+        <w:gridCol w:w="960"/>
+      </w:tblGrid>
+      <w:tr>
+        <w:trPr>
+          <w:trHeight w:val="290"/>
+          <w:jc w:val="center"/>
+        </w:trPr>
+        <w:tc>
+          <w:tcPr>
+            <w:tcW w:w="2040" w:type="dxa"/>
+            <w:tcBorders>
+              <w:top w:val="nil"/>
+              <w:left w:val="nil"/>
+              <w:bottom w:val="nil"/>
+              <w:right w:val="nil"/>
+            </w:tcBorders>
+            <w:shd w:val="clear" w:color="auto" w:fill="auto"/>
+            <w:noWrap/>
+            <w:vAlign w:val="bottom"/>
+            <w:hideMark/>
+          </w:tcPr>
+          <w:p>
+            <w:pPr>
+              <w:spacing w:after="0" w:line="240" w:lineRule="auto"/>
+              <w:rPr>
+                <w:rFonts w:ascii="Courier New" w:eastAsia="Times New Roman" w:hAnsi="Courier New" w:cs="Courier New"/>
+                <w:lang w:val="en-US" w:eastAsia="ru-RU"/>
+              </w:rPr>
+            </w:pPr>
+          </w:p>
+        </w:tc>
+        <w:tc>
+          <w:tcPr>
+            <w:tcW w:w="2160" w:type="dxa"/>
+            <w:tcBorders>
+              <w:top w:val="single" w:sz="4" w:space="0" w:color="auto"/>
+              <w:left w:val="single" w:sz="4" w:space="0" w:color="auto"/>
+              <w:bottom w:val="nil"/>
+              <w:right w:val="single" w:sz="4" w:space="0" w:color="auto"/>
+            </w:tcBorders>
+            <w:shd w:val="clear" w:color="auto" w:fill="auto"/>
+            <w:noWrap/>
+            <w:vAlign w:val="center"/>
+            <w:hideMark/>
+          </w:tcPr>
+          <w:p>
+            <w:pPr>
+              <w:spacing w:after="0" w:line="240" w:lineRule="auto"/>
+              <w:jc w:val="center"/>
+              <w:rPr>
+                <w:rFonts w:ascii="Courier New" w:eastAsia="Times New Roman" w:hAnsi="Courier New" w:cs="Courier New"/>
+                <w:color w:val="000000"/>
+                <w:lang w:eastAsia="ru-RU"/>
+              </w:rPr>
+            </w:pPr>
+            <w:proofErr w:type="spellStart"/>
+            <w:r>
+              <w:rPr>
+                <w:rFonts w:ascii="Courier New" w:eastAsia="Times New Roman" w:hAnsi="Courier New" w:cs="Courier New"/>
+                <w:color w:val="000000"/>
+                <w:lang w:eastAsia="ru-RU"/>
+              </w:rPr>
+              <w:t>Parameter</w:t>
+            </w:r>
+            <w:proofErr w:type="spellEnd"/>
+          </w:p>
+        </w:tc>
+        <w:tc>
+          <w:tcPr>
+            <w:tcW w:w="2160" w:type="dxa"/>
+            <w:tcBorders>
+              <w:top w:val="single" w:sz="4" w:space="0" w:color="auto"/>
+              <w:left w:val="nil"/>
+              <w:bottom w:val="nil"/>
+              <w:right w:val="single" w:sz="4" w:space="0" w:color="auto"/>
+            </w:tcBorders>
+            <w:shd w:val="clear" w:color="auto" w:fill="auto"/>
+            <w:noWrap/>
+            <w:vAlign w:val="center"/>
+            <w:hideMark/>
+          </w:tcPr>
+          <w:p>
+            <w:pPr>
+              <w:spacing w:after="0" w:line="240" w:lineRule="auto"/>
+              <w:jc w:val="center"/>
+              <w:rPr>
+                <w:rFonts w:ascii="Courier New" w:eastAsia="Times New Roman" w:hAnsi="Courier New" w:cs="Courier New"/>
+                <w:color w:val="000000"/>
+                <w:lang w:eastAsia="ru-RU"/>
+              </w:rPr>
+            </w:pPr>
+            <w:proofErr w:type="spellStart"/>
+            <w:r>
+              <w:rPr>
+                <w:rFonts w:ascii="Courier New" w:eastAsia="Times New Roman" w:hAnsi="Courier New" w:cs="Courier New"/>
+                <w:color w:val="000000"/>
+                <w:lang w:eastAsia="ru-RU"/>
+              </w:rPr>
+              <w:t>Mean</w:t>
+            </w:r>
+            <w:proofErr w:type="spellEnd"/>
+          </w:p>
+        </w:tc>
+        <w:tc>
+          <w:tcPr>
+            <w:tcW w:w="960" w:type="dxa"/>
+            <w:tcBorders>
+              <w:top w:val="single" w:sz="4" w:space="0" w:color="auto"/>
+              <w:left w:val="nil"/>
+              <w:bottom w:val="nil"/>
+              <w:right w:val="single" w:sz="4" w:space="0" w:color="auto"/>
+            </w:tcBorders>
+            <w:shd w:val="clear" w:color="auto" w:fill="auto"/>
+            <w:noWrap/>
+            <w:vAlign w:val="center"/>
+            <w:hideMark/>
+          </w:tcPr>
+          <w:p>
+            <w:pPr>
+              <w:spacing w:after="0" w:line="240" w:lineRule="auto"/>
+              <w:jc w:val="center"/>
+              <w:rPr>
+                <w:rFonts w:ascii="Courier New" w:eastAsia="Times New Roman" w:hAnsi="Courier New" w:cs="Courier New"/>
+                <w:color w:val="000000"/>
+                <w:lang w:eastAsia="ru-RU"/>
+              </w:rPr>
+            </w:pPr>
+            <w:proofErr w:type="spellStart"/>
+            <w:r>
+              <w:rPr>
+                <w:rFonts w:ascii="Courier New" w:eastAsia="Times New Roman" w:hAnsi="Courier New" w:cs="Courier New"/>
+                <w:color w:val="000000"/>
+                <w:lang w:eastAsia="ru-RU"/>
+              </w:rPr>
+              <w:t>Std</w:t>
+            </w:r>
+            <w:proofErr w:type="spellEnd"/>
+          </w:p>
+        </w:tc>
+      </w:tr>
+      <w:tr>
+        <w:trPr>
+          <w:trHeight w:val="290"/>
+          <w:jc w:val="center"/>
+        </w:trPr>
+        <w:tc>
+          <w:tcPr>
+            <w:tcW w:w="2040" w:type="dxa"/>
+            <w:tcBorders>
+              <w:top w:val="single" w:sz="4" w:space="0" w:color="auto"/>
+              <w:left w:val="single" w:sz="4" w:space="0" w:color="auto"/>
+              <w:bottom w:val="single" w:sz="4" w:space="0" w:color="auto"/>
+              <w:right w:val="single" w:sz="4" w:space="0" w:color="auto"/>
+            </w:tcBorders>
+            <w:shd w:val="clear" w:color="auto" w:fill="auto"/>
+            <w:noWrap/>
+            <w:vAlign w:val="bottom"/>
+            <w:hideMark/>
+          </w:tcPr>
+          <w:p>
+            <w:pPr>
+              <w:spacing w:after="0" w:line="240" w:lineRule="auto"/>
+              <w:rPr>
+                <w:rFonts w:ascii="Courier New" w:eastAsia="Times New Roman" w:hAnsi="Courier New" w:cs="Courier New"/>
+                <w:color w:val="000000"/>
+                <w:lang w:eastAsia="ru-RU"/>
+              </w:rPr>
+            </w:pPr>
+            <w:proofErr w:type="spellStart"/>
+            <w:r>
+              <w:rPr>
+                <w:rFonts w:ascii="Courier New" w:eastAsia="Times New Roman" w:hAnsi="Courier New" w:cs="Courier New"/>
+                <w:color w:val="000000"/>
+                <w:lang w:eastAsia="ru-RU"/>
+              </w:rPr>
+              <w:t>Skew</w:t>
+            </w:r>
+            <w:proofErr w:type="spellEnd"/>
+            <w:r>
+              <w:rPr>
+                <w:rFonts w:ascii="Courier New" w:eastAsia="Times New Roman" w:hAnsi="Courier New" w:cs="Courier New"/>
+                <w:color w:val="000000"/>
+                <w:lang w:eastAsia="ru-RU"/>
+              </w:rPr>
+              <w:t xml:space="preserve"> </w:t>
+            </w:r>
+            <w:proofErr w:type="spellStart"/>
+            <w:r>
+              <w:rPr>
+                <w:rFonts w:ascii="Courier New" w:eastAsia="Times New Roman" w:hAnsi="Courier New" w:cs="Courier New"/>
+                <w:color w:val="000000"/>
+                <w:lang w:eastAsia="ru-RU"/>
+              </w:rPr>
+              <w:t>Norm</w:t>
+            </w:r>
+            <w:proofErr w:type="spellEnd"/>
+          </w:p>
+        </w:tc>
+        <w:tc>
+          <w:tcPr>
+            <w:tcW w:w="2160" w:type="dxa"/>
+            <w:tcBorders>
+              <w:top w:val="single" w:sz="4" w:space="0" w:color="auto"/>
+              <w:left w:val="nil"/>
+              <w:bottom w:val="nil"/>
+              <w:right w:val="nil"/>
+            </w:tcBorders>
+            <w:shd w:val="clear" w:color="auto" w:fill="auto"/>
+            <w:noWrap/>
+            <w:vAlign w:val="center"/>
+            <w:hideMark/>
+          </w:tcPr>
+          <w:p>
+            <w:pPr>
+              <w:spacing w:after="0" w:line="240" w:lineRule="auto"/>
+              <w:jc w:val="center"/>
+              <w:rPr>
+                <w:rFonts w:ascii="Courier New" w:eastAsia="Times New Roman" w:hAnsi="Courier New" w:cs="Courier New"/>
+                <w:color w:val="000000"/>
+                <w:lang w:eastAsia="ru-RU"/>
+              </w:rPr>
+            </w:pPr>
+            <w:r>
+              <w:rPr>
+                <w:rFonts w:ascii="Courier New" w:eastAsia="Times New Roman" w:hAnsi="Courier New" w:cs="Courier New"/>
+                <w:color w:val="000000"/>
+                <w:lang w:eastAsia="ru-RU"/>
+              </w:rPr>
+              <w:t>1,77</w:t>
+            </w:r>
+          </w:p>
+        </w:tc>
+        <w:tc>
+          <w:tcPr>
+            <w:tcW w:w="2160" w:type="dxa"/>
+            <w:tcBorders>
+              <w:top w:val="single" w:sz="4" w:space="0" w:color="auto"/>
+              <w:left w:val="nil"/>
+              <w:bottom w:val="nil"/>
+              <w:right w:val="nil"/>
+            </w:tcBorders>
+            <w:shd w:val="clear" w:color="auto" w:fill="auto"/>
+            <w:noWrap/>
+            <w:vAlign w:val="center"/>
+            <w:hideMark/>
+          </w:tcPr>
+          <w:p>
+            <w:pPr>
+              <w:spacing w:after="0" w:line="240" w:lineRule="auto"/>
+              <w:jc w:val="center"/>
+              <w:rPr>
+                <w:rFonts w:ascii="Courier New" w:eastAsia="Times New Roman" w:hAnsi="Courier New" w:cs="Courier New"/>
+                <w:color w:val="000000"/>
+                <w:lang w:eastAsia="ru-RU"/>
+              </w:rPr>
+            </w:pPr>
+            <w:r>
+              <w:rPr>
+                <w:rFonts w:ascii="Courier New" w:eastAsia="Times New Roman" w:hAnsi="Courier New" w:cs="Courier New"/>
+                <w:color w:val="000000"/>
+                <w:lang w:eastAsia="ru-RU"/>
+              </w:rPr>
+              <w:t>15,71</w:t>
+            </w:r>
+          </w:p>
+        </w:tc>
+        <w:tc>
+          <w:tcPr>
+            <w:tcW w:w="960" w:type="dxa"/>
+            <w:tcBorders>
+              <w:top w:val="single" w:sz="4" w:space="0" w:color="auto"/>
+              <w:left w:val="nil"/>
+              <w:bottom w:val="nil"/>
+              <w:right w:val="single" w:sz="4" w:space="0" w:color="auto"/>
+            </w:tcBorders>
+            <w:shd w:val="clear" w:color="auto" w:fill="auto"/>
+            <w:noWrap/>
+            <w:vAlign w:val="center"/>
+            <w:hideMark/>
+          </w:tcPr>
+          <w:p>
+            <w:pPr>
+              <w:spacing w:after="0" w:line="240" w:lineRule="auto"/>
+              <w:jc w:val="center"/>
+              <w:rPr>
+                <w:rFonts w:ascii="Courier New" w:eastAsia="Times New Roman" w:hAnsi="Courier New" w:cs="Courier New"/>
+                <w:color w:val="000000"/>
+                <w:lang w:eastAsia="ru-RU"/>
+              </w:rPr>
+            </w:pPr>
+            <w:r>
+              <w:rPr>
+                <w:rFonts w:ascii="Courier New" w:eastAsia="Times New Roman" w:hAnsi="Courier New" w:cs="Courier New"/>
+                <w:color w:val="000000"/>
+                <w:lang w:eastAsia="ru-RU"/>
+              </w:rPr>
+              <w:t>20,16</w:t>
+            </w:r>
+          </w:p>
+        </w:tc>
+      </w:tr>
+      <w:tr>
+        <w:trPr>
+          <w:trHeight w:val="290"/>
+          <w:jc w:val="center"/>
+        </w:trPr>
+        <w:tc>
+          <w:tcPr>
+            <w:tcW w:w="2040" w:type="dxa"/>
+            <w:tcBorders>
+              <w:top w:val="nil"/>
+              <w:left w:val="single" w:sz="4" w:space="0" w:color="auto"/>
+              <w:bottom w:val="single" w:sz="4" w:space="0" w:color="auto"/>
+              <w:right w:val="single" w:sz="4" w:space="0" w:color="auto"/>
+            </w:tcBorders>
+            <w:shd w:val="clear" w:color="auto" w:fill="auto"/>
+            <w:noWrap/>
+            <w:vAlign w:val="bottom"/>
+            <w:hideMark/>
+          </w:tcPr>
+          <w:p>
+            <w:pPr>
+              <w:spacing w:after="0" w:line="240" w:lineRule="auto"/>
+              <w:rPr>
+                <w:rFonts w:ascii="Courier New" w:eastAsia="Times New Roman" w:hAnsi="Courier New" w:cs="Courier New"/>
+                <w:color w:val="000000"/>
+                <w:lang w:eastAsia="ru-RU"/>
+              </w:rPr>
+            </w:pPr>
+            <w:proofErr w:type="spellStart"/>
+            <w:r>
+              <w:rPr>
+                <w:rFonts w:ascii="Courier New" w:eastAsia="Times New Roman" w:hAnsi="Courier New" w:cs="Courier New"/>
+                <w:color w:val="000000"/>
+                <w:lang w:eastAsia="ru-RU"/>
+              </w:rPr>
+              <w:t>Norm</w:t>
+            </w:r>
+            <w:proofErr w:type="spellEnd"/>
+          </w:p>
+        </w:tc>
+        <w:tc>
+          <w:tcPr>
+            <w:tcW w:w="2160" w:type="dxa"/>
+            <w:tcBorders>
+              <w:top w:val="nil"/>
+              <w:left w:val="nil"/>
+              <w:bottom w:val="nil"/>
+              <w:right w:val="nil"/>
+            </w:tcBorders>
+            <w:shd w:val="clear" w:color="auto" w:fill="auto"/>
+            <w:noWrap/>
+            <w:vAlign w:val="center"/>
+            <w:hideMark/>
+          </w:tcPr>
+          <w:p>
+            <w:pPr>
+              <w:spacing w:after="0" w:line="240" w:lineRule="auto"/>
+              <w:jc w:val="center"/>
+              <w:rPr>
+                <w:rFonts w:ascii="Courier New" w:eastAsia="Times New Roman" w:hAnsi="Courier New" w:cs="Courier New"/>
+                <w:color w:val="000000"/>
+                <w:lang w:eastAsia="ru-RU"/>
+              </w:rPr>
+            </w:pPr>
+            <w:r>
+              <w:rPr>
+                <w:rFonts w:ascii="Courier New" w:eastAsia="Times New Roman" w:hAnsi="Courier New" w:cs="Courier New"/>
+                <w:color w:val="000000"/>
+                <w:lang w:eastAsia="ru-RU"/>
+              </w:rPr>
+              <w:t>-</w:t>
+            </w:r>
+          </w:p>
+        </w:tc>
+        <w:tc>
+          <w:tcPr>
+            <w:tcW w:w="2160" w:type="dxa"/>
+            <w:tcBorders>
+              <w:top w:val="nil"/>
+              <w:left w:val="nil"/>
+              <w:bottom w:val="nil"/>
+              <w:right w:val="nil"/>
+            </w:tcBorders>
+            <w:shd w:val="clear" w:color="auto" w:fill="auto"/>
+            <w:noWrap/>
+            <w:vAlign w:val="center"/>
+            <w:hideMark/>
+          </w:tcPr>
+          <w:p>
+            <w:pPr>
+              <w:spacing w:after="0" w:line="240" w:lineRule="auto"/>
+              <w:jc w:val="center"/>
+              <w:rPr>
+                <w:rFonts w:ascii="Courier New" w:eastAsia="Times New Roman" w:hAnsi="Courier New" w:cs="Courier New"/>
+                <w:color w:val="000000"/>
+                <w:lang w:eastAsia="ru-RU"/>
+              </w:rPr>
+            </w:pPr>
+            <w:r>
+              <w:rPr>
+                <w:rFonts w:ascii="Courier New" w:eastAsia="Times New Roman" w:hAnsi="Courier New" w:cs="Courier New"/>
+                <w:color w:val="000000"/>
+                <w:lang w:eastAsia="ru-RU"/>
+              </w:rPr>
+              <w:t>29,70</w:t>
+            </w:r>
+          </w:p>
+        </w:tc>
+        <w:tc>
+          <w:tcPr>
+            <w:tcW w:w="960" w:type="dxa"/>
+            <w:tcBorders>
+              <w:top w:val="nil"/>
+              <w:left w:val="nil"/>
+              <w:bottom w:val="nil"/>
+              <w:right w:val="single" w:sz="4" w:space="0" w:color="auto"/>
+            </w:tcBorders>
+            <w:shd w:val="clear" w:color="auto" w:fill="auto"/>
+            <w:noWrap/>
+            <w:vAlign w:val="center"/>
+            <w:hideMark/>
+          </w:tcPr>
+          <w:p>
+            <w:pPr>
+              <w:spacing w:after="0" w:line="240" w:lineRule="auto"/>
+              <w:jc w:val="center"/>
+              <w:rPr>
+                <w:rFonts w:ascii="Courier New" w:eastAsia="Times New Roman" w:hAnsi="Courier New" w:cs="Courier New"/>
+                <w:color w:val="000000"/>
+                <w:lang w:eastAsia="ru-RU"/>
+              </w:rPr>
+            </w:pPr>
+            <w:r>
+              <w:rPr>
+                <w:rFonts w:ascii="Courier New" w:eastAsia="Times New Roman" w:hAnsi="Courier New" w:cs="Courier New"/>
+                <w:color w:val="000000"/>
+                <w:lang w:eastAsia="ru-RU"/>
+              </w:rPr>
+              <w:t>14,52</w:t>
+            </w:r>
+          </w:p>
+        </w:tc>
+      </w:tr>
+      <w:tr>
+        <w:trPr>
+          <w:trHeight w:val="290"/>
+          <w:jc w:val="center"/>
+        </w:trPr>
+        <w:tc>
+          <w:tcPr>
+            <w:tcW w:w="2040" w:type="dxa"/>
+            <w:tcBorders>
+              <w:top w:val="nil"/>
+              <w:left w:val="single" w:sz="4" w:space="0" w:color="auto"/>
+              <w:bottom w:val="single" w:sz="4" w:space="0" w:color="auto"/>
+              <w:right w:val="single" w:sz="4" w:space="0" w:color="auto"/>
+            </w:tcBorders>
+            <w:shd w:val="clear" w:color="auto" w:fill="auto"/>
+            <w:noWrap/>
+            <w:vAlign w:val="bottom"/>
+            <w:hideMark/>
+          </w:tcPr>
+          <w:p>
+            <w:pPr>
+              <w:spacing w:after="0" w:line="240" w:lineRule="auto"/>
+              <w:rPr>
+                <w:rFonts w:ascii="Courier New" w:eastAsia="Times New Roman" w:hAnsi="Courier New" w:cs="Courier New"/>
+                <w:color w:val="000000"/>
+                <w:lang w:eastAsia="ru-RU"/>
+              </w:rPr>
+            </w:pPr>
+            <w:r>
+              <w:rPr>
+                <w:rFonts w:ascii="Courier New" w:eastAsia="Times New Roman" w:hAnsi="Courier New" w:cs="Courier New"/>
+                <w:color w:val="000000"/>
+                <w:lang w:eastAsia="ru-RU"/>
+              </w:rPr>
+              <w:t>Chi2</w:t>
+            </w:r>
+          </w:p>
+        </w:tc>
+        <w:tc>
+          <w:tcPr>
+            <w:tcW w:w="2160" w:type="dxa"/>
+            <w:tcBorders>
+              <w:top w:val="nil"/>
+              <w:left w:val="nil"/>
+              <w:bottom w:val="single" w:sz="4" w:space="0" w:color="auto"/>
+              <w:right w:val="nil"/>
+            </w:tcBorders>
+            <w:shd w:val="clear" w:color="auto" w:fill="auto"/>
+            <w:noWrap/>
+            <w:vAlign w:val="center"/>
+            <w:hideMark/>
+          </w:tcPr>
+          <w:p>
+            <w:pPr>
+              <w:spacing w:after="0" w:line="240" w:lineRule="auto"/>
+              <w:jc w:val="center"/>
+              <w:rPr>
+                <w:rFonts w:ascii="Courier New" w:eastAsia="Times New Roman" w:hAnsi="Courier New" w:cs="Courier New"/>
+                <w:color w:val="000000"/>
+                <w:lang w:eastAsia="ru-RU"/>
+              </w:rPr>
+            </w:pPr>
+            <w:r>
+              <w:rPr>
+                <w:rFonts w:ascii="Courier New" w:eastAsia="Times New Roman" w:hAnsi="Courier New" w:cs="Courier New"/>
+                <w:color w:val="000000"/>
+                <w:lang w:eastAsia="ru-RU"/>
+              </w:rPr>
+              <w:t>53,50</w:t>
+            </w:r>
+          </w:p>
+        </w:tc>
+        <w:tc>
+          <w:tcPr>
+            <w:tcW w:w="2160" w:type="dxa"/>
+            <w:tcBorders>
+              <w:top w:val="nil"/>
+              <w:left w:val="nil"/>
+              <w:bottom w:val="single" w:sz="4" w:space="0" w:color="auto"/>
+              <w:right w:val="nil"/>
+            </w:tcBorders>
+            <w:shd w:val="clear" w:color="auto" w:fill="auto"/>
+            <w:noWrap/>
+            <w:vAlign w:val="center"/>
+            <w:hideMark/>
+          </w:tcPr>
+          <w:p>
+            <w:pPr>
+              <w:spacing w:after="0" w:line="240" w:lineRule="auto"/>
+              <w:jc w:val="center"/>
+              <w:rPr>
+                <w:rFonts w:ascii="Courier New" w:eastAsia="Times New Roman" w:hAnsi="Courier New" w:cs="Courier New"/>
+                <w:color w:val="000000"/>
+                <w:lang w:eastAsia="ru-RU"/>
+              </w:rPr>
+            </w:pPr>
+            <w:r>
+              <w:rPr>
+                <w:rFonts w:ascii="Courier New" w:eastAsia="Times New Roman" w:hAnsi="Courier New" w:cs="Courier New"/>
+                <w:color w:val="000000"/>
+                <w:lang w:eastAsia="ru-RU"/>
+              </w:rPr>
+              <w:t>-45,37</w:t>
+            </w:r>
+          </w:p>
+        </w:tc>
+        <w:tc>
+          <w:tcPr>
+            <w:tcW w:w="960" w:type="dxa"/>
+            <w:tcBorders>
+              <w:top w:val="nil"/>
+              <w:left w:val="nil"/>
+              <w:bottom w:val="single" w:sz="4" w:space="0" w:color="auto"/>
+              <w:right w:val="single" w:sz="4" w:space="0" w:color="auto"/>
+            </w:tcBorders>
+            <w:shd w:val="clear" w:color="auto" w:fill="auto"/>
+            <w:noWrap/>
+            <w:vAlign w:val="center"/>
+            <w:hideMark/>
+          </w:tcPr>
+          <w:p>
+            <w:pPr>
+              <w:spacing w:after="0" w:line="240" w:lineRule="auto"/>
+              <w:jc w:val="center"/>
+              <w:rPr>
+                <w:rFonts w:ascii="Courier New" w:eastAsia="Times New Roman" w:hAnsi="Courier New" w:cs="Courier New"/>
+                <w:color w:val="000000"/>
+                <w:lang w:eastAsia="ru-RU"/>
+              </w:rPr>
+            </w:pPr>
+            <w:r>
+              <w:rPr>
+                <w:rFonts w:ascii="Courier New" w:eastAsia="Times New Roman" w:hAnsi="Courier New" w:cs="Courier New"/>
+                <w:color w:val="000000"/>
+                <w:lang w:eastAsia="ru-RU"/>
+              </w:rPr>
+              <w:t>1,40</w:t>
+            </w:r>
+          </w:p>
+        </w:tc>
+      </w:tr>
+    </w:tbl>
     <w:p>
       <w:pPr>
         <w:pStyle w:val="a3"/>
         <w:spacing w:after="0"/>
-        <w:ind w:firstLine="851"/>
-        <w:jc w:val="both"/>
-        <w:rPr>
-          <w:sz w:val="28"/>
-          <w:szCs w:val="28"/>
-        </w:rPr>
-      </w:pPr>
-      <w:r>
-        <w:rPr>
-          <w:b/>
-          <w:sz w:val="28"/>
-          <w:szCs w:val="28"/>
-        </w:rPr>
-        <w:t>Выполнение</w:t>
-      </w:r>
-      <w:r>
-        <w:rPr>
-          <w:sz w:val="28"/>
-          <w:szCs w:val="28"/>
-        </w:rPr>
-        <w:t>:</w:t>
+        <w:rPr>
+          <w:sz w:val="28"/>
+          <w:szCs w:val="28"/>
+        </w:rPr>
+      </w:pPr>
+      <w:r>
+        <w:rPr>
+          <w:sz w:val="28"/>
+          <w:szCs w:val="28"/>
+        </w:rPr>
+        <w:t>Но</w:t>
+      </w:r>
+      <w:r>
+        <w:rPr>
+          <w:sz w:val="28"/>
+          <w:szCs w:val="28"/>
+        </w:rPr>
+        <w:t xml:space="preserve"> если через другие команды:</w:t>
+      </w:r>
+    </w:p>
+    <w:p>
+      <w:pPr>
+        <w:shd w:val="clear" w:color="auto" w:fill="FFFFFF"/>
+        <w:tabs>
+          <w:tab w:val="left" w:pos="1134"/>
+          <w:tab w:val="left" w:pos="1418"/>
+          <w:tab w:val="left" w:pos="2748"/>
+          <w:tab w:val="left" w:pos="3664"/>
+          <w:tab w:val="left" w:pos="4580"/>
+          <w:tab w:val="left" w:pos="5496"/>
+          <w:tab w:val="left" w:pos="6412"/>
+          <w:tab w:val="left" w:pos="7328"/>
+          <w:tab w:val="left" w:pos="8244"/>
+          <w:tab w:val="left" w:pos="9160"/>
+          <w:tab w:val="left" w:pos="10076"/>
+          <w:tab w:val="left" w:pos="10992"/>
+          <w:tab w:val="left" w:pos="11908"/>
+          <w:tab w:val="left" w:pos="12824"/>
+          <w:tab w:val="left" w:pos="13740"/>
+          <w:tab w:val="left" w:pos="14656"/>
+        </w:tabs>
+        <w:wordWrap w:val="0"/>
+        <w:spacing w:after="0" w:line="240" w:lineRule="auto"/>
+        <w:ind w:left="2977"/>
+        <w:textAlignment w:val="baseline"/>
+        <w:rPr>
+          <w:rFonts w:ascii="Courier New" w:eastAsia="Times New Roman" w:hAnsi="Courier New" w:cs="Courier New"/>
+          <w:color w:val="000000"/>
+          <w:szCs w:val="21"/>
+          <w:lang w:val="en-US" w:eastAsia="ru-RU"/>
+        </w:rPr>
+      </w:pPr>
+      <w:r>
+        <w:rPr>
+          <w:rFonts w:ascii="Courier New" w:eastAsia="Times New Roman" w:hAnsi="Courier New" w:cs="Courier New"/>
+          <w:color w:val="000000"/>
+          <w:szCs w:val="21"/>
+          <w:lang w:val="en-US" w:eastAsia="ru-RU"/>
+        </w:rPr>
+        <w:t>print(mean_chi2.mean())</w:t>
+      </w:r>
+    </w:p>
+    <w:p>
+      <w:pPr>
+        <w:shd w:val="clear" w:color="auto" w:fill="FFFFFF"/>
+        <w:tabs>
+          <w:tab w:val="left" w:pos="1134"/>
+          <w:tab w:val="left" w:pos="1418"/>
+          <w:tab w:val="left" w:pos="2748"/>
+          <w:tab w:val="left" w:pos="3664"/>
+          <w:tab w:val="left" w:pos="4580"/>
+          <w:tab w:val="left" w:pos="5496"/>
+          <w:tab w:val="left" w:pos="6412"/>
+          <w:tab w:val="left" w:pos="7328"/>
+          <w:tab w:val="left" w:pos="8244"/>
+          <w:tab w:val="left" w:pos="9160"/>
+          <w:tab w:val="left" w:pos="10076"/>
+          <w:tab w:val="left" w:pos="10992"/>
+          <w:tab w:val="left" w:pos="11908"/>
+          <w:tab w:val="left" w:pos="12824"/>
+          <w:tab w:val="left" w:pos="13740"/>
+          <w:tab w:val="left" w:pos="14656"/>
+        </w:tabs>
+        <w:wordWrap w:val="0"/>
+        <w:spacing w:after="0" w:line="240" w:lineRule="auto"/>
+        <w:ind w:left="2977"/>
+        <w:textAlignment w:val="baseline"/>
+        <w:rPr>
+          <w:rFonts w:ascii="Courier New" w:eastAsia="Times New Roman" w:hAnsi="Courier New" w:cs="Courier New"/>
+          <w:color w:val="000000"/>
+          <w:szCs w:val="21"/>
+          <w:lang w:val="en-US" w:eastAsia="ru-RU"/>
+        </w:rPr>
+      </w:pPr>
+      <w:r>
+        <w:rPr>
+          <w:rFonts w:ascii="Courier New" w:eastAsia="Times New Roman" w:hAnsi="Courier New" w:cs="Courier New"/>
+          <w:color w:val="000000"/>
+          <w:szCs w:val="21"/>
+          <w:lang w:val="en-US" w:eastAsia="ru-RU"/>
+        </w:rPr>
+        <w:t>print(</w:t>
+      </w:r>
+      <w:proofErr w:type="spellStart"/>
+      <w:r>
+        <w:rPr>
+          <w:rFonts w:ascii="Courier New" w:eastAsia="Times New Roman" w:hAnsi="Courier New" w:cs="Courier New"/>
+          <w:color w:val="000000"/>
+          <w:szCs w:val="21"/>
+          <w:lang w:val="en-US" w:eastAsia="ru-RU"/>
+        </w:rPr>
+        <w:t>mean_</w:t>
+      </w:r>
+      <w:proofErr w:type="gramStart"/>
+      <w:r>
+        <w:rPr>
+          <w:rFonts w:ascii="Courier New" w:eastAsia="Times New Roman" w:hAnsi="Courier New" w:cs="Courier New"/>
+          <w:color w:val="000000"/>
+          <w:szCs w:val="21"/>
+          <w:lang w:val="en-US" w:eastAsia="ru-RU"/>
+        </w:rPr>
+        <w:t>norm.mean</w:t>
+      </w:r>
+      <w:proofErr w:type="spellEnd"/>
+      <w:proofErr w:type="gramEnd"/>
+      <w:r>
+        <w:rPr>
+          <w:rFonts w:ascii="Courier New" w:eastAsia="Times New Roman" w:hAnsi="Courier New" w:cs="Courier New"/>
+          <w:color w:val="000000"/>
+          <w:szCs w:val="21"/>
+          <w:lang w:val="en-US" w:eastAsia="ru-RU"/>
+        </w:rPr>
+        <w:t>())</w:t>
+      </w:r>
+    </w:p>
+    <w:p>
+      <w:pPr>
+        <w:shd w:val="clear" w:color="auto" w:fill="FFFFFF"/>
+        <w:tabs>
+          <w:tab w:val="left" w:pos="1134"/>
+          <w:tab w:val="left" w:pos="1418"/>
+          <w:tab w:val="left" w:pos="2748"/>
+          <w:tab w:val="left" w:pos="3664"/>
+          <w:tab w:val="left" w:pos="4580"/>
+          <w:tab w:val="left" w:pos="5496"/>
+          <w:tab w:val="left" w:pos="6412"/>
+          <w:tab w:val="left" w:pos="7328"/>
+          <w:tab w:val="left" w:pos="8244"/>
+          <w:tab w:val="left" w:pos="9160"/>
+          <w:tab w:val="left" w:pos="10076"/>
+          <w:tab w:val="left" w:pos="10992"/>
+          <w:tab w:val="left" w:pos="11908"/>
+          <w:tab w:val="left" w:pos="12824"/>
+          <w:tab w:val="left" w:pos="13740"/>
+          <w:tab w:val="left" w:pos="14656"/>
+        </w:tabs>
+        <w:wordWrap w:val="0"/>
+        <w:spacing w:after="0" w:line="240" w:lineRule="auto"/>
+        <w:ind w:left="2977"/>
+        <w:textAlignment w:val="baseline"/>
+        <w:rPr>
+          <w:rFonts w:ascii="Courier New" w:eastAsia="Times New Roman" w:hAnsi="Courier New" w:cs="Courier New"/>
+          <w:color w:val="000000"/>
+          <w:szCs w:val="21"/>
+          <w:lang w:val="en-US" w:eastAsia="ru-RU"/>
+        </w:rPr>
+      </w:pPr>
+      <w:r>
+        <w:rPr>
+          <w:rFonts w:ascii="Courier New" w:eastAsia="Times New Roman" w:hAnsi="Courier New" w:cs="Courier New"/>
+          <w:color w:val="000000"/>
+          <w:szCs w:val="21"/>
+          <w:lang w:val="en-US" w:eastAsia="ru-RU"/>
+        </w:rPr>
+        <w:t>print(</w:t>
+      </w:r>
+      <w:proofErr w:type="spellStart"/>
+      <w:r>
+        <w:rPr>
+          <w:rFonts w:ascii="Courier New" w:eastAsia="Times New Roman" w:hAnsi="Courier New" w:cs="Courier New"/>
+          <w:color w:val="000000"/>
+          <w:szCs w:val="21"/>
+          <w:lang w:val="en-US" w:eastAsia="ru-RU"/>
+        </w:rPr>
+        <w:t>mean_</w:t>
+      </w:r>
+      <w:proofErr w:type="gramStart"/>
+      <w:r>
+        <w:rPr>
+          <w:rFonts w:ascii="Courier New" w:eastAsia="Times New Roman" w:hAnsi="Courier New" w:cs="Courier New"/>
+          <w:color w:val="000000"/>
+          <w:szCs w:val="21"/>
+          <w:lang w:val="en-US" w:eastAsia="ru-RU"/>
+        </w:rPr>
+        <w:t>skewnorm.mean</w:t>
+      </w:r>
+      <w:proofErr w:type="spellEnd"/>
+      <w:proofErr w:type="gramEnd"/>
+      <w:r>
+        <w:rPr>
+          <w:rFonts w:ascii="Courier New" w:eastAsia="Times New Roman" w:hAnsi="Courier New" w:cs="Courier New"/>
+          <w:color w:val="000000"/>
+          <w:szCs w:val="21"/>
+          <w:lang w:val="en-US" w:eastAsia="ru-RU"/>
+        </w:rPr>
+        <w:t>())</w:t>
+      </w:r>
+    </w:p>
+    <w:p>
+      <w:pPr>
+        <w:shd w:val="clear" w:color="auto" w:fill="FFFFFF"/>
+        <w:tabs>
+          <w:tab w:val="left" w:pos="1134"/>
+          <w:tab w:val="left" w:pos="1418"/>
+          <w:tab w:val="left" w:pos="2748"/>
+          <w:tab w:val="left" w:pos="3664"/>
+          <w:tab w:val="left" w:pos="4580"/>
+          <w:tab w:val="left" w:pos="5496"/>
+          <w:tab w:val="left" w:pos="6412"/>
+          <w:tab w:val="left" w:pos="7328"/>
+          <w:tab w:val="left" w:pos="8244"/>
+          <w:tab w:val="left" w:pos="9160"/>
+          <w:tab w:val="left" w:pos="10076"/>
+          <w:tab w:val="left" w:pos="10992"/>
+          <w:tab w:val="left" w:pos="11908"/>
+          <w:tab w:val="left" w:pos="12824"/>
+          <w:tab w:val="left" w:pos="13740"/>
+          <w:tab w:val="left" w:pos="14656"/>
+        </w:tabs>
+        <w:wordWrap w:val="0"/>
+        <w:spacing w:after="0" w:line="240" w:lineRule="auto"/>
+        <w:ind w:left="2977"/>
+        <w:textAlignment w:val="baseline"/>
+        <w:rPr>
+          <w:rFonts w:ascii="Courier New" w:eastAsia="Times New Roman" w:hAnsi="Courier New" w:cs="Courier New"/>
+          <w:color w:val="000000"/>
+          <w:szCs w:val="21"/>
+          <w:lang w:val="en-US" w:eastAsia="ru-RU"/>
+        </w:rPr>
+      </w:pPr>
+    </w:p>
+    <w:p>
+      <w:pPr>
+        <w:shd w:val="clear" w:color="auto" w:fill="FFFFFF"/>
+        <w:tabs>
+          <w:tab w:val="left" w:pos="1134"/>
+          <w:tab w:val="left" w:pos="1418"/>
+          <w:tab w:val="left" w:pos="2748"/>
+          <w:tab w:val="left" w:pos="3664"/>
+          <w:tab w:val="left" w:pos="4580"/>
+          <w:tab w:val="left" w:pos="5496"/>
+          <w:tab w:val="left" w:pos="6412"/>
+          <w:tab w:val="left" w:pos="7328"/>
+          <w:tab w:val="left" w:pos="8244"/>
+          <w:tab w:val="left" w:pos="9160"/>
+          <w:tab w:val="left" w:pos="10076"/>
+          <w:tab w:val="left" w:pos="10992"/>
+          <w:tab w:val="left" w:pos="11908"/>
+          <w:tab w:val="left" w:pos="12824"/>
+          <w:tab w:val="left" w:pos="13740"/>
+          <w:tab w:val="left" w:pos="14656"/>
+        </w:tabs>
+        <w:wordWrap w:val="0"/>
+        <w:spacing w:after="0" w:line="240" w:lineRule="auto"/>
+        <w:ind w:left="2977"/>
+        <w:textAlignment w:val="baseline"/>
+        <w:rPr>
+          <w:rFonts w:ascii="Courier New" w:eastAsia="Times New Roman" w:hAnsi="Courier New" w:cs="Courier New"/>
+          <w:color w:val="000000"/>
+          <w:szCs w:val="21"/>
+          <w:lang w:val="en-US" w:eastAsia="ru-RU"/>
+        </w:rPr>
+      </w:pPr>
+      <w:r>
+        <w:rPr>
+          <w:rFonts w:ascii="Courier New" w:eastAsia="Times New Roman" w:hAnsi="Courier New" w:cs="Courier New"/>
+          <w:color w:val="000000"/>
+          <w:szCs w:val="21"/>
+          <w:lang w:val="en-US" w:eastAsia="ru-RU"/>
+        </w:rPr>
+        <w:t>print(</w:t>
+      </w:r>
+      <w:proofErr w:type="gramStart"/>
+      <w:r>
+        <w:rPr>
+          <w:rFonts w:ascii="Courier New" w:eastAsia="Times New Roman" w:hAnsi="Courier New" w:cs="Courier New"/>
+          <w:color w:val="000000"/>
+          <w:szCs w:val="21"/>
+          <w:lang w:val="en-US" w:eastAsia="ru-RU"/>
+        </w:rPr>
+        <w:t>mean_chi2.var(</w:t>
+      </w:r>
+      <w:proofErr w:type="gramEnd"/>
+      <w:r>
+        <w:rPr>
+          <w:rFonts w:ascii="Courier New" w:eastAsia="Times New Roman" w:hAnsi="Courier New" w:cs="Courier New"/>
+          <w:color w:val="000000"/>
+          <w:szCs w:val="21"/>
+          <w:lang w:val="en-US" w:eastAsia="ru-RU"/>
+        </w:rPr>
+        <w:t>))</w:t>
+      </w:r>
+    </w:p>
+    <w:p>
+      <w:pPr>
+        <w:shd w:val="clear" w:color="auto" w:fill="FFFFFF"/>
+        <w:tabs>
+          <w:tab w:val="left" w:pos="1134"/>
+          <w:tab w:val="left" w:pos="1418"/>
+          <w:tab w:val="left" w:pos="2748"/>
+          <w:tab w:val="left" w:pos="3664"/>
+          <w:tab w:val="left" w:pos="4580"/>
+          <w:tab w:val="left" w:pos="5496"/>
+          <w:tab w:val="left" w:pos="6412"/>
+          <w:tab w:val="left" w:pos="7328"/>
+          <w:tab w:val="left" w:pos="8244"/>
+          <w:tab w:val="left" w:pos="9160"/>
+          <w:tab w:val="left" w:pos="10076"/>
+          <w:tab w:val="left" w:pos="10992"/>
+          <w:tab w:val="left" w:pos="11908"/>
+          <w:tab w:val="left" w:pos="12824"/>
+          <w:tab w:val="left" w:pos="13740"/>
+          <w:tab w:val="left" w:pos="14656"/>
+        </w:tabs>
+        <w:wordWrap w:val="0"/>
+        <w:spacing w:after="0" w:line="240" w:lineRule="auto"/>
+        <w:ind w:left="2977"/>
+        <w:textAlignment w:val="baseline"/>
+        <w:rPr>
+          <w:rFonts w:ascii="Courier New" w:eastAsia="Times New Roman" w:hAnsi="Courier New" w:cs="Courier New"/>
+          <w:color w:val="000000"/>
+          <w:szCs w:val="21"/>
+          <w:lang w:val="en-US" w:eastAsia="ru-RU"/>
+        </w:rPr>
+      </w:pPr>
+      <w:r>
+        <w:rPr>
+          <w:rFonts w:ascii="Courier New" w:eastAsia="Times New Roman" w:hAnsi="Courier New" w:cs="Courier New"/>
+          <w:color w:val="000000"/>
+          <w:szCs w:val="21"/>
+          <w:lang w:val="en-US" w:eastAsia="ru-RU"/>
+        </w:rPr>
+        <w:t>print(</w:t>
+      </w:r>
+      <w:proofErr w:type="spellStart"/>
+      <w:proofErr w:type="gramStart"/>
+      <w:r>
+        <w:rPr>
+          <w:rFonts w:ascii="Courier New" w:eastAsia="Times New Roman" w:hAnsi="Courier New" w:cs="Courier New"/>
+          <w:color w:val="000000"/>
+          <w:szCs w:val="21"/>
+          <w:lang w:val="en-US" w:eastAsia="ru-RU"/>
+        </w:rPr>
+        <w:t>mean_norm.var</w:t>
+      </w:r>
+      <w:proofErr w:type="spellEnd"/>
+      <w:r>
+        <w:rPr>
+          <w:rFonts w:ascii="Courier New" w:eastAsia="Times New Roman" w:hAnsi="Courier New" w:cs="Courier New"/>
+          <w:color w:val="000000"/>
+          <w:szCs w:val="21"/>
+          <w:lang w:val="en-US" w:eastAsia="ru-RU"/>
+        </w:rPr>
+        <w:t>(</w:t>
+      </w:r>
+      <w:proofErr w:type="gramEnd"/>
+      <w:r>
+        <w:rPr>
+          <w:rFonts w:ascii="Courier New" w:eastAsia="Times New Roman" w:hAnsi="Courier New" w:cs="Courier New"/>
+          <w:color w:val="000000"/>
+          <w:szCs w:val="21"/>
+          <w:lang w:val="en-US" w:eastAsia="ru-RU"/>
+        </w:rPr>
+        <w:t>))</w:t>
+      </w:r>
+    </w:p>
+    <w:p>
+      <w:pPr>
+        <w:shd w:val="clear" w:color="auto" w:fill="FFFFFF"/>
+        <w:tabs>
+          <w:tab w:val="left" w:pos="1134"/>
+          <w:tab w:val="left" w:pos="1418"/>
+          <w:tab w:val="left" w:pos="2748"/>
+          <w:tab w:val="left" w:pos="3664"/>
+          <w:tab w:val="left" w:pos="4580"/>
+          <w:tab w:val="left" w:pos="5496"/>
+          <w:tab w:val="left" w:pos="6412"/>
+          <w:tab w:val="left" w:pos="7328"/>
+          <w:tab w:val="left" w:pos="8244"/>
+          <w:tab w:val="left" w:pos="9160"/>
+          <w:tab w:val="left" w:pos="10076"/>
+          <w:tab w:val="left" w:pos="10992"/>
+          <w:tab w:val="left" w:pos="11908"/>
+          <w:tab w:val="left" w:pos="12824"/>
+          <w:tab w:val="left" w:pos="13740"/>
+          <w:tab w:val="left" w:pos="14656"/>
+        </w:tabs>
+        <w:wordWrap w:val="0"/>
+        <w:spacing w:after="0" w:line="240" w:lineRule="auto"/>
+        <w:ind w:left="2977"/>
+        <w:textAlignment w:val="baseline"/>
+        <w:rPr>
+          <w:rFonts w:ascii="Courier New" w:eastAsia="Times New Roman" w:hAnsi="Courier New" w:cs="Courier New"/>
+          <w:color w:val="000000"/>
+          <w:szCs w:val="21"/>
+          <w:lang w:eastAsia="ru-RU"/>
+        </w:rPr>
+      </w:pPr>
+      <w:r>
+        <w:rPr>
+          <w:rFonts w:ascii="Courier New" w:eastAsia="Times New Roman" w:hAnsi="Courier New" w:cs="Courier New"/>
+          <w:color w:val="000000"/>
+          <w:szCs w:val="21"/>
+          <w:lang w:val="en-US" w:eastAsia="ru-RU"/>
+        </w:rPr>
+        <w:t>print</w:t>
+      </w:r>
+      <w:r>
+        <w:rPr>
+          <w:rFonts w:ascii="Courier New" w:eastAsia="Times New Roman" w:hAnsi="Courier New" w:cs="Courier New"/>
+          <w:color w:val="000000"/>
+          <w:szCs w:val="21"/>
+          <w:lang w:eastAsia="ru-RU"/>
+        </w:rPr>
+        <w:t>(</w:t>
+      </w:r>
+      <w:proofErr w:type="gramStart"/>
+      <w:r>
+        <w:rPr>
+          <w:rFonts w:ascii="Courier New" w:eastAsia="Times New Roman" w:hAnsi="Courier New" w:cs="Courier New"/>
+          <w:color w:val="000000"/>
+          <w:szCs w:val="21"/>
+          <w:lang w:val="en-US" w:eastAsia="ru-RU"/>
+        </w:rPr>
+        <w:t>mean</w:t>
+      </w:r>
+      <w:r>
+        <w:rPr>
+          <w:rFonts w:ascii="Courier New" w:eastAsia="Times New Roman" w:hAnsi="Courier New" w:cs="Courier New"/>
+          <w:color w:val="000000"/>
+          <w:szCs w:val="21"/>
+          <w:lang w:eastAsia="ru-RU"/>
+        </w:rPr>
+        <w:t>_</w:t>
+      </w:r>
+      <w:proofErr w:type="spellStart"/>
+      <w:r>
+        <w:rPr>
+          <w:rFonts w:ascii="Courier New" w:eastAsia="Times New Roman" w:hAnsi="Courier New" w:cs="Courier New"/>
+          <w:color w:val="000000"/>
+          <w:szCs w:val="21"/>
+          <w:lang w:val="en-US" w:eastAsia="ru-RU"/>
+        </w:rPr>
+        <w:t>skewnorm</w:t>
+      </w:r>
+      <w:proofErr w:type="spellEnd"/>
+      <w:r>
+        <w:rPr>
+          <w:rFonts w:ascii="Courier New" w:eastAsia="Times New Roman" w:hAnsi="Courier New" w:cs="Courier New"/>
+          <w:color w:val="000000"/>
+          <w:szCs w:val="21"/>
+          <w:lang w:eastAsia="ru-RU"/>
+        </w:rPr>
+        <w:t>.</w:t>
+      </w:r>
+      <w:r>
+        <w:rPr>
+          <w:rFonts w:ascii="Courier New" w:eastAsia="Times New Roman" w:hAnsi="Courier New" w:cs="Courier New"/>
+          <w:color w:val="000000"/>
+          <w:szCs w:val="21"/>
+          <w:lang w:val="en-US" w:eastAsia="ru-RU"/>
+        </w:rPr>
+        <w:t>var</w:t>
+      </w:r>
+      <w:r>
+        <w:rPr>
+          <w:rFonts w:ascii="Courier New" w:eastAsia="Times New Roman" w:hAnsi="Courier New" w:cs="Courier New"/>
+          <w:color w:val="000000"/>
+          <w:szCs w:val="21"/>
+          <w:lang w:eastAsia="ru-RU"/>
+        </w:rPr>
+        <w:t>(</w:t>
+      </w:r>
+      <w:proofErr w:type="gramEnd"/>
+      <w:r>
+        <w:rPr>
+          <w:rFonts w:ascii="Courier New" w:eastAsia="Times New Roman" w:hAnsi="Courier New" w:cs="Courier New"/>
+          <w:color w:val="000000"/>
+          <w:szCs w:val="21"/>
+          <w:lang w:eastAsia="ru-RU"/>
+        </w:rPr>
+        <w:t>))</w:t>
       </w:r>
     </w:p>
     <w:p>
       <w:pPr>
         <w:pStyle w:val="a3"/>
         <w:spacing w:after="0"/>
-        <w:ind w:firstLine="851"/>
-        <w:jc w:val="both"/>
-        <w:rPr>
-          <w:b/>
-          <w:sz w:val="28"/>
-          <w:szCs w:val="28"/>
-        </w:rPr>
-      </w:pPr>
-      <w:r>
-        <w:rPr>
-          <w:b/>
-          <w:sz w:val="28"/>
-          <w:szCs w:val="28"/>
-        </w:rPr>
-        <w:t>Первая задача:</w:t>
-      </w:r>
-    </w:p>
+        <w:rPr>
+          <w:sz w:val="28"/>
+          <w:szCs w:val="28"/>
+        </w:rPr>
+      </w:pPr>
+      <w:r>
+        <w:rPr>
+          <w:sz w:val="28"/>
+          <w:szCs w:val="28"/>
+        </w:rPr>
+        <w:t>Были получены параметры:</w:t>
+      </w:r>
+    </w:p>
+    <w:tbl>
+      <w:tblPr>
+        <w:tblW w:w="5160" w:type="dxa"/>
+        <w:jc w:val="center"/>
+        <w:tblLook w:val="04A0" w:firstRow="1" w:lastRow="0" w:firstColumn="1" w:lastColumn="0" w:noHBand="0" w:noVBand="1"/>
+      </w:tblPr>
+      <w:tblGrid>
+        <w:gridCol w:w="2040"/>
+        <w:gridCol w:w="2160"/>
+        <w:gridCol w:w="1009"/>
+      </w:tblGrid>
+      <w:tr>
+        <w:trPr>
+          <w:trHeight w:val="290"/>
+          <w:jc w:val="center"/>
+        </w:trPr>
+        <w:tc>
+          <w:tcPr>
+            <w:tcW w:w="2040" w:type="dxa"/>
+            <w:tcBorders>
+              <w:top w:val="nil"/>
+              <w:left w:val="nil"/>
+              <w:bottom w:val="single" w:sz="4" w:space="0" w:color="auto"/>
+              <w:right w:val="single" w:sz="4" w:space="0" w:color="auto"/>
+            </w:tcBorders>
+            <w:shd w:val="clear" w:color="auto" w:fill="auto"/>
+            <w:noWrap/>
+            <w:vAlign w:val="bottom"/>
+            <w:hideMark/>
+          </w:tcPr>
+          <w:p>
+            <w:pPr>
+              <w:spacing w:after="0" w:line="240" w:lineRule="auto"/>
+              <w:rPr>
+                <w:rFonts w:ascii="Courier New" w:eastAsia="Times New Roman" w:hAnsi="Courier New" w:cs="Courier New"/>
+                <w:lang w:eastAsia="ru-RU"/>
+              </w:rPr>
+            </w:pPr>
+          </w:p>
+        </w:tc>
+        <w:tc>
+          <w:tcPr>
+            <w:tcW w:w="2160" w:type="dxa"/>
+            <w:tcBorders>
+              <w:top w:val="single" w:sz="4" w:space="0" w:color="auto"/>
+              <w:left w:val="single" w:sz="4" w:space="0" w:color="auto"/>
+              <w:bottom w:val="nil"/>
+              <w:right w:val="single" w:sz="4" w:space="0" w:color="auto"/>
+            </w:tcBorders>
+            <w:shd w:val="clear" w:color="auto" w:fill="auto"/>
+            <w:noWrap/>
+            <w:vAlign w:val="center"/>
+            <w:hideMark/>
+          </w:tcPr>
+          <w:p>
+            <w:pPr>
+              <w:spacing w:after="0" w:line="240" w:lineRule="auto"/>
+              <w:jc w:val="center"/>
+              <w:rPr>
+                <w:rFonts w:ascii="Courier New" w:eastAsia="Times New Roman" w:hAnsi="Courier New" w:cs="Courier New"/>
+                <w:color w:val="000000"/>
+                <w:lang w:eastAsia="ru-RU"/>
+              </w:rPr>
+            </w:pPr>
+            <w:proofErr w:type="spellStart"/>
+            <w:r>
+              <w:rPr>
+                <w:rFonts w:ascii="Courier New" w:eastAsia="Times New Roman" w:hAnsi="Courier New" w:cs="Courier New"/>
+                <w:color w:val="000000"/>
+                <w:lang w:eastAsia="ru-RU"/>
+              </w:rPr>
+              <w:t>Mean</w:t>
+            </w:r>
+            <w:proofErr w:type="spellEnd"/>
+          </w:p>
+        </w:tc>
+        <w:tc>
+          <w:tcPr>
+            <w:tcW w:w="960" w:type="dxa"/>
+            <w:tcBorders>
+              <w:top w:val="single" w:sz="4" w:space="0" w:color="auto"/>
+              <w:left w:val="nil"/>
+              <w:bottom w:val="nil"/>
+              <w:right w:val="single" w:sz="4" w:space="0" w:color="auto"/>
+            </w:tcBorders>
+            <w:shd w:val="clear" w:color="auto" w:fill="auto"/>
+            <w:noWrap/>
+            <w:vAlign w:val="center"/>
+            <w:hideMark/>
+          </w:tcPr>
+          <w:p>
+            <w:pPr>
+              <w:spacing w:after="0" w:line="240" w:lineRule="auto"/>
+              <w:jc w:val="center"/>
+              <w:rPr>
+                <w:rFonts w:ascii="Courier New" w:eastAsia="Times New Roman" w:hAnsi="Courier New" w:cs="Courier New"/>
+                <w:color w:val="000000"/>
+                <w:lang w:eastAsia="ru-RU"/>
+              </w:rPr>
+            </w:pPr>
+            <w:proofErr w:type="spellStart"/>
+            <w:r>
+              <w:rPr>
+                <w:rFonts w:ascii="Courier New" w:eastAsia="Times New Roman" w:hAnsi="Courier New" w:cs="Courier New"/>
+                <w:color w:val="000000"/>
+                <w:lang w:eastAsia="ru-RU"/>
+              </w:rPr>
+              <w:t>Std</w:t>
+            </w:r>
+            <w:proofErr w:type="spellEnd"/>
+          </w:p>
+        </w:tc>
+      </w:tr>
+      <w:tr>
+        <w:trPr>
+          <w:trHeight w:val="290"/>
+          <w:jc w:val="center"/>
+        </w:trPr>
+        <w:tc>
+          <w:tcPr>
+            <w:tcW w:w="2040" w:type="dxa"/>
+            <w:tcBorders>
+              <w:top w:val="single" w:sz="4" w:space="0" w:color="auto"/>
+              <w:left w:val="single" w:sz="4" w:space="0" w:color="auto"/>
+              <w:bottom w:val="single" w:sz="4" w:space="0" w:color="auto"/>
+              <w:right w:val="single" w:sz="4" w:space="0" w:color="auto"/>
+            </w:tcBorders>
+            <w:shd w:val="clear" w:color="auto" w:fill="auto"/>
+            <w:noWrap/>
+            <w:vAlign w:val="bottom"/>
+            <w:hideMark/>
+          </w:tcPr>
+          <w:p>
+            <w:pPr>
+              <w:spacing w:after="0" w:line="240" w:lineRule="auto"/>
+              <w:rPr>
+                <w:rFonts w:ascii="Courier New" w:eastAsia="Times New Roman" w:hAnsi="Courier New" w:cs="Courier New"/>
+                <w:color w:val="000000"/>
+                <w:lang w:eastAsia="ru-RU"/>
+              </w:rPr>
+            </w:pPr>
+            <w:proofErr w:type="spellStart"/>
+            <w:r>
+              <w:rPr>
+                <w:rFonts w:ascii="Courier New" w:eastAsia="Times New Roman" w:hAnsi="Courier New" w:cs="Courier New"/>
+                <w:color w:val="000000"/>
+                <w:lang w:eastAsia="ru-RU"/>
+              </w:rPr>
+              <w:t>Skew</w:t>
+            </w:r>
+            <w:proofErr w:type="spellEnd"/>
+            <w:r>
+              <w:rPr>
+                <w:rFonts w:ascii="Courier New" w:eastAsia="Times New Roman" w:hAnsi="Courier New" w:cs="Courier New"/>
+                <w:color w:val="000000"/>
+                <w:lang w:eastAsia="ru-RU"/>
+              </w:rPr>
+              <w:t xml:space="preserve"> </w:t>
+            </w:r>
+            <w:proofErr w:type="spellStart"/>
+            <w:r>
+              <w:rPr>
+                <w:rFonts w:ascii="Courier New" w:eastAsia="Times New Roman" w:hAnsi="Courier New" w:cs="Courier New"/>
+                <w:color w:val="000000"/>
+                <w:lang w:eastAsia="ru-RU"/>
+              </w:rPr>
+              <w:t>Norm</w:t>
+            </w:r>
+            <w:proofErr w:type="spellEnd"/>
+          </w:p>
+        </w:tc>
+        <w:tc>
+          <w:tcPr>
+            <w:tcW w:w="2160" w:type="dxa"/>
+            <w:tcBorders>
+              <w:top w:val="single" w:sz="4" w:space="0" w:color="auto"/>
+              <w:left w:val="nil"/>
+              <w:bottom w:val="nil"/>
+              <w:right w:val="nil"/>
+            </w:tcBorders>
+            <w:shd w:val="clear" w:color="auto" w:fill="auto"/>
+            <w:noWrap/>
+            <w:vAlign w:val="center"/>
+            <w:hideMark/>
+          </w:tcPr>
+          <w:p>
+            <w:pPr>
+              <w:spacing w:after="0" w:line="240" w:lineRule="auto"/>
+              <w:jc w:val="center"/>
+              <w:rPr>
+                <w:rFonts w:ascii="Courier New" w:eastAsia="Times New Roman" w:hAnsi="Courier New" w:cs="Courier New"/>
+                <w:color w:val="000000"/>
+                <w:lang w:eastAsia="ru-RU"/>
+              </w:rPr>
+            </w:pPr>
+            <w:r>
+              <w:rPr>
+                <w:rFonts w:ascii="Courier New" w:eastAsia="Times New Roman" w:hAnsi="Courier New" w:cs="Courier New"/>
+                <w:color w:val="000000"/>
+                <w:lang w:eastAsia="ru-RU"/>
+              </w:rPr>
+              <w:t>29</w:t>
+            </w:r>
+            <w:r>
+              <w:rPr>
+                <w:rFonts w:ascii="Courier New" w:eastAsia="Times New Roman" w:hAnsi="Courier New" w:cs="Courier New"/>
+                <w:color w:val="000000"/>
+                <w:lang w:eastAsia="ru-RU"/>
+              </w:rPr>
+              <w:t>,7</w:t>
+            </w:r>
+            <w:r>
+              <w:rPr>
+                <w:rFonts w:ascii="Courier New" w:eastAsia="Times New Roman" w:hAnsi="Courier New" w:cs="Courier New"/>
+                <w:color w:val="000000"/>
+                <w:lang w:eastAsia="ru-RU"/>
+              </w:rPr>
+              <w:t>3</w:t>
+            </w:r>
+          </w:p>
+        </w:tc>
+        <w:tc>
+          <w:tcPr>
+            <w:tcW w:w="960" w:type="dxa"/>
+            <w:tcBorders>
+              <w:top w:val="single" w:sz="4" w:space="0" w:color="auto"/>
+              <w:left w:val="nil"/>
+              <w:bottom w:val="nil"/>
+              <w:right w:val="single" w:sz="4" w:space="0" w:color="auto"/>
+            </w:tcBorders>
+            <w:shd w:val="clear" w:color="auto" w:fill="auto"/>
+            <w:noWrap/>
+            <w:vAlign w:val="center"/>
+            <w:hideMark/>
+          </w:tcPr>
+          <w:p>
+            <w:pPr>
+              <w:spacing w:after="0" w:line="240" w:lineRule="auto"/>
+              <w:jc w:val="center"/>
+              <w:rPr>
+                <w:rFonts w:ascii="Courier New" w:eastAsia="Times New Roman" w:hAnsi="Courier New" w:cs="Courier New"/>
+                <w:color w:val="000000"/>
+                <w:lang w:eastAsia="ru-RU"/>
+              </w:rPr>
+            </w:pPr>
+            <w:r>
+              <w:rPr>
+                <w:rFonts w:ascii="Courier New" w:eastAsia="Times New Roman" w:hAnsi="Courier New" w:cs="Courier New"/>
+                <w:color w:val="000000"/>
+                <w:lang w:eastAsia="ru-RU"/>
+              </w:rPr>
+              <w:t>210</w:t>
+            </w:r>
+            <w:r>
+              <w:rPr>
+                <w:rFonts w:ascii="Courier New" w:eastAsia="Times New Roman" w:hAnsi="Courier New" w:cs="Courier New"/>
+                <w:color w:val="000000"/>
+                <w:lang w:eastAsia="ru-RU"/>
+              </w:rPr>
+              <w:t>,</w:t>
+            </w:r>
+            <w:r>
+              <w:rPr>
+                <w:rFonts w:ascii="Courier New" w:eastAsia="Times New Roman" w:hAnsi="Courier New" w:cs="Courier New"/>
+                <w:color w:val="000000"/>
+                <w:lang w:eastAsia="ru-RU"/>
+              </w:rPr>
+              <w:t>66</w:t>
+            </w:r>
+          </w:p>
+        </w:tc>
+      </w:tr>
+      <w:tr>
+        <w:trPr>
+          <w:trHeight w:val="290"/>
+          <w:jc w:val="center"/>
+        </w:trPr>
+        <w:tc>
+          <w:tcPr>
+            <w:tcW w:w="2040" w:type="dxa"/>
+            <w:tcBorders>
+              <w:top w:val="nil"/>
+              <w:left w:val="single" w:sz="4" w:space="0" w:color="auto"/>
+              <w:bottom w:val="single" w:sz="4" w:space="0" w:color="auto"/>
+              <w:right w:val="single" w:sz="4" w:space="0" w:color="auto"/>
+            </w:tcBorders>
+            <w:shd w:val="clear" w:color="auto" w:fill="auto"/>
+            <w:noWrap/>
+            <w:vAlign w:val="bottom"/>
+            <w:hideMark/>
+          </w:tcPr>
+          <w:p>
+            <w:pPr>
+              <w:spacing w:after="0" w:line="240" w:lineRule="auto"/>
+              <w:rPr>
+                <w:rFonts w:ascii="Courier New" w:eastAsia="Times New Roman" w:hAnsi="Courier New" w:cs="Courier New"/>
+                <w:color w:val="000000"/>
+                <w:lang w:eastAsia="ru-RU"/>
+              </w:rPr>
+            </w:pPr>
+            <w:proofErr w:type="spellStart"/>
+            <w:r>
+              <w:rPr>
+                <w:rFonts w:ascii="Courier New" w:eastAsia="Times New Roman" w:hAnsi="Courier New" w:cs="Courier New"/>
+                <w:color w:val="000000"/>
+                <w:lang w:eastAsia="ru-RU"/>
+              </w:rPr>
+              <w:t>Norm</w:t>
+            </w:r>
+            <w:proofErr w:type="spellEnd"/>
+          </w:p>
+        </w:tc>
+        <w:tc>
+          <w:tcPr>
+            <w:tcW w:w="2160" w:type="dxa"/>
+            <w:tcBorders>
+              <w:top w:val="nil"/>
+              <w:left w:val="nil"/>
+              <w:bottom w:val="nil"/>
+              <w:right w:val="nil"/>
+            </w:tcBorders>
+            <w:shd w:val="clear" w:color="auto" w:fill="auto"/>
+            <w:noWrap/>
+            <w:vAlign w:val="center"/>
+            <w:hideMark/>
+          </w:tcPr>
+          <w:p>
+            <w:pPr>
+              <w:spacing w:after="0" w:line="240" w:lineRule="auto"/>
+              <w:jc w:val="center"/>
+              <w:rPr>
+                <w:rFonts w:ascii="Courier New" w:eastAsia="Times New Roman" w:hAnsi="Courier New" w:cs="Courier New"/>
+                <w:color w:val="000000"/>
+                <w:lang w:eastAsia="ru-RU"/>
+              </w:rPr>
+            </w:pPr>
+            <w:r>
+              <w:rPr>
+                <w:rFonts w:ascii="Courier New" w:eastAsia="Times New Roman" w:hAnsi="Courier New" w:cs="Courier New"/>
+                <w:color w:val="000000"/>
+                <w:lang w:eastAsia="ru-RU"/>
+              </w:rPr>
+              <w:t>29,</w:t>
+            </w:r>
+            <w:r>
+              <w:rPr>
+                <w:rFonts w:ascii="Courier New" w:eastAsia="Times New Roman" w:hAnsi="Courier New" w:cs="Courier New"/>
+                <w:color w:val="000000"/>
+                <w:lang w:eastAsia="ru-RU"/>
+              </w:rPr>
+              <w:t>68</w:t>
+            </w:r>
+          </w:p>
+        </w:tc>
+        <w:tc>
+          <w:tcPr>
+            <w:tcW w:w="960" w:type="dxa"/>
+            <w:tcBorders>
+              <w:top w:val="nil"/>
+              <w:left w:val="nil"/>
+              <w:bottom w:val="nil"/>
+              <w:right w:val="single" w:sz="4" w:space="0" w:color="auto"/>
+            </w:tcBorders>
+            <w:shd w:val="clear" w:color="auto" w:fill="auto"/>
+            <w:noWrap/>
+            <w:vAlign w:val="center"/>
+            <w:hideMark/>
+          </w:tcPr>
+          <w:p>
+            <w:pPr>
+              <w:spacing w:after="0" w:line="240" w:lineRule="auto"/>
+              <w:jc w:val="center"/>
+              <w:rPr>
+                <w:rFonts w:ascii="Courier New" w:eastAsia="Times New Roman" w:hAnsi="Courier New" w:cs="Courier New"/>
+                <w:color w:val="000000"/>
+                <w:lang w:eastAsia="ru-RU"/>
+              </w:rPr>
+            </w:pPr>
+            <w:r>
+              <w:rPr>
+                <w:rFonts w:ascii="Courier New" w:eastAsia="Times New Roman" w:hAnsi="Courier New" w:cs="Courier New"/>
+                <w:color w:val="000000"/>
+                <w:lang w:eastAsia="ru-RU"/>
+              </w:rPr>
+              <w:t>210</w:t>
+            </w:r>
+            <w:r>
+              <w:rPr>
+                <w:rFonts w:ascii="Courier New" w:eastAsia="Times New Roman" w:hAnsi="Courier New" w:cs="Courier New"/>
+                <w:color w:val="000000"/>
+                <w:lang w:eastAsia="ru-RU"/>
+              </w:rPr>
+              <w:t>,</w:t>
+            </w:r>
+            <w:r>
+              <w:rPr>
+                <w:rFonts w:ascii="Courier New" w:eastAsia="Times New Roman" w:hAnsi="Courier New" w:cs="Courier New"/>
+                <w:color w:val="000000"/>
+                <w:lang w:eastAsia="ru-RU"/>
+              </w:rPr>
+              <w:t>16</w:t>
+            </w:r>
+          </w:p>
+        </w:tc>
+      </w:tr>
+      <w:tr>
+        <w:trPr>
+          <w:trHeight w:val="290"/>
+          <w:jc w:val="center"/>
+        </w:trPr>
+        <w:tc>
+          <w:tcPr>
+            <w:tcW w:w="2040" w:type="dxa"/>
+            <w:tcBorders>
+              <w:top w:val="nil"/>
+              <w:left w:val="single" w:sz="4" w:space="0" w:color="auto"/>
+              <w:bottom w:val="single" w:sz="4" w:space="0" w:color="auto"/>
+              <w:right w:val="single" w:sz="4" w:space="0" w:color="auto"/>
+            </w:tcBorders>
+            <w:shd w:val="clear" w:color="auto" w:fill="auto"/>
+            <w:noWrap/>
+            <w:vAlign w:val="bottom"/>
+            <w:hideMark/>
+          </w:tcPr>
+          <w:p>
+            <w:pPr>
+              <w:spacing w:after="0" w:line="240" w:lineRule="auto"/>
+              <w:rPr>
+                <w:rFonts w:ascii="Courier New" w:eastAsia="Times New Roman" w:hAnsi="Courier New" w:cs="Courier New"/>
+                <w:color w:val="000000"/>
+                <w:lang w:eastAsia="ru-RU"/>
+              </w:rPr>
+            </w:pPr>
+            <w:r>
+              <w:rPr>
+                <w:rFonts w:ascii="Courier New" w:eastAsia="Times New Roman" w:hAnsi="Courier New" w:cs="Courier New"/>
+                <w:color w:val="000000"/>
+                <w:lang w:eastAsia="ru-RU"/>
+              </w:rPr>
+              <w:t>Chi2</w:t>
+            </w:r>
+          </w:p>
+        </w:tc>
+        <w:tc>
+          <w:tcPr>
+            <w:tcW w:w="2160" w:type="dxa"/>
+            <w:tcBorders>
+              <w:top w:val="nil"/>
+              <w:left w:val="nil"/>
+              <w:bottom w:val="single" w:sz="4" w:space="0" w:color="auto"/>
+              <w:right w:val="nil"/>
+            </w:tcBorders>
+            <w:shd w:val="clear" w:color="auto" w:fill="auto"/>
+            <w:noWrap/>
+            <w:vAlign w:val="center"/>
+            <w:hideMark/>
+          </w:tcPr>
+          <w:p>
+            <w:pPr>
+              <w:spacing w:after="0" w:line="240" w:lineRule="auto"/>
+              <w:jc w:val="center"/>
+              <w:rPr>
+                <w:rFonts w:ascii="Courier New" w:eastAsia="Times New Roman" w:hAnsi="Courier New" w:cs="Courier New"/>
+                <w:color w:val="000000"/>
+                <w:lang w:eastAsia="ru-RU"/>
+              </w:rPr>
+            </w:pPr>
+            <w:r>
+              <w:rPr>
+                <w:rFonts w:ascii="Courier New" w:eastAsia="Times New Roman" w:hAnsi="Courier New" w:cs="Courier New"/>
+                <w:color w:val="000000"/>
+                <w:lang w:eastAsia="ru-RU"/>
+              </w:rPr>
+              <w:t>29</w:t>
+            </w:r>
+            <w:r>
+              <w:rPr>
+                <w:rFonts w:ascii="Courier New" w:eastAsia="Times New Roman" w:hAnsi="Courier New" w:cs="Courier New"/>
+                <w:color w:val="000000"/>
+                <w:lang w:eastAsia="ru-RU"/>
+              </w:rPr>
+              <w:t>,</w:t>
+            </w:r>
+            <w:r>
+              <w:rPr>
+                <w:rFonts w:ascii="Courier New" w:eastAsia="Times New Roman" w:hAnsi="Courier New" w:cs="Courier New"/>
+                <w:color w:val="000000"/>
+                <w:lang w:eastAsia="ru-RU"/>
+              </w:rPr>
+              <w:t>68</w:t>
+            </w:r>
+          </w:p>
+        </w:tc>
+        <w:tc>
+          <w:tcPr>
+            <w:tcW w:w="960" w:type="dxa"/>
+            <w:tcBorders>
+              <w:top w:val="nil"/>
+              <w:left w:val="nil"/>
+              <w:bottom w:val="single" w:sz="4" w:space="0" w:color="auto"/>
+              <w:right w:val="single" w:sz="4" w:space="0" w:color="auto"/>
+            </w:tcBorders>
+            <w:shd w:val="clear" w:color="auto" w:fill="auto"/>
+            <w:noWrap/>
+            <w:vAlign w:val="center"/>
+            <w:hideMark/>
+          </w:tcPr>
+          <w:p>
+            <w:pPr>
+              <w:spacing w:after="0" w:line="240" w:lineRule="auto"/>
+              <w:jc w:val="center"/>
+              <w:rPr>
+                <w:rFonts w:ascii="Courier New" w:eastAsia="Times New Roman" w:hAnsi="Courier New" w:cs="Courier New"/>
+                <w:color w:val="000000"/>
+                <w:lang w:eastAsia="ru-RU"/>
+              </w:rPr>
+            </w:pPr>
+            <w:r>
+              <w:rPr>
+                <w:rFonts w:ascii="Courier New" w:eastAsia="Times New Roman" w:hAnsi="Courier New" w:cs="Courier New"/>
+                <w:color w:val="000000"/>
+                <w:lang w:eastAsia="ru-RU"/>
+              </w:rPr>
+              <w:t>210</w:t>
+            </w:r>
+            <w:r>
+              <w:rPr>
+                <w:rFonts w:ascii="Courier New" w:eastAsia="Times New Roman" w:hAnsi="Courier New" w:cs="Courier New"/>
+                <w:color w:val="000000"/>
+                <w:lang w:eastAsia="ru-RU"/>
+              </w:rPr>
+              <w:t>,</w:t>
+            </w:r>
+            <w:r>
+              <w:rPr>
+                <w:rFonts w:ascii="Courier New" w:eastAsia="Times New Roman" w:hAnsi="Courier New" w:cs="Courier New"/>
+                <w:color w:val="000000"/>
+                <w:lang w:eastAsia="ru-RU"/>
+              </w:rPr>
+              <w:t>34</w:t>
+            </w:r>
+          </w:p>
+        </w:tc>
+      </w:tr>
+    </w:tbl>
     <w:p>
       <w:pPr>
         <w:pStyle w:val="a3"/>
         <w:spacing w:after="0"/>
-        <w:ind w:firstLine="851"/>
         <w:jc w:val="both"/>
         <w:rPr>
           <w:sz w:val="28"/>
@@ -842,21 +3846,82 @@
           <w:sz w:val="28"/>
           <w:szCs w:val="28"/>
         </w:rPr>
-        <w:t xml:space="preserve">Решаем </w:t>
-      </w:r>
-      <w:r>
-        <w:rPr>
-          <w:sz w:val="28"/>
-          <w:szCs w:val="28"/>
-        </w:rPr>
-        <w:t>дифференциальное уравнение первого порядка:</w:t>
+        <w:t xml:space="preserve">В первом случае </w:t>
+      </w:r>
+      <w:r>
+        <w:rPr>
+          <w:sz w:val="28"/>
+          <w:szCs w:val="28"/>
+        </w:rPr>
+        <w:t xml:space="preserve">сначала генерировались случайные значения </w:t>
+      </w:r>
+      <w:r>
+        <w:rPr>
+          <w:sz w:val="28"/>
+          <w:szCs w:val="28"/>
+        </w:rPr>
+        <w:t>заданных распределений по подобранным параметрам (</w:t>
+      </w:r>
+      <w:r>
+        <w:rPr>
+          <w:sz w:val="28"/>
+          <w:szCs w:val="28"/>
+        </w:rPr>
+        <w:t>*stats.chi2.fit(</w:t>
+      </w:r>
+      <w:proofErr w:type="spellStart"/>
+      <w:r>
+        <w:rPr>
+          <w:sz w:val="28"/>
+          <w:szCs w:val="28"/>
+        </w:rPr>
+        <w:t>ages</w:t>
+      </w:r>
+      <w:proofErr w:type="spellEnd"/>
+      <w:r>
+        <w:rPr>
+          <w:sz w:val="28"/>
+          <w:szCs w:val="28"/>
+        </w:rPr>
+        <w:t>)</w:t>
+      </w:r>
+      <w:r>
+        <w:rPr>
+          <w:sz w:val="28"/>
+          <w:szCs w:val="28"/>
+        </w:rPr>
+        <w:t>), а потом на основе этих точек строились функции плотности вероятн</w:t>
+      </w:r>
+      <w:r>
+        <w:rPr>
+          <w:sz w:val="28"/>
+          <w:szCs w:val="28"/>
+        </w:rPr>
+        <w:t>ости (</w:t>
+      </w:r>
+      <w:proofErr w:type="spellStart"/>
+      <w:proofErr w:type="gramStart"/>
+      <w:r>
+        <w:rPr>
+          <w:sz w:val="28"/>
+          <w:szCs w:val="28"/>
+        </w:rPr>
+        <w:t>sns.distplot</w:t>
+      </w:r>
+      <w:proofErr w:type="spellEnd"/>
+      <w:proofErr w:type="gramEnd"/>
+      <w:r>
+        <w:rPr>
+          <w:sz w:val="28"/>
+          <w:szCs w:val="28"/>
+        </w:rPr>
+        <w:t>).</w:t>
       </w:r>
     </w:p>
     <w:p>
       <w:pPr>
         <w:pStyle w:val="a3"/>
         <w:spacing w:after="0"/>
-        <w:ind w:firstLine="851"/>
         <w:jc w:val="both"/>
         <w:rPr>
           <w:sz w:val="28"/>
@@ -865,11 +3930,1827 @@
       </w:pPr>
       <w:r>
         <w:rPr>
-          <w:position w:val="-152"/>
-          <w:sz w:val="28"/>
-          <w:szCs w:val="28"/>
-        </w:rPr>
-        <w:object w:dxaOrig="2820" w:dyaOrig="3159" w14:anchorId="042FE749">
+          <w:sz w:val="28"/>
+          <w:szCs w:val="28"/>
+        </w:rPr>
+        <w:t>Во втором случае сразу строилась функция плотности (</w:t>
+      </w:r>
+      <w:r>
+        <w:rPr>
+          <w:sz w:val="28"/>
+          <w:szCs w:val="28"/>
+        </w:rPr>
+        <w:t>stats.skewnorm.pdf</w:t>
+      </w:r>
+      <w:r>
+        <w:rPr>
+          <w:sz w:val="28"/>
+          <w:szCs w:val="28"/>
+        </w:rPr>
+        <w:t>) с подобранными параметрами (</w:t>
+      </w:r>
+      <w:r>
+        <w:rPr>
+          <w:sz w:val="28"/>
+          <w:szCs w:val="28"/>
+        </w:rPr>
+        <w:t>*stats.chi2.fit(</w:t>
+      </w:r>
+      <w:proofErr w:type="spellStart"/>
+      <w:r>
+        <w:rPr>
+          <w:sz w:val="28"/>
+          <w:szCs w:val="28"/>
+        </w:rPr>
+        <w:t>ages</w:t>
+      </w:r>
+      <w:proofErr w:type="spellEnd"/>
+      <w:r>
+        <w:rPr>
+          <w:sz w:val="28"/>
+          <w:szCs w:val="28"/>
+        </w:rPr>
+        <w:t>)</w:t>
+      </w:r>
+      <w:r>
+        <w:rPr>
+          <w:sz w:val="28"/>
+          <w:szCs w:val="28"/>
+        </w:rPr>
+        <w:t>).</w:t>
+      </w:r>
+    </w:p>
+    <w:p>
+      <w:pPr>
+        <w:pStyle w:val="a3"/>
+        <w:spacing w:after="0"/>
+        <w:jc w:val="both"/>
+        <w:rPr>
+          <w:sz w:val="28"/>
+          <w:szCs w:val="28"/>
+        </w:rPr>
+      </w:pPr>
+      <w:r>
+        <w:rPr>
+          <w:sz w:val="28"/>
+          <w:szCs w:val="28"/>
+        </w:rPr>
+        <w:t>Оба варианты приведены в исходном коде (второй вариант зако</w:t>
+      </w:r>
+      <w:r>
+        <w:rPr>
+          <w:sz w:val="28"/>
+          <w:szCs w:val="28"/>
+        </w:rPr>
+        <w:t>м</w:t>
+      </w:r>
+      <w:r>
+        <w:rPr>
+          <w:sz w:val="28"/>
+          <w:szCs w:val="28"/>
+        </w:rPr>
+        <w:t>ментирован)</w:t>
+      </w:r>
+      <w:r>
+        <w:rPr>
+          <w:sz w:val="28"/>
+          <w:szCs w:val="28"/>
+        </w:rPr>
+        <w:t>.</w:t>
+      </w:r>
+    </w:p>
+    <w:p>
+      <w:pPr>
+        <w:rPr>
+          <w:rFonts w:ascii="Times New Roman" w:eastAsia="Times New Roman" w:hAnsi="Times New Roman" w:cs="Times New Roman"/>
+          <w:sz w:val="28"/>
+          <w:szCs w:val="28"/>
+          <w:lang w:eastAsia="ru-RU"/>
+        </w:rPr>
+      </w:pPr>
+      <w:r>
+        <w:rPr>
+          <w:sz w:val="28"/>
+          <w:szCs w:val="28"/>
+        </w:rPr>
+        <w:br w:type="page"/>
+      </w:r>
+    </w:p>
+    <w:p>
+      <w:pPr>
+        <w:pStyle w:val="a3"/>
+        <w:spacing w:after="0"/>
+        <w:rPr>
+          <w:b/>
+          <w:sz w:val="28"/>
+          <w:szCs w:val="28"/>
+        </w:rPr>
+      </w:pPr>
+      <w:r>
+        <w:rPr>
+          <w:b/>
+          <w:sz w:val="28"/>
+          <w:szCs w:val="28"/>
+        </w:rPr>
+        <w:lastRenderedPageBreak/>
+        <w:t>Втора</w:t>
+      </w:r>
+      <w:r>
+        <w:rPr>
+          <w:b/>
+          <w:sz w:val="28"/>
+          <w:szCs w:val="28"/>
+        </w:rPr>
+        <w:t>я</w:t>
+      </w:r>
+      <w:r>
+        <w:rPr>
+          <w:b/>
+          <w:sz w:val="28"/>
+          <w:szCs w:val="28"/>
+        </w:rPr>
+        <w:t xml:space="preserve"> часть</w:t>
+      </w:r>
+      <w:r>
+        <w:rPr>
+          <w:b/>
+          <w:sz w:val="28"/>
+          <w:szCs w:val="28"/>
+        </w:rPr>
+        <w:t xml:space="preserve"> – Хи-квадрат</w:t>
+      </w:r>
+    </w:p>
+    <w:p>
+      <w:pPr>
+        <w:pStyle w:val="a3"/>
+        <w:spacing w:after="0"/>
+        <w:jc w:val="both"/>
+        <w:rPr>
+          <w:sz w:val="28"/>
+          <w:szCs w:val="28"/>
+        </w:rPr>
+      </w:pPr>
+      <w:r>
+        <w:rPr>
+          <w:sz w:val="28"/>
+          <w:szCs w:val="28"/>
+        </w:rPr>
+        <w:t>Сначал</w:t>
+      </w:r>
+      <w:r>
+        <w:rPr>
+          <w:sz w:val="28"/>
+          <w:szCs w:val="28"/>
+        </w:rPr>
+        <w:t>о</w:t>
+      </w:r>
+      <w:r>
+        <w:rPr>
+          <w:sz w:val="28"/>
+          <w:szCs w:val="28"/>
+        </w:rPr>
+        <w:t xml:space="preserve"> было разделение на интервалы </w:t>
+      </w:r>
+      <w:r>
+        <w:rPr>
+          <w:sz w:val="28"/>
+          <w:szCs w:val="28"/>
+        </w:rPr>
+        <w:t>всего диапазона значений выборки на оптимальное количество интервалов:</w:t>
+      </w:r>
+    </w:p>
+    <w:p>
+      <w:pPr>
+        <w:pStyle w:val="a3"/>
+        <w:spacing w:before="0" w:beforeAutospacing="0" w:after="0" w:afterAutospacing="0"/>
+        <w:rPr>
+          <w:rFonts w:ascii="Courier New" w:hAnsi="Courier New" w:cs="Courier New"/>
+          <w:sz w:val="18"/>
+          <w:szCs w:val="28"/>
+          <w:lang w:val="en-US"/>
+        </w:rPr>
+      </w:pPr>
+      <w:r>
+        <w:rPr>
+          <w:rFonts w:ascii="Courier New" w:hAnsi="Courier New" w:cs="Courier New"/>
+          <w:sz w:val="18"/>
+          <w:szCs w:val="28"/>
+          <w:lang w:val="en-US"/>
+        </w:rPr>
+        <w:t xml:space="preserve">intervals = </w:t>
+      </w:r>
+      <w:proofErr w:type="spellStart"/>
+      <w:proofErr w:type="gramStart"/>
+      <w:r>
+        <w:rPr>
+          <w:rFonts w:ascii="Courier New" w:hAnsi="Courier New" w:cs="Courier New"/>
+          <w:sz w:val="18"/>
+          <w:szCs w:val="28"/>
+          <w:lang w:val="en-US"/>
+        </w:rPr>
+        <w:t>np.linspace</w:t>
+      </w:r>
+      <w:proofErr w:type="spellEnd"/>
+      <w:proofErr w:type="gramEnd"/>
+      <w:r>
+        <w:rPr>
+          <w:rFonts w:ascii="Courier New" w:hAnsi="Courier New" w:cs="Courier New"/>
+          <w:sz w:val="18"/>
+          <w:szCs w:val="28"/>
+          <w:lang w:val="en-US"/>
+        </w:rPr>
+        <w:t xml:space="preserve">(0,80, </w:t>
+      </w:r>
+      <w:proofErr w:type="spellStart"/>
+      <w:r>
+        <w:rPr>
+          <w:rFonts w:ascii="Courier New" w:hAnsi="Courier New" w:cs="Courier New"/>
+          <w:sz w:val="18"/>
+          <w:szCs w:val="28"/>
+          <w:lang w:val="en-US"/>
+        </w:rPr>
+        <w:t>N_int</w:t>
+      </w:r>
+      <w:proofErr w:type="spellEnd"/>
+      <w:r>
+        <w:rPr>
+          <w:rFonts w:ascii="Courier New" w:hAnsi="Courier New" w:cs="Courier New"/>
+          <w:sz w:val="18"/>
+          <w:szCs w:val="28"/>
+          <w:lang w:val="en-US"/>
+        </w:rPr>
+        <w:t>)</w:t>
+      </w:r>
+    </w:p>
+    <w:p>
+      <w:pPr>
+        <w:pStyle w:val="a3"/>
+        <w:spacing w:after="0"/>
+        <w:jc w:val="both"/>
+        <w:rPr>
+          <w:sz w:val="28"/>
+          <w:szCs w:val="28"/>
+        </w:rPr>
+      </w:pPr>
+      <w:r>
+        <w:rPr>
+          <w:sz w:val="28"/>
+          <w:szCs w:val="28"/>
+        </w:rPr>
+        <w:t>Далее производился подсчет наблюдений в каждом интервале:</w:t>
+      </w:r>
+    </w:p>
+    <w:p>
+      <w:pPr>
+        <w:pStyle w:val="a3"/>
+        <w:spacing w:before="0" w:beforeAutospacing="0" w:after="0" w:afterAutospacing="0"/>
+        <w:rPr>
+          <w:rFonts w:ascii="Courier New" w:hAnsi="Courier New" w:cs="Courier New"/>
+          <w:sz w:val="18"/>
+          <w:szCs w:val="28"/>
+          <w:lang w:val="en-US"/>
+        </w:rPr>
+      </w:pPr>
+      <w:r>
+        <w:rPr>
+          <w:rFonts w:ascii="Courier New" w:hAnsi="Courier New" w:cs="Courier New"/>
+          <w:sz w:val="18"/>
+          <w:szCs w:val="28"/>
+          <w:lang w:val="en-US"/>
+        </w:rPr>
+        <w:t xml:space="preserve">for </w:t>
+      </w:r>
+      <w:proofErr w:type="spellStart"/>
+      <w:r>
+        <w:rPr>
+          <w:rFonts w:ascii="Courier New" w:hAnsi="Courier New" w:cs="Courier New"/>
+          <w:sz w:val="18"/>
+          <w:szCs w:val="28"/>
+          <w:lang w:val="en-US"/>
+        </w:rPr>
+        <w:t>i</w:t>
+      </w:r>
+      <w:proofErr w:type="spellEnd"/>
+      <w:r>
+        <w:rPr>
+          <w:rFonts w:ascii="Courier New" w:hAnsi="Courier New" w:cs="Courier New"/>
+          <w:sz w:val="18"/>
+          <w:szCs w:val="28"/>
+          <w:lang w:val="en-US"/>
+        </w:rPr>
+        <w:t xml:space="preserve"> in </w:t>
+      </w:r>
+      <w:proofErr w:type="gramStart"/>
+      <w:r>
+        <w:rPr>
+          <w:rFonts w:ascii="Courier New" w:hAnsi="Courier New" w:cs="Courier New"/>
+          <w:sz w:val="18"/>
+          <w:szCs w:val="28"/>
+          <w:lang w:val="en-US"/>
+        </w:rPr>
+        <w:t>range(</w:t>
+      </w:r>
+      <w:proofErr w:type="spellStart"/>
+      <w:proofErr w:type="gramEnd"/>
+      <w:r>
+        <w:rPr>
+          <w:rFonts w:ascii="Courier New" w:hAnsi="Courier New" w:cs="Courier New"/>
+          <w:sz w:val="18"/>
+          <w:szCs w:val="28"/>
+          <w:lang w:val="en-US"/>
+        </w:rPr>
+        <w:t>N_int</w:t>
+      </w:r>
+      <w:proofErr w:type="spellEnd"/>
+      <w:r>
+        <w:rPr>
+          <w:rFonts w:ascii="Courier New" w:hAnsi="Courier New" w:cs="Courier New"/>
+          <w:sz w:val="18"/>
+          <w:szCs w:val="28"/>
+          <w:lang w:val="en-US"/>
+        </w:rPr>
+        <w:t xml:space="preserve"> - 1):</w:t>
+      </w:r>
+    </w:p>
+    <w:p>
+      <w:pPr>
+        <w:pStyle w:val="a3"/>
+        <w:spacing w:before="0" w:beforeAutospacing="0" w:after="0" w:afterAutospacing="0"/>
+        <w:rPr>
+          <w:rFonts w:ascii="Courier New" w:hAnsi="Courier New" w:cs="Courier New"/>
+          <w:sz w:val="18"/>
+          <w:szCs w:val="28"/>
+          <w:lang w:val="en-US"/>
+        </w:rPr>
+      </w:pPr>
+      <w:r>
+        <w:rPr>
+          <w:rFonts w:ascii="Courier New" w:hAnsi="Courier New" w:cs="Courier New"/>
+          <w:sz w:val="18"/>
+          <w:szCs w:val="28"/>
+          <w:lang w:val="en-US"/>
+        </w:rPr>
+        <w:t xml:space="preserve">    </w:t>
+      </w:r>
+      <w:proofErr w:type="spellStart"/>
+      <w:r>
+        <w:rPr>
+          <w:rFonts w:ascii="Courier New" w:hAnsi="Courier New" w:cs="Courier New"/>
+          <w:sz w:val="18"/>
+          <w:szCs w:val="28"/>
+          <w:lang w:val="en-US"/>
+        </w:rPr>
+        <w:t>n_j</w:t>
+      </w:r>
+      <w:proofErr w:type="spellEnd"/>
+      <w:r>
+        <w:rPr>
+          <w:rFonts w:ascii="Courier New" w:hAnsi="Courier New" w:cs="Courier New"/>
+          <w:sz w:val="18"/>
+          <w:szCs w:val="28"/>
+          <w:lang w:val="en-US"/>
+        </w:rPr>
+        <w:t>[</w:t>
+      </w:r>
+      <w:proofErr w:type="spellStart"/>
+      <w:r>
+        <w:rPr>
+          <w:rFonts w:ascii="Courier New" w:hAnsi="Courier New" w:cs="Courier New"/>
+          <w:sz w:val="18"/>
+          <w:szCs w:val="28"/>
+          <w:lang w:val="en-US"/>
+        </w:rPr>
+        <w:t>i</w:t>
+      </w:r>
+      <w:proofErr w:type="spellEnd"/>
+      <w:r>
+        <w:rPr>
+          <w:rFonts w:ascii="Courier New" w:hAnsi="Courier New" w:cs="Courier New"/>
+          <w:sz w:val="18"/>
+          <w:szCs w:val="28"/>
+          <w:lang w:val="en-US"/>
+        </w:rPr>
+        <w:t xml:space="preserve">] = </w:t>
+      </w:r>
+      <w:proofErr w:type="spellStart"/>
+      <w:proofErr w:type="gramStart"/>
+      <w:r>
+        <w:rPr>
+          <w:rFonts w:ascii="Courier New" w:hAnsi="Courier New" w:cs="Courier New"/>
+          <w:sz w:val="18"/>
+          <w:szCs w:val="28"/>
+          <w:lang w:val="en-US"/>
+        </w:rPr>
+        <w:t>len</w:t>
+      </w:r>
+      <w:proofErr w:type="spellEnd"/>
+      <w:r>
+        <w:rPr>
+          <w:rFonts w:ascii="Courier New" w:hAnsi="Courier New" w:cs="Courier New"/>
+          <w:sz w:val="18"/>
+          <w:szCs w:val="28"/>
+          <w:lang w:val="en-US"/>
+        </w:rPr>
+        <w:t>(</w:t>
+      </w:r>
+      <w:proofErr w:type="gramEnd"/>
+      <w:r>
+        <w:rPr>
+          <w:rFonts w:ascii="Courier New" w:hAnsi="Courier New" w:cs="Courier New"/>
+          <w:sz w:val="18"/>
+          <w:szCs w:val="28"/>
+          <w:lang w:val="en-US"/>
+        </w:rPr>
+        <w:t>ages[(ages &gt; intervals[</w:t>
+      </w:r>
+      <w:proofErr w:type="spellStart"/>
+      <w:r>
+        <w:rPr>
+          <w:rFonts w:ascii="Courier New" w:hAnsi="Courier New" w:cs="Courier New"/>
+          <w:sz w:val="18"/>
+          <w:szCs w:val="28"/>
+          <w:lang w:val="en-US"/>
+        </w:rPr>
+        <w:t>i</w:t>
+      </w:r>
+      <w:proofErr w:type="spellEnd"/>
+      <w:r>
+        <w:rPr>
+          <w:rFonts w:ascii="Courier New" w:hAnsi="Courier New" w:cs="Courier New"/>
+          <w:sz w:val="18"/>
+          <w:szCs w:val="28"/>
+          <w:lang w:val="en-US"/>
+        </w:rPr>
+        <w:t>]) &amp; (ages &lt;= intervals[</w:t>
+      </w:r>
+      <w:proofErr w:type="spellStart"/>
+      <w:r>
+        <w:rPr>
+          <w:rFonts w:ascii="Courier New" w:hAnsi="Courier New" w:cs="Courier New"/>
+          <w:sz w:val="18"/>
+          <w:szCs w:val="28"/>
+          <w:lang w:val="en-US"/>
+        </w:rPr>
+        <w:t>i</w:t>
+      </w:r>
+      <w:proofErr w:type="spellEnd"/>
+      <w:r>
+        <w:rPr>
+          <w:rFonts w:ascii="Courier New" w:hAnsi="Courier New" w:cs="Courier New"/>
+          <w:sz w:val="18"/>
+          <w:szCs w:val="28"/>
+          <w:lang w:val="en-US"/>
+        </w:rPr>
+        <w:t xml:space="preserve"> + 1])])</w:t>
+      </w:r>
+    </w:p>
+    <w:p>
+      <w:pPr>
+        <w:pStyle w:val="a3"/>
+        <w:spacing w:after="0"/>
+        <w:jc w:val="both"/>
+        <w:rPr>
+          <w:sz w:val="28"/>
+          <w:szCs w:val="28"/>
+        </w:rPr>
+      </w:pPr>
+      <w:r>
+        <w:rPr>
+          <w:sz w:val="28"/>
+          <w:szCs w:val="28"/>
+        </w:rPr>
+        <w:t>Как было указано в задании, необходимо провести проверку:</w:t>
+      </w:r>
+    </w:p>
+    <w:p>
+      <w:pPr>
+        <w:pStyle w:val="a3"/>
+        <w:spacing w:before="0" w:beforeAutospacing="0" w:after="0" w:afterAutospacing="0"/>
+        <w:rPr>
+          <w:rFonts w:ascii="Courier New" w:hAnsi="Courier New" w:cs="Courier New"/>
+          <w:sz w:val="18"/>
+          <w:szCs w:val="28"/>
+          <w:lang w:val="en-US"/>
+        </w:rPr>
+      </w:pPr>
+      <w:r>
+        <w:rPr>
+          <w:rFonts w:ascii="Courier New" w:hAnsi="Courier New" w:cs="Courier New"/>
+          <w:sz w:val="18"/>
+          <w:szCs w:val="28"/>
+          <w:lang w:val="en-US"/>
+        </w:rPr>
+        <w:t xml:space="preserve">if </w:t>
+      </w:r>
+      <w:proofErr w:type="spellStart"/>
+      <w:proofErr w:type="gramStart"/>
+      <w:r>
+        <w:rPr>
+          <w:rFonts w:ascii="Courier New" w:hAnsi="Courier New" w:cs="Courier New"/>
+          <w:sz w:val="18"/>
+          <w:szCs w:val="28"/>
+          <w:lang w:val="en-US"/>
+        </w:rPr>
+        <w:t>np.prod</w:t>
+      </w:r>
+      <w:proofErr w:type="spellEnd"/>
+      <w:proofErr w:type="gramEnd"/>
+      <w:r>
+        <w:rPr>
+          <w:rFonts w:ascii="Courier New" w:hAnsi="Courier New" w:cs="Courier New"/>
+          <w:sz w:val="18"/>
+          <w:szCs w:val="28"/>
+          <w:lang w:val="en-US"/>
+        </w:rPr>
+        <w:t>(</w:t>
+      </w:r>
+      <w:proofErr w:type="spellStart"/>
+      <w:r>
+        <w:rPr>
+          <w:rFonts w:ascii="Courier New" w:hAnsi="Courier New" w:cs="Courier New"/>
+          <w:sz w:val="18"/>
+          <w:szCs w:val="28"/>
+          <w:lang w:val="en-US"/>
+        </w:rPr>
+        <w:t>n_j</w:t>
+      </w:r>
+      <w:proofErr w:type="spellEnd"/>
+      <w:r>
+        <w:rPr>
+          <w:rFonts w:ascii="Courier New" w:hAnsi="Courier New" w:cs="Courier New"/>
+          <w:sz w:val="18"/>
+          <w:szCs w:val="28"/>
+          <w:lang w:val="en-US"/>
+        </w:rPr>
+        <w:t xml:space="preserve"> &gt;= 5):</w:t>
+      </w:r>
+    </w:p>
+    <w:p>
+      <w:pPr>
+        <w:pStyle w:val="a3"/>
+        <w:spacing w:before="0" w:beforeAutospacing="0" w:after="0" w:afterAutospacing="0"/>
+        <w:rPr>
+          <w:rFonts w:ascii="Courier New" w:hAnsi="Courier New" w:cs="Courier New"/>
+          <w:sz w:val="18"/>
+          <w:szCs w:val="28"/>
+        </w:rPr>
+      </w:pPr>
+      <w:r>
+        <w:rPr>
+          <w:rFonts w:ascii="Courier New" w:hAnsi="Courier New" w:cs="Courier New"/>
+          <w:sz w:val="18"/>
+          <w:szCs w:val="28"/>
+          <w:lang w:val="en-US"/>
+        </w:rPr>
+        <w:t xml:space="preserve">    </w:t>
+      </w:r>
+      <w:proofErr w:type="spellStart"/>
+      <w:proofErr w:type="gramStart"/>
+      <w:r>
+        <w:rPr>
+          <w:rFonts w:ascii="Courier New" w:hAnsi="Courier New" w:cs="Courier New"/>
+          <w:sz w:val="18"/>
+          <w:szCs w:val="28"/>
+        </w:rPr>
+        <w:t>print</w:t>
+      </w:r>
+      <w:proofErr w:type="spellEnd"/>
+      <w:r>
+        <w:rPr>
+          <w:rFonts w:ascii="Courier New" w:hAnsi="Courier New" w:cs="Courier New"/>
+          <w:sz w:val="18"/>
+          <w:szCs w:val="28"/>
+        </w:rPr>
+        <w:t>(</w:t>
+      </w:r>
+      <w:proofErr w:type="gramEnd"/>
+      <w:r>
+        <w:rPr>
+          <w:rFonts w:ascii="Courier New" w:hAnsi="Courier New" w:cs="Courier New"/>
+          <w:sz w:val="18"/>
+          <w:szCs w:val="28"/>
+        </w:rPr>
+        <w:t>'Ожидаемое число попаданий не меньше 5')</w:t>
+      </w:r>
+    </w:p>
+    <w:p>
+      <w:pPr>
+        <w:pStyle w:val="a3"/>
+        <w:spacing w:before="0" w:beforeAutospacing="0" w:after="0" w:afterAutospacing="0"/>
+        <w:rPr>
+          <w:rFonts w:ascii="Courier New" w:hAnsi="Courier New" w:cs="Courier New"/>
+          <w:sz w:val="18"/>
+          <w:szCs w:val="28"/>
+        </w:rPr>
+      </w:pPr>
+      <w:r>
+        <w:rPr>
+          <w:rFonts w:ascii="Courier New" w:hAnsi="Courier New" w:cs="Courier New"/>
+          <w:sz w:val="18"/>
+          <w:szCs w:val="28"/>
+        </w:rPr>
+        <w:t xml:space="preserve">    </w:t>
+      </w:r>
+      <w:proofErr w:type="spellStart"/>
+      <w:r>
+        <w:rPr>
+          <w:rFonts w:ascii="Courier New" w:hAnsi="Courier New" w:cs="Courier New"/>
+          <w:sz w:val="18"/>
+          <w:szCs w:val="28"/>
+        </w:rPr>
+        <w:t>flag</w:t>
+      </w:r>
+      <w:proofErr w:type="spellEnd"/>
+      <w:r>
+        <w:rPr>
+          <w:rFonts w:ascii="Courier New" w:hAnsi="Courier New" w:cs="Courier New"/>
+          <w:sz w:val="18"/>
+          <w:szCs w:val="28"/>
+        </w:rPr>
+        <w:t xml:space="preserve"> = 1</w:t>
+      </w:r>
+    </w:p>
+    <w:p>
+      <w:pPr>
+        <w:pStyle w:val="a3"/>
+        <w:spacing w:before="0" w:beforeAutospacing="0" w:after="0" w:afterAutospacing="0"/>
+        <w:rPr>
+          <w:rFonts w:ascii="Courier New" w:hAnsi="Courier New" w:cs="Courier New"/>
+          <w:sz w:val="18"/>
+          <w:szCs w:val="28"/>
+        </w:rPr>
+      </w:pPr>
+      <w:proofErr w:type="spellStart"/>
+      <w:r>
+        <w:rPr>
+          <w:rFonts w:ascii="Courier New" w:hAnsi="Courier New" w:cs="Courier New"/>
+          <w:sz w:val="18"/>
+          <w:szCs w:val="28"/>
+        </w:rPr>
+        <w:t>else</w:t>
+      </w:r>
+      <w:proofErr w:type="spellEnd"/>
+      <w:r>
+        <w:rPr>
+          <w:rFonts w:ascii="Courier New" w:hAnsi="Courier New" w:cs="Courier New"/>
+          <w:sz w:val="18"/>
+          <w:szCs w:val="28"/>
+        </w:rPr>
+        <w:t>:</w:t>
+      </w:r>
+    </w:p>
+    <w:p>
+      <w:pPr>
+        <w:pStyle w:val="a3"/>
+        <w:spacing w:before="0" w:beforeAutospacing="0" w:after="0" w:afterAutospacing="0"/>
+        <w:rPr>
+          <w:rFonts w:ascii="Courier New" w:hAnsi="Courier New" w:cs="Courier New"/>
+          <w:sz w:val="18"/>
+          <w:szCs w:val="28"/>
+        </w:rPr>
+      </w:pPr>
+      <w:r>
+        <w:rPr>
+          <w:rFonts w:ascii="Courier New" w:hAnsi="Courier New" w:cs="Courier New"/>
+          <w:sz w:val="18"/>
+          <w:szCs w:val="28"/>
+        </w:rPr>
+        <w:t xml:space="preserve">    </w:t>
+      </w:r>
+      <w:proofErr w:type="spellStart"/>
+      <w:proofErr w:type="gramStart"/>
+      <w:r>
+        <w:rPr>
+          <w:rFonts w:ascii="Courier New" w:hAnsi="Courier New" w:cs="Courier New"/>
+          <w:sz w:val="18"/>
+          <w:szCs w:val="28"/>
+        </w:rPr>
+        <w:t>print</w:t>
+      </w:r>
+      <w:proofErr w:type="spellEnd"/>
+      <w:r>
+        <w:rPr>
+          <w:rFonts w:ascii="Courier New" w:hAnsi="Courier New" w:cs="Courier New"/>
+          <w:sz w:val="18"/>
+          <w:szCs w:val="28"/>
+        </w:rPr>
+        <w:t>(</w:t>
+      </w:r>
+      <w:proofErr w:type="gramEnd"/>
+      <w:r>
+        <w:rPr>
+          <w:rFonts w:ascii="Courier New" w:hAnsi="Courier New" w:cs="Courier New"/>
+          <w:sz w:val="18"/>
+          <w:szCs w:val="28"/>
+        </w:rPr>
+        <w:t>'Ожидаемое число попаданий меньше 5')</w:t>
+      </w:r>
+    </w:p>
+    <w:p>
+      <w:pPr>
+        <w:pStyle w:val="a3"/>
+        <w:spacing w:before="0" w:beforeAutospacing="0" w:after="0" w:afterAutospacing="0"/>
+        <w:rPr>
+          <w:rFonts w:ascii="Courier New" w:hAnsi="Courier New" w:cs="Courier New"/>
+          <w:sz w:val="18"/>
+          <w:szCs w:val="28"/>
+        </w:rPr>
+      </w:pPr>
+      <w:r>
+        <w:rPr>
+          <w:rFonts w:ascii="Courier New" w:hAnsi="Courier New" w:cs="Courier New"/>
+          <w:sz w:val="18"/>
+          <w:szCs w:val="28"/>
+        </w:rPr>
+        <w:t xml:space="preserve">    </w:t>
+      </w:r>
+      <w:proofErr w:type="spellStart"/>
+      <w:r>
+        <w:rPr>
+          <w:rFonts w:ascii="Courier New" w:hAnsi="Courier New" w:cs="Courier New"/>
+          <w:sz w:val="18"/>
+          <w:szCs w:val="28"/>
+        </w:rPr>
+        <w:t>flag</w:t>
+      </w:r>
+      <w:proofErr w:type="spellEnd"/>
+      <w:r>
+        <w:rPr>
+          <w:rFonts w:ascii="Courier New" w:hAnsi="Courier New" w:cs="Courier New"/>
+          <w:sz w:val="18"/>
+          <w:szCs w:val="28"/>
+        </w:rPr>
+        <w:t xml:space="preserve"> = 0</w:t>
+      </w:r>
+    </w:p>
+    <w:p>
+      <w:pPr>
+        <w:pStyle w:val="a3"/>
+        <w:spacing w:after="0"/>
+        <w:jc w:val="both"/>
+        <w:rPr>
+          <w:sz w:val="28"/>
+          <w:szCs w:val="28"/>
+        </w:rPr>
+      </w:pPr>
+      <w:r>
+        <w:rPr>
+          <w:sz w:val="28"/>
+          <w:szCs w:val="28"/>
+        </w:rPr>
+        <w:t xml:space="preserve">Далее высчитываются </w:t>
+      </w:r>
+      <w:r>
+        <w:rPr>
+          <w:sz w:val="28"/>
+          <w:szCs w:val="28"/>
+        </w:rPr>
+        <w:t>вероятност</w:t>
+      </w:r>
+      <w:r>
+        <w:rPr>
+          <w:sz w:val="28"/>
+          <w:szCs w:val="28"/>
+        </w:rPr>
+        <w:t>и</w:t>
+      </w:r>
+      <w:r>
+        <w:rPr>
+          <w:sz w:val="28"/>
+          <w:szCs w:val="28"/>
+        </w:rPr>
+        <w:t xml:space="preserve"> попадания наблюдения в j-</w:t>
+      </w:r>
+      <w:proofErr w:type="spellStart"/>
+      <w:r>
+        <w:rPr>
+          <w:sz w:val="28"/>
+          <w:szCs w:val="28"/>
+        </w:rPr>
+        <w:t>ый</w:t>
+      </w:r>
+      <w:proofErr w:type="spellEnd"/>
+      <w:r>
+        <w:rPr>
+          <w:sz w:val="28"/>
+          <w:szCs w:val="28"/>
+        </w:rPr>
+        <w:t xml:space="preserve"> интервал при выполнении гипотезы</w:t>
+      </w:r>
+      <w:r>
+        <w:rPr>
+          <w:sz w:val="28"/>
+          <w:szCs w:val="28"/>
+        </w:rPr>
+        <w:t>:</w:t>
+      </w:r>
+    </w:p>
+    <w:p>
+      <w:pPr>
+        <w:pStyle w:val="a3"/>
+        <w:spacing w:before="0" w:beforeAutospacing="0" w:after="0" w:afterAutospacing="0"/>
+        <w:rPr>
+          <w:rFonts w:ascii="Courier New" w:hAnsi="Courier New" w:cs="Courier New"/>
+          <w:sz w:val="18"/>
+          <w:szCs w:val="28"/>
+          <w:lang w:val="en-US"/>
+        </w:rPr>
+      </w:pPr>
+      <w:proofErr w:type="spellStart"/>
+      <w:r>
+        <w:rPr>
+          <w:rFonts w:ascii="Courier New" w:hAnsi="Courier New" w:cs="Courier New"/>
+          <w:sz w:val="18"/>
+          <w:szCs w:val="28"/>
+          <w:lang w:val="en-US"/>
+        </w:rPr>
+        <w:t>p_j_skew_norm</w:t>
+      </w:r>
+      <w:proofErr w:type="spellEnd"/>
+      <w:r>
+        <w:rPr>
+          <w:rFonts w:ascii="Courier New" w:hAnsi="Courier New" w:cs="Courier New"/>
+          <w:sz w:val="18"/>
+          <w:szCs w:val="28"/>
+          <w:lang w:val="en-US"/>
+        </w:rPr>
+        <w:t>[</w:t>
+      </w:r>
+      <w:proofErr w:type="spellStart"/>
+      <w:r>
+        <w:rPr>
+          <w:rFonts w:ascii="Courier New" w:hAnsi="Courier New" w:cs="Courier New"/>
+          <w:sz w:val="18"/>
+          <w:szCs w:val="28"/>
+          <w:lang w:val="en-US"/>
+        </w:rPr>
+        <w:t>i</w:t>
+      </w:r>
+      <w:proofErr w:type="spellEnd"/>
+      <w:r>
+        <w:rPr>
+          <w:rFonts w:ascii="Courier New" w:hAnsi="Courier New" w:cs="Courier New"/>
+          <w:sz w:val="18"/>
+          <w:szCs w:val="28"/>
+          <w:lang w:val="en-US"/>
+        </w:rPr>
+        <w:t xml:space="preserve">] = </w:t>
+      </w:r>
+      <w:proofErr w:type="spellStart"/>
+      <w:proofErr w:type="gramStart"/>
+      <w:r>
+        <w:rPr>
+          <w:rFonts w:ascii="Courier New" w:hAnsi="Courier New" w:cs="Courier New"/>
+          <w:sz w:val="18"/>
+          <w:szCs w:val="28"/>
+          <w:lang w:val="en-US"/>
+        </w:rPr>
+        <w:t>stats.skewnorm.cdf</w:t>
+      </w:r>
+      <w:proofErr w:type="spellEnd"/>
+      <w:r>
+        <w:rPr>
+          <w:rFonts w:ascii="Courier New" w:hAnsi="Courier New" w:cs="Courier New"/>
+          <w:sz w:val="18"/>
+          <w:szCs w:val="28"/>
+          <w:lang w:val="en-US"/>
+        </w:rPr>
+        <w:t>(</w:t>
+      </w:r>
+      <w:proofErr w:type="gramEnd"/>
+      <w:r>
+        <w:rPr>
+          <w:rFonts w:ascii="Courier New" w:hAnsi="Courier New" w:cs="Courier New"/>
+          <w:sz w:val="18"/>
+          <w:szCs w:val="28"/>
+          <w:lang w:val="en-US"/>
+        </w:rPr>
+        <w:t>intervals[</w:t>
+      </w:r>
+      <w:proofErr w:type="spellStart"/>
+      <w:r>
+        <w:rPr>
+          <w:rFonts w:ascii="Courier New" w:hAnsi="Courier New" w:cs="Courier New"/>
+          <w:sz w:val="18"/>
+          <w:szCs w:val="28"/>
+          <w:lang w:val="en-US"/>
+        </w:rPr>
+        <w:t>i</w:t>
+      </w:r>
+      <w:proofErr w:type="spellEnd"/>
+      <w:r>
+        <w:rPr>
+          <w:rFonts w:ascii="Courier New" w:hAnsi="Courier New" w:cs="Courier New"/>
+          <w:sz w:val="18"/>
+          <w:szCs w:val="28"/>
+          <w:lang w:val="en-US"/>
+        </w:rPr>
+        <w:t xml:space="preserve"> + 1], *</w:t>
+      </w:r>
+      <w:proofErr w:type="spellStart"/>
+      <w:r>
+        <w:rPr>
+          <w:rFonts w:ascii="Courier New" w:hAnsi="Courier New" w:cs="Courier New"/>
+          <w:sz w:val="18"/>
+          <w:szCs w:val="28"/>
+          <w:lang w:val="en-US"/>
+        </w:rPr>
+        <w:t>stats.skewnorm.fit</w:t>
+      </w:r>
+      <w:proofErr w:type="spellEnd"/>
+      <w:r>
+        <w:rPr>
+          <w:rFonts w:ascii="Courier New" w:hAnsi="Courier New" w:cs="Courier New"/>
+          <w:sz w:val="18"/>
+          <w:szCs w:val="28"/>
+          <w:lang w:val="en-US"/>
+        </w:rPr>
+        <w:t xml:space="preserve">(ages)) - </w:t>
+      </w:r>
+      <w:proofErr w:type="spellStart"/>
+      <w:r>
+        <w:rPr>
+          <w:rFonts w:ascii="Courier New" w:hAnsi="Courier New" w:cs="Courier New"/>
+          <w:sz w:val="18"/>
+          <w:szCs w:val="28"/>
+          <w:lang w:val="en-US"/>
+        </w:rPr>
+        <w:t>stats.skewnorm.cdf</w:t>
+      </w:r>
+      <w:proofErr w:type="spellEnd"/>
+      <w:r>
+        <w:rPr>
+          <w:rFonts w:ascii="Courier New" w:hAnsi="Courier New" w:cs="Courier New"/>
+          <w:sz w:val="18"/>
+          <w:szCs w:val="28"/>
+          <w:lang w:val="en-US"/>
+        </w:rPr>
+        <w:t>(intervals[</w:t>
+      </w:r>
+      <w:proofErr w:type="spellStart"/>
+      <w:r>
+        <w:rPr>
+          <w:rFonts w:ascii="Courier New" w:hAnsi="Courier New" w:cs="Courier New"/>
+          <w:sz w:val="18"/>
+          <w:szCs w:val="28"/>
+          <w:lang w:val="en-US"/>
+        </w:rPr>
+        <w:t>i</w:t>
+      </w:r>
+      <w:proofErr w:type="spellEnd"/>
+      <w:r>
+        <w:rPr>
+          <w:rFonts w:ascii="Courier New" w:hAnsi="Courier New" w:cs="Courier New"/>
+          <w:sz w:val="18"/>
+          <w:szCs w:val="28"/>
+          <w:lang w:val="en-US"/>
+        </w:rPr>
+        <w:t>], *</w:t>
+      </w:r>
+      <w:proofErr w:type="spellStart"/>
+      <w:r>
+        <w:rPr>
+          <w:rFonts w:ascii="Courier New" w:hAnsi="Courier New" w:cs="Courier New"/>
+          <w:sz w:val="18"/>
+          <w:szCs w:val="28"/>
+          <w:lang w:val="en-US"/>
+        </w:rPr>
+        <w:t>stats.skewnorm.fit</w:t>
+      </w:r>
+      <w:proofErr w:type="spellEnd"/>
+      <w:r>
+        <w:rPr>
+          <w:rFonts w:ascii="Courier New" w:hAnsi="Courier New" w:cs="Courier New"/>
+          <w:sz w:val="18"/>
+          <w:szCs w:val="28"/>
+          <w:lang w:val="en-US"/>
+        </w:rPr>
+        <w:t>(ages))</w:t>
+      </w:r>
+    </w:p>
+    <w:p>
+      <w:pPr>
+        <w:pStyle w:val="a3"/>
+        <w:spacing w:before="0" w:beforeAutospacing="0" w:after="0" w:afterAutospacing="0"/>
+        <w:rPr>
+          <w:rFonts w:ascii="Courier New" w:hAnsi="Courier New" w:cs="Courier New"/>
+          <w:sz w:val="18"/>
+          <w:szCs w:val="28"/>
+          <w:lang w:val="en-US"/>
+        </w:rPr>
+      </w:pPr>
+    </w:p>
+    <w:p>
+      <w:pPr>
+        <w:pStyle w:val="a3"/>
+        <w:spacing w:before="0" w:beforeAutospacing="0" w:after="0" w:afterAutospacing="0"/>
+        <w:rPr>
+          <w:rFonts w:ascii="Courier New" w:hAnsi="Courier New" w:cs="Courier New"/>
+          <w:sz w:val="18"/>
+          <w:szCs w:val="28"/>
+          <w:lang w:val="en-US"/>
+        </w:rPr>
+      </w:pPr>
+      <w:proofErr w:type="spellStart"/>
+      <w:r>
+        <w:rPr>
+          <w:rFonts w:ascii="Courier New" w:hAnsi="Courier New" w:cs="Courier New"/>
+          <w:sz w:val="18"/>
+          <w:szCs w:val="28"/>
+          <w:lang w:val="en-US"/>
+        </w:rPr>
+        <w:t>p_j_norm</w:t>
+      </w:r>
+      <w:proofErr w:type="spellEnd"/>
+      <w:r>
+        <w:rPr>
+          <w:rFonts w:ascii="Courier New" w:hAnsi="Courier New" w:cs="Courier New"/>
+          <w:sz w:val="18"/>
+          <w:szCs w:val="28"/>
+          <w:lang w:val="en-US"/>
+        </w:rPr>
+        <w:t>[</w:t>
+      </w:r>
+      <w:proofErr w:type="spellStart"/>
+      <w:r>
+        <w:rPr>
+          <w:rFonts w:ascii="Courier New" w:hAnsi="Courier New" w:cs="Courier New"/>
+          <w:sz w:val="18"/>
+          <w:szCs w:val="28"/>
+          <w:lang w:val="en-US"/>
+        </w:rPr>
+        <w:t>i</w:t>
+      </w:r>
+      <w:proofErr w:type="spellEnd"/>
+      <w:r>
+        <w:rPr>
+          <w:rFonts w:ascii="Courier New" w:hAnsi="Courier New" w:cs="Courier New"/>
+          <w:sz w:val="18"/>
+          <w:szCs w:val="28"/>
+          <w:lang w:val="en-US"/>
+        </w:rPr>
+        <w:t xml:space="preserve">]      = </w:t>
+      </w:r>
+      <w:proofErr w:type="spellStart"/>
+      <w:proofErr w:type="gramStart"/>
+      <w:r>
+        <w:rPr>
+          <w:rFonts w:ascii="Courier New" w:hAnsi="Courier New" w:cs="Courier New"/>
+          <w:sz w:val="18"/>
+          <w:szCs w:val="28"/>
+          <w:lang w:val="en-US"/>
+        </w:rPr>
+        <w:t>stats.norm.cdf</w:t>
+      </w:r>
+      <w:proofErr w:type="spellEnd"/>
+      <w:r>
+        <w:rPr>
+          <w:rFonts w:ascii="Courier New" w:hAnsi="Courier New" w:cs="Courier New"/>
+          <w:sz w:val="18"/>
+          <w:szCs w:val="28"/>
+          <w:lang w:val="en-US"/>
+        </w:rPr>
+        <w:t>(</w:t>
+      </w:r>
+      <w:proofErr w:type="gramEnd"/>
+      <w:r>
+        <w:rPr>
+          <w:rFonts w:ascii="Courier New" w:hAnsi="Courier New" w:cs="Courier New"/>
+          <w:sz w:val="18"/>
+          <w:szCs w:val="28"/>
+          <w:lang w:val="en-US"/>
+        </w:rPr>
+        <w:t>intervals[</w:t>
+      </w:r>
+      <w:proofErr w:type="spellStart"/>
+      <w:r>
+        <w:rPr>
+          <w:rFonts w:ascii="Courier New" w:hAnsi="Courier New" w:cs="Courier New"/>
+          <w:sz w:val="18"/>
+          <w:szCs w:val="28"/>
+          <w:lang w:val="en-US"/>
+        </w:rPr>
+        <w:t>i</w:t>
+      </w:r>
+      <w:proofErr w:type="spellEnd"/>
+      <w:r>
+        <w:rPr>
+          <w:rFonts w:ascii="Courier New" w:hAnsi="Courier New" w:cs="Courier New"/>
+          <w:sz w:val="18"/>
+          <w:szCs w:val="28"/>
+          <w:lang w:val="en-US"/>
+        </w:rPr>
+        <w:t xml:space="preserve"> + 1], *</w:t>
+      </w:r>
+      <w:proofErr w:type="spellStart"/>
+      <w:r>
+        <w:rPr>
+          <w:rFonts w:ascii="Courier New" w:hAnsi="Courier New" w:cs="Courier New"/>
+          <w:sz w:val="18"/>
+          <w:szCs w:val="28"/>
+          <w:lang w:val="en-US"/>
+        </w:rPr>
+        <w:t>stats.norm.fit</w:t>
+      </w:r>
+      <w:proofErr w:type="spellEnd"/>
+      <w:r>
+        <w:rPr>
+          <w:rFonts w:ascii="Courier New" w:hAnsi="Courier New" w:cs="Courier New"/>
+          <w:sz w:val="18"/>
+          <w:szCs w:val="28"/>
+          <w:lang w:val="en-US"/>
+        </w:rPr>
+        <w:t xml:space="preserve">(ages)) - </w:t>
+      </w:r>
+      <w:proofErr w:type="spellStart"/>
+      <w:r>
+        <w:rPr>
+          <w:rFonts w:ascii="Courier New" w:hAnsi="Courier New" w:cs="Courier New"/>
+          <w:sz w:val="18"/>
+          <w:szCs w:val="28"/>
+          <w:lang w:val="en-US"/>
+        </w:rPr>
+        <w:t>stats.norm.cdf</w:t>
+      </w:r>
+      <w:proofErr w:type="spellEnd"/>
+      <w:r>
+        <w:rPr>
+          <w:rFonts w:ascii="Courier New" w:hAnsi="Courier New" w:cs="Courier New"/>
+          <w:sz w:val="18"/>
+          <w:szCs w:val="28"/>
+          <w:lang w:val="en-US"/>
+        </w:rPr>
+        <w:t>(intervals[</w:t>
+      </w:r>
+      <w:proofErr w:type="spellStart"/>
+      <w:r>
+        <w:rPr>
+          <w:rFonts w:ascii="Courier New" w:hAnsi="Courier New" w:cs="Courier New"/>
+          <w:sz w:val="18"/>
+          <w:szCs w:val="28"/>
+          <w:lang w:val="en-US"/>
+        </w:rPr>
+        <w:t>i</w:t>
+      </w:r>
+      <w:proofErr w:type="spellEnd"/>
+      <w:r>
+        <w:rPr>
+          <w:rFonts w:ascii="Courier New" w:hAnsi="Courier New" w:cs="Courier New"/>
+          <w:sz w:val="18"/>
+          <w:szCs w:val="28"/>
+          <w:lang w:val="en-US"/>
+        </w:rPr>
+        <w:t>], *</w:t>
+      </w:r>
+      <w:proofErr w:type="spellStart"/>
+      <w:r>
+        <w:rPr>
+          <w:rFonts w:ascii="Courier New" w:hAnsi="Courier New" w:cs="Courier New"/>
+          <w:sz w:val="18"/>
+          <w:szCs w:val="28"/>
+          <w:lang w:val="en-US"/>
+        </w:rPr>
+        <w:t>stats.norm.fit</w:t>
+      </w:r>
+      <w:proofErr w:type="spellEnd"/>
+      <w:r>
+        <w:rPr>
+          <w:rFonts w:ascii="Courier New" w:hAnsi="Courier New" w:cs="Courier New"/>
+          <w:sz w:val="18"/>
+          <w:szCs w:val="28"/>
+          <w:lang w:val="en-US"/>
+        </w:rPr>
+        <w:t>(ages))</w:t>
+      </w:r>
+    </w:p>
+    <w:p>
+      <w:pPr>
+        <w:pStyle w:val="a3"/>
+        <w:spacing w:before="0" w:beforeAutospacing="0" w:after="0" w:afterAutospacing="0"/>
+        <w:rPr>
+          <w:rFonts w:ascii="Courier New" w:hAnsi="Courier New" w:cs="Courier New"/>
+          <w:sz w:val="18"/>
+          <w:szCs w:val="28"/>
+          <w:lang w:val="en-US"/>
+        </w:rPr>
+      </w:pPr>
+    </w:p>
+    <w:p>
+      <w:pPr>
+        <w:pStyle w:val="a3"/>
+        <w:spacing w:before="0" w:beforeAutospacing="0" w:after="0" w:afterAutospacing="0"/>
+        <w:rPr>
+          <w:rFonts w:ascii="Courier New" w:hAnsi="Courier New" w:cs="Courier New"/>
+          <w:sz w:val="18"/>
+          <w:szCs w:val="28"/>
+          <w:lang w:val="en-US"/>
+        </w:rPr>
+      </w:pPr>
+      <w:r>
+        <w:rPr>
+          <w:rFonts w:ascii="Courier New" w:hAnsi="Courier New" w:cs="Courier New"/>
+          <w:sz w:val="18"/>
+          <w:szCs w:val="28"/>
+          <w:lang w:val="en-US"/>
+        </w:rPr>
+        <w:t>p_j_chi2[</w:t>
+      </w:r>
+      <w:proofErr w:type="spellStart"/>
+      <w:r>
+        <w:rPr>
+          <w:rFonts w:ascii="Courier New" w:hAnsi="Courier New" w:cs="Courier New"/>
+          <w:sz w:val="18"/>
+          <w:szCs w:val="28"/>
+          <w:lang w:val="en-US"/>
+        </w:rPr>
+        <w:t>i</w:t>
+      </w:r>
+      <w:proofErr w:type="spellEnd"/>
+      <w:r>
+        <w:rPr>
+          <w:rFonts w:ascii="Courier New" w:hAnsi="Courier New" w:cs="Courier New"/>
+          <w:sz w:val="18"/>
+          <w:szCs w:val="28"/>
+          <w:lang w:val="en-US"/>
+        </w:rPr>
+        <w:t xml:space="preserve">]      = </w:t>
+      </w:r>
+      <w:proofErr w:type="gramStart"/>
+      <w:r>
+        <w:rPr>
+          <w:rFonts w:ascii="Courier New" w:hAnsi="Courier New" w:cs="Courier New"/>
+          <w:sz w:val="18"/>
+          <w:szCs w:val="28"/>
+          <w:lang w:val="en-US"/>
+        </w:rPr>
+        <w:t>stats.chi2.cdf(</w:t>
+      </w:r>
+      <w:proofErr w:type="gramEnd"/>
+      <w:r>
+        <w:rPr>
+          <w:rFonts w:ascii="Courier New" w:hAnsi="Courier New" w:cs="Courier New"/>
+          <w:sz w:val="18"/>
+          <w:szCs w:val="28"/>
+          <w:lang w:val="en-US"/>
+        </w:rPr>
+        <w:t>intervals[</w:t>
+      </w:r>
+      <w:proofErr w:type="spellStart"/>
+      <w:r>
+        <w:rPr>
+          <w:rFonts w:ascii="Courier New" w:hAnsi="Courier New" w:cs="Courier New"/>
+          <w:sz w:val="18"/>
+          <w:szCs w:val="28"/>
+          <w:lang w:val="en-US"/>
+        </w:rPr>
+        <w:t>i</w:t>
+      </w:r>
+      <w:proofErr w:type="spellEnd"/>
+      <w:r>
+        <w:rPr>
+          <w:rFonts w:ascii="Courier New" w:hAnsi="Courier New" w:cs="Courier New"/>
+          <w:sz w:val="18"/>
+          <w:szCs w:val="28"/>
+          <w:lang w:val="en-US"/>
+        </w:rPr>
+        <w:t xml:space="preserve"> + 1], *stats.chi2.fit(ages)) - stats.chi2.cdf(intervals[</w:t>
+      </w:r>
+      <w:proofErr w:type="spellStart"/>
+      <w:r>
+        <w:rPr>
+          <w:rFonts w:ascii="Courier New" w:hAnsi="Courier New" w:cs="Courier New"/>
+          <w:sz w:val="18"/>
+          <w:szCs w:val="28"/>
+          <w:lang w:val="en-US"/>
+        </w:rPr>
+        <w:t>i</w:t>
+      </w:r>
+      <w:proofErr w:type="spellEnd"/>
+      <w:r>
+        <w:rPr>
+          <w:rFonts w:ascii="Courier New" w:hAnsi="Courier New" w:cs="Courier New"/>
+          <w:sz w:val="18"/>
+          <w:szCs w:val="28"/>
+          <w:lang w:val="en-US"/>
+        </w:rPr>
+        <w:t>], *stats.chi2.fit(ages))</w:t>
+      </w:r>
+    </w:p>
+    <w:p>
+      <w:pPr>
+        <w:pStyle w:val="a3"/>
+        <w:spacing w:after="0"/>
+        <w:rPr>
+          <w:sz w:val="28"/>
+          <w:szCs w:val="28"/>
+        </w:rPr>
+      </w:pPr>
+      <w:r>
+        <w:rPr>
+          <w:sz w:val="28"/>
+          <w:szCs w:val="28"/>
+        </w:rPr>
+        <w:t>И наконец, высчитывается хи-квадрат:</w:t>
+      </w:r>
+    </w:p>
+    <w:p>
+      <w:pPr>
+        <w:pStyle w:val="a3"/>
+        <w:spacing w:before="0" w:beforeAutospacing="0" w:after="0" w:afterAutospacing="0"/>
+        <w:rPr>
+          <w:rFonts w:ascii="Courier New" w:hAnsi="Courier New" w:cs="Courier New"/>
+          <w:sz w:val="18"/>
+          <w:szCs w:val="28"/>
+          <w:lang w:val="en-US"/>
+        </w:rPr>
+      </w:pPr>
+      <w:r>
+        <w:rPr>
+          <w:rFonts w:ascii="Courier New" w:hAnsi="Courier New" w:cs="Courier New"/>
+          <w:sz w:val="18"/>
+          <w:szCs w:val="28"/>
+          <w:lang w:val="en-US"/>
+        </w:rPr>
+        <w:t>chi2_skew_norm += ((</w:t>
+      </w:r>
+      <w:proofErr w:type="spellStart"/>
+      <w:r>
+        <w:rPr>
+          <w:rFonts w:ascii="Courier New" w:hAnsi="Courier New" w:cs="Courier New"/>
+          <w:sz w:val="18"/>
+          <w:szCs w:val="28"/>
+          <w:lang w:val="en-US"/>
+        </w:rPr>
+        <w:t>n_j</w:t>
+      </w:r>
+      <w:proofErr w:type="spellEnd"/>
+      <w:r>
+        <w:rPr>
+          <w:rFonts w:ascii="Courier New" w:hAnsi="Courier New" w:cs="Courier New"/>
+          <w:sz w:val="18"/>
+          <w:szCs w:val="28"/>
+          <w:lang w:val="en-US"/>
+        </w:rPr>
+        <w:t>[</w:t>
+      </w:r>
+      <w:proofErr w:type="spellStart"/>
+      <w:r>
+        <w:rPr>
+          <w:rFonts w:ascii="Courier New" w:hAnsi="Courier New" w:cs="Courier New"/>
+          <w:sz w:val="18"/>
+          <w:szCs w:val="28"/>
+          <w:lang w:val="en-US"/>
+        </w:rPr>
+        <w:t>i</w:t>
+      </w:r>
+      <w:proofErr w:type="spellEnd"/>
+      <w:r>
+        <w:rPr>
+          <w:rFonts w:ascii="Courier New" w:hAnsi="Courier New" w:cs="Courier New"/>
+          <w:sz w:val="18"/>
+          <w:szCs w:val="28"/>
+          <w:lang w:val="en-US"/>
+        </w:rPr>
+        <w:t>] - n*</w:t>
+      </w:r>
+      <w:proofErr w:type="spellStart"/>
+      <w:r>
+        <w:rPr>
+          <w:rFonts w:ascii="Courier New" w:hAnsi="Courier New" w:cs="Courier New"/>
+          <w:sz w:val="18"/>
+          <w:szCs w:val="28"/>
+          <w:lang w:val="en-US"/>
+        </w:rPr>
+        <w:t>p_j_skew_norm</w:t>
+      </w:r>
+      <w:proofErr w:type="spellEnd"/>
+      <w:r>
+        <w:rPr>
+          <w:rFonts w:ascii="Courier New" w:hAnsi="Courier New" w:cs="Courier New"/>
+          <w:sz w:val="18"/>
+          <w:szCs w:val="28"/>
+          <w:lang w:val="en-US"/>
+        </w:rPr>
+        <w:t>[</w:t>
+      </w:r>
+      <w:proofErr w:type="spellStart"/>
+      <w:r>
+        <w:rPr>
+          <w:rFonts w:ascii="Courier New" w:hAnsi="Courier New" w:cs="Courier New"/>
+          <w:sz w:val="18"/>
+          <w:szCs w:val="28"/>
+          <w:lang w:val="en-US"/>
+        </w:rPr>
+        <w:t>i</w:t>
+      </w:r>
+      <w:proofErr w:type="spellEnd"/>
+      <w:proofErr w:type="gramStart"/>
+      <w:r>
+        <w:rPr>
+          <w:rFonts w:ascii="Courier New" w:hAnsi="Courier New" w:cs="Courier New"/>
+          <w:sz w:val="18"/>
+          <w:szCs w:val="28"/>
+          <w:lang w:val="en-US"/>
+        </w:rPr>
+        <w:t>])*</w:t>
+      </w:r>
+      <w:proofErr w:type="gramEnd"/>
+      <w:r>
+        <w:rPr>
+          <w:rFonts w:ascii="Courier New" w:hAnsi="Courier New" w:cs="Courier New"/>
+          <w:sz w:val="18"/>
+          <w:szCs w:val="28"/>
+          <w:lang w:val="en-US"/>
+        </w:rPr>
+        <w:t>*2)/(n*</w:t>
+      </w:r>
+      <w:proofErr w:type="spellStart"/>
+      <w:r>
+        <w:rPr>
+          <w:rFonts w:ascii="Courier New" w:hAnsi="Courier New" w:cs="Courier New"/>
+          <w:sz w:val="18"/>
+          <w:szCs w:val="28"/>
+          <w:lang w:val="en-US"/>
+        </w:rPr>
+        <w:t>p_j_skew_norm</w:t>
+      </w:r>
+      <w:proofErr w:type="spellEnd"/>
+      <w:r>
+        <w:rPr>
+          <w:rFonts w:ascii="Courier New" w:hAnsi="Courier New" w:cs="Courier New"/>
+          <w:sz w:val="18"/>
+          <w:szCs w:val="28"/>
+          <w:lang w:val="en-US"/>
+        </w:rPr>
+        <w:t>[</w:t>
+      </w:r>
+      <w:proofErr w:type="spellStart"/>
+      <w:r>
+        <w:rPr>
+          <w:rFonts w:ascii="Courier New" w:hAnsi="Courier New" w:cs="Courier New"/>
+          <w:sz w:val="18"/>
+          <w:szCs w:val="28"/>
+          <w:lang w:val="en-US"/>
+        </w:rPr>
+        <w:t>i</w:t>
+      </w:r>
+      <w:proofErr w:type="spellEnd"/>
+      <w:r>
+        <w:rPr>
+          <w:rFonts w:ascii="Courier New" w:hAnsi="Courier New" w:cs="Courier New"/>
+          <w:sz w:val="18"/>
+          <w:szCs w:val="28"/>
+          <w:lang w:val="en-US"/>
+        </w:rPr>
+        <w:t>])</w:t>
+      </w:r>
+    </w:p>
+    <w:p>
+      <w:pPr>
+        <w:pStyle w:val="a3"/>
+        <w:spacing w:before="0" w:beforeAutospacing="0" w:after="0" w:afterAutospacing="0"/>
+        <w:rPr>
+          <w:rFonts w:ascii="Courier New" w:hAnsi="Courier New" w:cs="Courier New"/>
+          <w:sz w:val="18"/>
+          <w:szCs w:val="28"/>
+          <w:lang w:val="en-US"/>
+        </w:rPr>
+      </w:pPr>
+      <w:r>
+        <w:rPr>
+          <w:rFonts w:ascii="Courier New" w:hAnsi="Courier New" w:cs="Courier New"/>
+          <w:sz w:val="18"/>
+          <w:szCs w:val="28"/>
+          <w:lang w:val="en-US"/>
+        </w:rPr>
+        <w:t>chi2_norm      += ((</w:t>
+      </w:r>
+      <w:proofErr w:type="spellStart"/>
+      <w:r>
+        <w:rPr>
+          <w:rFonts w:ascii="Courier New" w:hAnsi="Courier New" w:cs="Courier New"/>
+          <w:sz w:val="18"/>
+          <w:szCs w:val="28"/>
+          <w:lang w:val="en-US"/>
+        </w:rPr>
+        <w:t>n_j</w:t>
+      </w:r>
+      <w:proofErr w:type="spellEnd"/>
+      <w:r>
+        <w:rPr>
+          <w:rFonts w:ascii="Courier New" w:hAnsi="Courier New" w:cs="Courier New"/>
+          <w:sz w:val="18"/>
+          <w:szCs w:val="28"/>
+          <w:lang w:val="en-US"/>
+        </w:rPr>
+        <w:t>[</w:t>
+      </w:r>
+      <w:proofErr w:type="spellStart"/>
+      <w:r>
+        <w:rPr>
+          <w:rFonts w:ascii="Courier New" w:hAnsi="Courier New" w:cs="Courier New"/>
+          <w:sz w:val="18"/>
+          <w:szCs w:val="28"/>
+          <w:lang w:val="en-US"/>
+        </w:rPr>
+        <w:t>i</w:t>
+      </w:r>
+      <w:proofErr w:type="spellEnd"/>
+      <w:r>
+        <w:rPr>
+          <w:rFonts w:ascii="Courier New" w:hAnsi="Courier New" w:cs="Courier New"/>
+          <w:sz w:val="18"/>
+          <w:szCs w:val="28"/>
+          <w:lang w:val="en-US"/>
+        </w:rPr>
+        <w:t>] - n*</w:t>
+      </w:r>
+      <w:proofErr w:type="spellStart"/>
+      <w:r>
+        <w:rPr>
+          <w:rFonts w:ascii="Courier New" w:hAnsi="Courier New" w:cs="Courier New"/>
+          <w:sz w:val="18"/>
+          <w:szCs w:val="28"/>
+          <w:lang w:val="en-US"/>
+        </w:rPr>
+        <w:t>p_j_norm</w:t>
+      </w:r>
+      <w:proofErr w:type="spellEnd"/>
+      <w:r>
+        <w:rPr>
+          <w:rFonts w:ascii="Courier New" w:hAnsi="Courier New" w:cs="Courier New"/>
+          <w:sz w:val="18"/>
+          <w:szCs w:val="28"/>
+          <w:lang w:val="en-US"/>
+        </w:rPr>
+        <w:t>[</w:t>
+      </w:r>
+      <w:proofErr w:type="spellStart"/>
+      <w:r>
+        <w:rPr>
+          <w:rFonts w:ascii="Courier New" w:hAnsi="Courier New" w:cs="Courier New"/>
+          <w:sz w:val="18"/>
+          <w:szCs w:val="28"/>
+          <w:lang w:val="en-US"/>
+        </w:rPr>
+        <w:t>i</w:t>
+      </w:r>
+      <w:proofErr w:type="spellEnd"/>
+      <w:proofErr w:type="gramStart"/>
+      <w:r>
+        <w:rPr>
+          <w:rFonts w:ascii="Courier New" w:hAnsi="Courier New" w:cs="Courier New"/>
+          <w:sz w:val="18"/>
+          <w:szCs w:val="28"/>
+          <w:lang w:val="en-US"/>
+        </w:rPr>
+        <w:t>])*</w:t>
+      </w:r>
+      <w:proofErr w:type="gramEnd"/>
+      <w:r>
+        <w:rPr>
+          <w:rFonts w:ascii="Courier New" w:hAnsi="Courier New" w:cs="Courier New"/>
+          <w:sz w:val="18"/>
+          <w:szCs w:val="28"/>
+          <w:lang w:val="en-US"/>
+        </w:rPr>
+        <w:t>*2)/(n*</w:t>
+      </w:r>
+      <w:proofErr w:type="spellStart"/>
+      <w:r>
+        <w:rPr>
+          <w:rFonts w:ascii="Courier New" w:hAnsi="Courier New" w:cs="Courier New"/>
+          <w:sz w:val="18"/>
+          <w:szCs w:val="28"/>
+          <w:lang w:val="en-US"/>
+        </w:rPr>
+        <w:t>p_j_norm</w:t>
+      </w:r>
+      <w:proofErr w:type="spellEnd"/>
+      <w:r>
+        <w:rPr>
+          <w:rFonts w:ascii="Courier New" w:hAnsi="Courier New" w:cs="Courier New"/>
+          <w:sz w:val="18"/>
+          <w:szCs w:val="28"/>
+          <w:lang w:val="en-US"/>
+        </w:rPr>
+        <w:t>[</w:t>
+      </w:r>
+      <w:proofErr w:type="spellStart"/>
+      <w:r>
+        <w:rPr>
+          <w:rFonts w:ascii="Courier New" w:hAnsi="Courier New" w:cs="Courier New"/>
+          <w:sz w:val="18"/>
+          <w:szCs w:val="28"/>
+          <w:lang w:val="en-US"/>
+        </w:rPr>
+        <w:t>i</w:t>
+      </w:r>
+      <w:proofErr w:type="spellEnd"/>
+      <w:r>
+        <w:rPr>
+          <w:rFonts w:ascii="Courier New" w:hAnsi="Courier New" w:cs="Courier New"/>
+          <w:sz w:val="18"/>
+          <w:szCs w:val="28"/>
+          <w:lang w:val="en-US"/>
+        </w:rPr>
+        <w:t>])</w:t>
+      </w:r>
+    </w:p>
+    <w:p>
+      <w:pPr>
+        <w:pStyle w:val="a3"/>
+        <w:spacing w:before="0" w:beforeAutospacing="0" w:after="0" w:afterAutospacing="0"/>
+        <w:rPr>
+          <w:rFonts w:ascii="Courier New" w:hAnsi="Courier New" w:cs="Courier New"/>
+          <w:sz w:val="18"/>
+          <w:szCs w:val="28"/>
+          <w:lang w:val="en-US"/>
+        </w:rPr>
+      </w:pPr>
+      <w:r>
+        <w:rPr>
+          <w:rFonts w:ascii="Courier New" w:hAnsi="Courier New" w:cs="Courier New"/>
+          <w:sz w:val="18"/>
+          <w:szCs w:val="28"/>
+          <w:lang w:val="en-US"/>
+        </w:rPr>
+        <w:t>chi2_chi2      += ((</w:t>
+      </w:r>
+      <w:proofErr w:type="spellStart"/>
+      <w:r>
+        <w:rPr>
+          <w:rFonts w:ascii="Courier New" w:hAnsi="Courier New" w:cs="Courier New"/>
+          <w:sz w:val="18"/>
+          <w:szCs w:val="28"/>
+          <w:lang w:val="en-US"/>
+        </w:rPr>
+        <w:t>n_j</w:t>
+      </w:r>
+      <w:proofErr w:type="spellEnd"/>
+      <w:r>
+        <w:rPr>
+          <w:rFonts w:ascii="Courier New" w:hAnsi="Courier New" w:cs="Courier New"/>
+          <w:sz w:val="18"/>
+          <w:szCs w:val="28"/>
+          <w:lang w:val="en-US"/>
+        </w:rPr>
+        <w:t>[</w:t>
+      </w:r>
+      <w:proofErr w:type="spellStart"/>
+      <w:r>
+        <w:rPr>
+          <w:rFonts w:ascii="Courier New" w:hAnsi="Courier New" w:cs="Courier New"/>
+          <w:sz w:val="18"/>
+          <w:szCs w:val="28"/>
+          <w:lang w:val="en-US"/>
+        </w:rPr>
+        <w:t>i</w:t>
+      </w:r>
+      <w:proofErr w:type="spellEnd"/>
+      <w:r>
+        <w:rPr>
+          <w:rFonts w:ascii="Courier New" w:hAnsi="Courier New" w:cs="Courier New"/>
+          <w:sz w:val="18"/>
+          <w:szCs w:val="28"/>
+          <w:lang w:val="en-US"/>
+        </w:rPr>
+        <w:t>] - n*p_j_chi2[</w:t>
+      </w:r>
+      <w:proofErr w:type="spellStart"/>
+      <w:r>
+        <w:rPr>
+          <w:rFonts w:ascii="Courier New" w:hAnsi="Courier New" w:cs="Courier New"/>
+          <w:sz w:val="18"/>
+          <w:szCs w:val="28"/>
+          <w:lang w:val="en-US"/>
+        </w:rPr>
+        <w:t>i</w:t>
+      </w:r>
+      <w:proofErr w:type="spellEnd"/>
+      <w:proofErr w:type="gramStart"/>
+      <w:r>
+        <w:rPr>
+          <w:rFonts w:ascii="Courier New" w:hAnsi="Courier New" w:cs="Courier New"/>
+          <w:sz w:val="18"/>
+          <w:szCs w:val="28"/>
+          <w:lang w:val="en-US"/>
+        </w:rPr>
+        <w:t>])*</w:t>
+      </w:r>
+      <w:proofErr w:type="gramEnd"/>
+      <w:r>
+        <w:rPr>
+          <w:rFonts w:ascii="Courier New" w:hAnsi="Courier New" w:cs="Courier New"/>
+          <w:sz w:val="18"/>
+          <w:szCs w:val="28"/>
+          <w:lang w:val="en-US"/>
+        </w:rPr>
+        <w:t>*2)/(n*p_j_chi2[</w:t>
+      </w:r>
+      <w:proofErr w:type="spellStart"/>
+      <w:r>
+        <w:rPr>
+          <w:rFonts w:ascii="Courier New" w:hAnsi="Courier New" w:cs="Courier New"/>
+          <w:sz w:val="18"/>
+          <w:szCs w:val="28"/>
+          <w:lang w:val="en-US"/>
+        </w:rPr>
+        <w:t>i</w:t>
+      </w:r>
+      <w:proofErr w:type="spellEnd"/>
+      <w:r>
+        <w:rPr>
+          <w:rFonts w:ascii="Courier New" w:hAnsi="Courier New" w:cs="Courier New"/>
+          <w:sz w:val="18"/>
+          <w:szCs w:val="28"/>
+          <w:lang w:val="en-US"/>
+        </w:rPr>
+        <w:t>])</w:t>
+      </w:r>
+    </w:p>
+    <w:p>
+      <w:pPr>
+        <w:pStyle w:val="a3"/>
+        <w:spacing w:after="0"/>
+        <w:rPr>
+          <w:sz w:val="28"/>
+          <w:szCs w:val="28"/>
+        </w:rPr>
+      </w:pPr>
+      <w:r>
+        <w:rPr>
+          <w:sz w:val="28"/>
+          <w:szCs w:val="28"/>
+        </w:rPr>
+        <w:t>Были получены следующие результаты:</w:t>
+      </w:r>
+    </w:p>
+    <w:p>
+      <w:pPr>
+        <w:pStyle w:val="a3"/>
+        <w:tabs>
+          <w:tab w:val="left" w:pos="3969"/>
+        </w:tabs>
+        <w:spacing w:before="0" w:beforeAutospacing="0" w:after="0" w:afterAutospacing="0"/>
+        <w:ind w:left="2127"/>
+        <w:rPr>
+          <w:sz w:val="28"/>
+          <w:szCs w:val="28"/>
+        </w:rPr>
+      </w:pPr>
+      <w:r>
+        <w:rPr>
+          <w:sz w:val="28"/>
+          <w:szCs w:val="28"/>
+        </w:rPr>
+        <w:t>'</w:t>
+      </w:r>
+      <w:r>
+        <w:rPr>
+          <w:sz w:val="28"/>
+          <w:szCs w:val="28"/>
+          <w:lang w:val="en-US"/>
+        </w:rPr>
+        <w:t>skew</w:t>
+      </w:r>
+      <w:r>
+        <w:rPr>
+          <w:sz w:val="28"/>
+          <w:szCs w:val="28"/>
+        </w:rPr>
+        <w:t>_</w:t>
+      </w:r>
+      <w:r>
+        <w:rPr>
+          <w:sz w:val="28"/>
+          <w:szCs w:val="28"/>
+          <w:lang w:val="en-US"/>
+        </w:rPr>
+        <w:t>norm</w:t>
+      </w:r>
+      <w:r>
+        <w:rPr>
+          <w:sz w:val="28"/>
+          <w:szCs w:val="28"/>
+        </w:rPr>
+        <w:t xml:space="preserve">': </w:t>
+      </w:r>
+      <w:r>
+        <w:rPr>
+          <w:sz w:val="28"/>
+          <w:szCs w:val="28"/>
+        </w:rPr>
+        <w:tab/>
+      </w:r>
+      <w:r>
+        <w:rPr>
+          <w:position w:val="-12"/>
+          <w:sz w:val="28"/>
+          <w:szCs w:val="28"/>
+          <w:lang w:val="en-US"/>
+        </w:rPr>
+        <w:object w:dxaOrig="520" w:dyaOrig="380" w14:anchorId="14C1DF22">
           <v:shapetype id="_x0000_t75" coordsize="21600,21600" o:spt="75" o:preferrelative="t" path="m@4@5l@4@11@9@11@9@5xe" filled="f" stroked="f">
             <v:stroke joinstyle="miter"/>
             <v:formulas>
@@ -889,10 +5770,10 @@
             <v:path o:extrusionok="f" gradientshapeok="t" o:connecttype="rect"/>
             <o:lock v:ext="edit" aspectratio="t"/>
           </v:shapetype>
-          <v:shape id="_x0000_i1045" type="#_x0000_t75" style="width:218.15pt;height:244.5pt" o:ole="">
-            <v:imagedata r:id="rId6" o:title=""/>
+          <v:shape id="_x0000_i1025" type="#_x0000_t75" style="width:31.5pt;height:23pt" o:ole="">
+            <v:imagedata r:id="rId8" o:title=""/>
           </v:shape>
-          <o:OLEObject Type="Embed" ProgID="Equation.DSMT4" ShapeID="_x0000_i1045" DrawAspect="Content" ObjectID="_1638888855" r:id="rId7"/>
+          <o:OLEObject Type="Embed" ProgID="Equation.DSMT4" ShapeID="_x0000_i1025" DrawAspect="Content" ObjectID="_1635678075" r:id="rId9"/>
         </w:object>
       </w:r>
       <w:r>
@@ -901,13 +5782,147 @@
           <w:szCs w:val="28"/>
         </w:rPr>
         <w:t xml:space="preserve"> </w:t>
+      </w:r>
+      <w:r>
+        <w:rPr>
+          <w:sz w:val="28"/>
+          <w:szCs w:val="28"/>
+        </w:rPr>
+        <w:t>8.335104443717391,</w:t>
+      </w:r>
+    </w:p>
+    <w:p>
+      <w:pPr>
+        <w:pStyle w:val="a3"/>
+        <w:tabs>
+          <w:tab w:val="left" w:pos="3969"/>
+        </w:tabs>
+        <w:spacing w:before="0" w:beforeAutospacing="0" w:after="0" w:afterAutospacing="0"/>
+        <w:ind w:left="2127"/>
+        <w:rPr>
+          <w:sz w:val="28"/>
+          <w:szCs w:val="28"/>
+        </w:rPr>
+      </w:pPr>
+      <w:r>
+        <w:rPr>
+          <w:sz w:val="28"/>
+          <w:szCs w:val="28"/>
+        </w:rPr>
+        <w:t>'</w:t>
+      </w:r>
+      <w:r>
+        <w:rPr>
+          <w:sz w:val="28"/>
+          <w:szCs w:val="28"/>
+          <w:lang w:val="en-US"/>
+        </w:rPr>
+        <w:t>norm</w:t>
+      </w:r>
+      <w:r>
+        <w:rPr>
+          <w:sz w:val="28"/>
+          <w:szCs w:val="28"/>
+        </w:rPr>
+        <w:t xml:space="preserve">': </w:t>
+      </w:r>
+      <w:r>
+        <w:rPr>
+          <w:sz w:val="28"/>
+          <w:szCs w:val="28"/>
+        </w:rPr>
+        <w:tab/>
+      </w:r>
+      <w:r>
+        <w:rPr>
+          <w:position w:val="-12"/>
+          <w:sz w:val="28"/>
+          <w:szCs w:val="28"/>
+          <w:lang w:val="en-US"/>
+        </w:rPr>
+        <w:object w:dxaOrig="520" w:dyaOrig="380" w14:anchorId="3D705481">
+          <v:shape id="_x0000_i1026" type="#_x0000_t75" style="width:31.5pt;height:23pt" o:ole="">
+            <v:imagedata r:id="rId8" o:title=""/>
+          </v:shape>
+          <o:OLEObject Type="Embed" ProgID="Equation.DSMT4" ShapeID="_x0000_i1026" DrawAspect="Content" ObjectID="_1635678076" r:id="rId10"/>
+        </w:object>
+      </w:r>
+      <w:r>
+        <w:rPr>
+          <w:sz w:val="28"/>
+          <w:szCs w:val="28"/>
+        </w:rPr>
+        <w:t>25.995414488764045,</w:t>
+      </w:r>
+    </w:p>
+    <w:p>
+      <w:pPr>
+        <w:pStyle w:val="a3"/>
+        <w:tabs>
+          <w:tab w:val="left" w:pos="3969"/>
+        </w:tabs>
+        <w:spacing w:before="0" w:beforeAutospacing="0" w:after="0" w:afterAutospacing="0"/>
+        <w:ind w:left="2127"/>
+        <w:rPr>
+          <w:sz w:val="28"/>
+          <w:szCs w:val="28"/>
+        </w:rPr>
+      </w:pPr>
+      <w:r>
+        <w:rPr>
+          <w:sz w:val="28"/>
+          <w:szCs w:val="28"/>
+        </w:rPr>
+        <w:t>'</w:t>
+      </w:r>
+      <w:r>
+        <w:rPr>
+          <w:sz w:val="28"/>
+          <w:szCs w:val="28"/>
+          <w:lang w:val="en-US"/>
+        </w:rPr>
+        <w:t>chi</w:t>
+      </w:r>
+      <w:r>
+        <w:rPr>
+          <w:sz w:val="28"/>
+          <w:szCs w:val="28"/>
+        </w:rPr>
+        <w:t xml:space="preserve">2': </w:t>
+      </w:r>
+      <w:r>
+        <w:rPr>
+          <w:sz w:val="28"/>
+          <w:szCs w:val="28"/>
+        </w:rPr>
+        <w:tab/>
+      </w:r>
+      <w:r>
+        <w:rPr>
+          <w:position w:val="-12"/>
+          <w:sz w:val="28"/>
+          <w:szCs w:val="28"/>
+          <w:lang w:val="en-US"/>
+        </w:rPr>
+        <w:object w:dxaOrig="520" w:dyaOrig="380" w14:anchorId="138C38F2">
+          <v:shape id="_x0000_i1027" type="#_x0000_t75" style="width:31.5pt;height:23pt" o:ole="">
+            <v:imagedata r:id="rId8" o:title=""/>
+          </v:shape>
+          <o:OLEObject Type="Embed" ProgID="Equation.DSMT4" ShapeID="_x0000_i1027" DrawAspect="Content" ObjectID="_1635678077" r:id="rId11"/>
+        </w:object>
+      </w:r>
+      <w:r>
+        <w:rPr>
+          <w:sz w:val="28"/>
+          <w:szCs w:val="28"/>
+        </w:rPr>
+        <w:t>8.926888168444053}</w:t>
       </w:r>
     </w:p>
     <w:p>
       <w:pPr>
         <w:pStyle w:val="a3"/>
         <w:spacing w:after="0"/>
-        <w:ind w:firstLine="851"/>
         <w:jc w:val="both"/>
         <w:rPr>
           <w:sz w:val="28"/>
@@ -919,48 +5934,21 @@
           <w:sz w:val="28"/>
           <w:szCs w:val="28"/>
         </w:rPr>
-        <w:lastRenderedPageBreak/>
-        <w:t xml:space="preserve">Тогда при </w:t>
-      </w:r>
-      <w:r>
-        <w:rPr>
-          <w:sz w:val="28"/>
-          <w:szCs w:val="28"/>
-          <w:lang w:val="en-US"/>
-        </w:rPr>
-        <w:t>P</w:t>
-      </w:r>
-      <w:r>
-        <w:rPr>
-          <w:sz w:val="28"/>
-          <w:szCs w:val="28"/>
-          <w:vertAlign w:val="subscript"/>
-          <w:lang w:val="en-US"/>
-        </w:rPr>
-        <w:t xml:space="preserve">0 </w:t>
-      </w:r>
-      <w:r>
-        <w:rPr>
-          <w:sz w:val="28"/>
-          <w:szCs w:val="28"/>
-          <w:lang w:val="en-US"/>
-        </w:rPr>
-        <w:t xml:space="preserve">= 2 </w:t>
-      </w:r>
-      <w:r>
-        <w:rPr>
-          <w:sz w:val="28"/>
-          <w:szCs w:val="28"/>
-        </w:rPr>
-        <w:t xml:space="preserve">и </w:t>
-      </w:r>
-      <w:r>
-        <w:rPr>
-          <w:sz w:val="28"/>
-          <w:szCs w:val="28"/>
-          <w:lang w:val="en-US"/>
-        </w:rPr>
-        <w:t xml:space="preserve">k = 0.7 </w:t>
+        <w:t>Находим по таблице значени</w:t>
+      </w:r>
+      <w:r>
+        <w:rPr>
+          <w:sz w:val="28"/>
+          <w:szCs w:val="28"/>
+        </w:rPr>
+        <w:t>е</w:t>
+      </w:r>
+      <w:r>
+        <w:rPr>
+          <w:sz w:val="28"/>
+          <w:szCs w:val="28"/>
+        </w:rPr>
+        <w:t xml:space="preserve"> хи-квадрат </w:t>
       </w:r>
       <w:bookmarkStart w:id="0" w:name="_GoBack"/>
       <w:bookmarkEnd w:id="0"/>
@@ -969,14 +5957,137 @@
           <w:sz w:val="28"/>
           <w:szCs w:val="28"/>
         </w:rPr>
-        <w:t>получаем:</w:t>
+        <w:t>при уровне значимости α = 0,05</w:t>
+      </w:r>
+      <w:r>
+        <w:rPr>
+          <w:sz w:val="28"/>
+          <w:szCs w:val="28"/>
+        </w:rPr>
+        <w:t xml:space="preserve"> </w:t>
+      </w:r>
+      <w:r>
+        <w:rPr>
+          <w:position w:val="-12"/>
+          <w:sz w:val="28"/>
+          <w:szCs w:val="28"/>
+          <w:lang w:val="en-US"/>
+        </w:rPr>
+        <w:object w:dxaOrig="1100" w:dyaOrig="380" w14:anchorId="6EA2E3B0">
+          <v:shape id="_x0000_i1028" type="#_x0000_t75" style="width:66.5pt;height:23pt" o:ole="">
+            <v:imagedata r:id="rId12" o:title=""/>
+          </v:shape>
+          <o:OLEObject Type="Embed" ProgID="Equation.DSMT4" ShapeID="_x0000_i1028" DrawAspect="Content" ObjectID="_1635678078" r:id="rId13"/>
+        </w:object>
+      </w:r>
+      <w:r>
+        <w:rPr>
+          <w:sz w:val="28"/>
+          <w:szCs w:val="28"/>
+        </w:rPr>
+        <w:t xml:space="preserve">, что </w:t>
+      </w:r>
+      <w:proofErr w:type="gramStart"/>
+      <w:r>
+        <w:rPr>
+          <w:sz w:val="28"/>
+          <w:szCs w:val="28"/>
+        </w:rPr>
+        <w:t>больше</w:t>
+      </w:r>
+      <w:proofErr w:type="gramEnd"/>
+      <w:r>
+        <w:rPr>
+          <w:sz w:val="28"/>
+          <w:szCs w:val="28"/>
+        </w:rPr>
+        <w:t xml:space="preserve"> чем у </w:t>
+      </w:r>
+      <w:r>
+        <w:rPr>
+          <w:sz w:val="28"/>
+          <w:szCs w:val="28"/>
+        </w:rPr>
+        <w:t>'</w:t>
+      </w:r>
+      <w:r>
+        <w:rPr>
+          <w:sz w:val="28"/>
+          <w:szCs w:val="28"/>
+          <w:lang w:val="en-US"/>
+        </w:rPr>
+        <w:t>skew</w:t>
+      </w:r>
+      <w:r>
+        <w:rPr>
+          <w:sz w:val="28"/>
+          <w:szCs w:val="28"/>
+        </w:rPr>
+        <w:t>_</w:t>
+      </w:r>
+      <w:r>
+        <w:rPr>
+          <w:sz w:val="28"/>
+          <w:szCs w:val="28"/>
+          <w:lang w:val="en-US"/>
+        </w:rPr>
+        <w:t>norm</w:t>
+      </w:r>
+      <w:r>
+        <w:rPr>
+          <w:sz w:val="28"/>
+          <w:szCs w:val="28"/>
+        </w:rPr>
+        <w:t>'</w:t>
+      </w:r>
+      <w:r>
+        <w:rPr>
+          <w:sz w:val="28"/>
+          <w:szCs w:val="28"/>
+        </w:rPr>
+        <w:t xml:space="preserve"> </w:t>
+      </w:r>
+      <w:r>
+        <w:rPr>
+          <w:sz w:val="28"/>
+          <w:szCs w:val="28"/>
+        </w:rPr>
+        <w:t xml:space="preserve">и </w:t>
+      </w:r>
+      <w:r>
+        <w:rPr>
+          <w:sz w:val="28"/>
+          <w:szCs w:val="28"/>
+        </w:rPr>
+        <w:t>'</w:t>
+      </w:r>
+      <w:r>
+        <w:rPr>
+          <w:sz w:val="28"/>
+          <w:szCs w:val="28"/>
+          <w:lang w:val="en-US"/>
+        </w:rPr>
+        <w:t>chi</w:t>
+      </w:r>
+      <w:r>
+        <w:rPr>
+          <w:sz w:val="28"/>
+          <w:szCs w:val="28"/>
+        </w:rPr>
+        <w:t>2'</w:t>
+      </w:r>
+      <w:r>
+        <w:rPr>
+          <w:sz w:val="28"/>
+          <w:szCs w:val="28"/>
+        </w:rPr>
+        <w:t>.</w:t>
       </w:r>
     </w:p>
     <w:p>
       <w:pPr>
         <w:pStyle w:val="a3"/>
         <w:spacing w:after="0"/>
-        <w:ind w:firstLine="851"/>
         <w:jc w:val="both"/>
         <w:rPr>
           <w:sz w:val="28"/>
@@ -985,16 +6096,24 @@
       </w:pPr>
       <w:r>
         <w:rPr>
-          <w:position w:val="-32"/>
-          <w:sz w:val="28"/>
-          <w:szCs w:val="28"/>
-        </w:rPr>
-        <w:object w:dxaOrig="2659" w:dyaOrig="760" w14:anchorId="58C7B4BE">
-          <v:shape id="_x0000_i1048" type="#_x0000_t75" style="width:206pt;height:59.15pt" o:ole="">
-            <v:imagedata r:id="rId8" o:title=""/>
-          </v:shape>
-          <o:OLEObject Type="Embed" ProgID="Equation.DSMT4" ShapeID="_x0000_i1048" DrawAspect="Content" ObjectID="_1638888856" r:id="rId9"/>
-        </w:object>
+          <w:sz w:val="28"/>
+          <w:szCs w:val="28"/>
+        </w:rPr>
+        <w:t xml:space="preserve">То есть </w:t>
+      </w:r>
+      <w:r>
+        <w:rPr>
+          <w:sz w:val="28"/>
+          <w:szCs w:val="28"/>
+        </w:rPr>
+        <w:t xml:space="preserve">выборочное распределение соответствует либо </w:t>
+      </w:r>
+      <w:r>
+        <w:rPr>
+          <w:sz w:val="28"/>
+          <w:szCs w:val="28"/>
+        </w:rPr>
+        <w:t>«скошенному» нормальному распределению, либо распределению хи-квадрат.</w:t>
       </w:r>
     </w:p>
     <w:sectPr>
@@ -2567,7 +7686,7 @@
 </file>
 
 <file path=customXml/itemProps1.xml><?xml version="1.0" encoding="utf-8"?>
-<ds:datastoreItem xmlns:ds="http://schemas.openxmlformats.org/officeDocument/2006/customXml" ds:itemID="{1BD9EA7B-47D3-42C7-8F8A-7C1752160602}">
+<ds:datastoreItem xmlns:ds="http://schemas.openxmlformats.org/officeDocument/2006/customXml" ds:itemID="{FE505A24-7172-432D-9B53-6D32D914C9D1}">
   <ds:schemaRefs>
     <ds:schemaRef ds:uri="http://schemas.openxmlformats.org/officeDocument/2006/bibliography"/>
   </ds:schemaRefs>
